--- a/TypeScript_Reference.docx
+++ b/TypeScript_Reference.docx
@@ -980,7 +980,7 @@
       </w:pPr>
       <w:r>
         <w:rPr>
-          <w:rFonts w:ascii="Menlo" w:hAnsi="Menlo" w:cs="Menlo"/>
+          <w:rFonts w:ascii="Calibri" w:hAnsi="Calibri" w:cs="Calibri"/>
           <w:color w:val="CCCCCC"/>
           <w:sz w:val="21"/>
           <w:szCs w:val="21"/>
@@ -1011,11 +1011,40 @@
       <w:r>
         <w:rPr>
           <w:rFonts w:ascii="Calibri" w:hAnsi="Calibri" w:cs="Calibri"/>
-          <w:color w:val="6A9955"/>
-          <w:sz w:val="21"/>
-          <w:szCs w:val="21"/>
-        </w:rPr>
-        <w:t>// Visit https://aka.ms/tsconfig to read more about this file</w:t>
+          <w:color w:val="9CDCFE"/>
+          <w:sz w:val="21"/>
+          <w:szCs w:val="21"/>
+        </w:rPr>
+        <w:t>"</w:t>
+      </w:r>
+      <w:proofErr w:type="spellStart"/>
+      <w:r>
+        <w:rPr>
+          <w:rFonts w:ascii="Calibri" w:hAnsi="Calibri" w:cs="Calibri"/>
+          <w:color w:val="9CDCFE"/>
+          <w:sz w:val="21"/>
+          <w:szCs w:val="21"/>
+        </w:rPr>
+        <w:t>compilerOptions</w:t>
+      </w:r>
+      <w:proofErr w:type="spellEnd"/>
+      <w:r>
+        <w:rPr>
+          <w:rFonts w:ascii="Calibri" w:hAnsi="Calibri" w:cs="Calibri"/>
+          <w:color w:val="9CDCFE"/>
+          <w:sz w:val="21"/>
+          <w:szCs w:val="21"/>
+        </w:rPr>
+        <w:t>"</w:t>
+      </w:r>
+      <w:r>
+        <w:rPr>
+          <w:rFonts w:ascii="Calibri" w:hAnsi="Calibri" w:cs="Calibri"/>
+          <w:color w:val="CCCCCC"/>
+          <w:sz w:val="21"/>
+          <w:szCs w:val="21"/>
+        </w:rPr>
+        <w:t>: {</w:t>
       </w:r>
     </w:p>
     <w:p>
@@ -1036,7 +1065,7 @@
           <w:sz w:val="21"/>
           <w:szCs w:val="21"/>
         </w:rPr>
-        <w:t xml:space="preserve">  </w:t>
+        <w:t xml:space="preserve">    </w:t>
       </w:r>
       <w:r>
         <w:rPr>
@@ -1045,36 +1074,34 @@
           <w:sz w:val="21"/>
           <w:szCs w:val="21"/>
         </w:rPr>
-        <w:t>"</w:t>
-      </w:r>
-      <w:proofErr w:type="spellStart"/>
-      <w:r>
-        <w:rPr>
-          <w:rFonts w:ascii="Calibri" w:hAnsi="Calibri" w:cs="Calibri"/>
-          <w:color w:val="9CDCFE"/>
-          <w:sz w:val="21"/>
-          <w:szCs w:val="21"/>
-        </w:rPr>
-        <w:t>compilerOptions</w:t>
-      </w:r>
-      <w:proofErr w:type="spellEnd"/>
-      <w:r>
-        <w:rPr>
-          <w:rFonts w:ascii="Calibri" w:hAnsi="Calibri" w:cs="Calibri"/>
-          <w:color w:val="9CDCFE"/>
-          <w:sz w:val="21"/>
-          <w:szCs w:val="21"/>
-        </w:rPr>
-        <w:t>"</w:t>
-      </w:r>
-      <w:r>
-        <w:rPr>
-          <w:rFonts w:ascii="Calibri" w:hAnsi="Calibri" w:cs="Calibri"/>
-          <w:color w:val="CCCCCC"/>
-          <w:sz w:val="21"/>
-          <w:szCs w:val="21"/>
-        </w:rPr>
-        <w:t>: {</w:t>
+        <w:t>"target"</w:t>
+      </w:r>
+      <w:r>
+        <w:rPr>
+          <w:rFonts w:ascii="Calibri" w:hAnsi="Calibri" w:cs="Calibri"/>
+          <w:color w:val="CCCCCC"/>
+          <w:sz w:val="21"/>
+          <w:szCs w:val="21"/>
+        </w:rPr>
+        <w:t xml:space="preserve">: </w:t>
+      </w:r>
+      <w:r>
+        <w:rPr>
+          <w:rFonts w:ascii="Calibri" w:hAnsi="Calibri" w:cs="Calibri"/>
+          <w:color w:val="CE9178"/>
+          <w:sz w:val="21"/>
+          <w:szCs w:val="21"/>
+        </w:rPr>
+        <w:t>"es2020"</w:t>
+      </w:r>
+      <w:r>
+        <w:rPr>
+          <w:rFonts w:ascii="Calibri" w:hAnsi="Calibri" w:cs="Calibri"/>
+          <w:color w:val="CCCCCC"/>
+          <w:sz w:val="21"/>
+          <w:szCs w:val="21"/>
+        </w:rPr>
+        <w:t>,</w:t>
       </w:r>
     </w:p>
     <w:p>
@@ -1100,11 +1127,67 @@
       <w:r>
         <w:rPr>
           <w:rFonts w:ascii="Calibri" w:hAnsi="Calibri" w:cs="Calibri"/>
+          <w:color w:val="9CDCFE"/>
+          <w:sz w:val="21"/>
+          <w:szCs w:val="21"/>
+        </w:rPr>
+        <w:t>"module"</w:t>
+      </w:r>
+      <w:r>
+        <w:rPr>
+          <w:rFonts w:ascii="Calibri" w:hAnsi="Calibri" w:cs="Calibri"/>
+          <w:color w:val="CCCCCC"/>
+          <w:sz w:val="21"/>
+          <w:szCs w:val="21"/>
+        </w:rPr>
+        <w:t xml:space="preserve">: </w:t>
+      </w:r>
+      <w:r>
+        <w:rPr>
+          <w:rFonts w:ascii="Calibri" w:hAnsi="Calibri" w:cs="Calibri"/>
+          <w:color w:val="CE9178"/>
+          <w:sz w:val="21"/>
+          <w:szCs w:val="21"/>
+        </w:rPr>
+        <w:t>"</w:t>
+      </w:r>
+      <w:proofErr w:type="spellStart"/>
+      <w:r>
+        <w:rPr>
+          <w:rFonts w:ascii="Calibri" w:hAnsi="Calibri" w:cs="Calibri"/>
+          <w:color w:val="CE9178"/>
+          <w:sz w:val="21"/>
+          <w:szCs w:val="21"/>
+        </w:rPr>
+        <w:t>commonjs</w:t>
+      </w:r>
+      <w:proofErr w:type="spellEnd"/>
+      <w:r>
+        <w:rPr>
+          <w:rFonts w:ascii="Calibri" w:hAnsi="Calibri" w:cs="Calibri"/>
+          <w:color w:val="CE9178"/>
+          <w:sz w:val="21"/>
+          <w:szCs w:val="21"/>
+        </w:rPr>
+        <w:t>"</w:t>
+      </w:r>
+      <w:r>
+        <w:rPr>
+          <w:rFonts w:ascii="Calibri" w:hAnsi="Calibri" w:cs="Calibri"/>
+          <w:color w:val="CCCCCC"/>
+          <w:sz w:val="21"/>
+          <w:szCs w:val="21"/>
+        </w:rPr>
+        <w:t xml:space="preserve">, </w:t>
+      </w:r>
+      <w:r>
+        <w:rPr>
+          <w:rFonts w:ascii="Calibri" w:hAnsi="Calibri" w:cs="Calibri"/>
           <w:color w:val="6A9955"/>
           <w:sz w:val="21"/>
           <w:szCs w:val="21"/>
         </w:rPr>
-        <w:t>// File Layout</w:t>
+        <w:t>// or "Node16"</w:t>
       </w:r>
     </w:p>
     <w:p>
@@ -1130,51 +1213,67 @@
       <w:r>
         <w:rPr>
           <w:rFonts w:ascii="Calibri" w:hAnsi="Calibri" w:cs="Calibri"/>
+          <w:color w:val="9CDCFE"/>
+          <w:sz w:val="21"/>
+          <w:szCs w:val="21"/>
+        </w:rPr>
+        <w:t>"</w:t>
+      </w:r>
+      <w:proofErr w:type="spellStart"/>
+      <w:r>
+        <w:rPr>
+          <w:rFonts w:ascii="Calibri" w:hAnsi="Calibri" w:cs="Calibri"/>
+          <w:color w:val="9CDCFE"/>
+          <w:sz w:val="21"/>
+          <w:szCs w:val="21"/>
+        </w:rPr>
+        <w:t>moduleResolution</w:t>
+      </w:r>
+      <w:proofErr w:type="spellEnd"/>
+      <w:r>
+        <w:rPr>
+          <w:rFonts w:ascii="Calibri" w:hAnsi="Calibri" w:cs="Calibri"/>
+          <w:color w:val="9CDCFE"/>
+          <w:sz w:val="21"/>
+          <w:szCs w:val="21"/>
+        </w:rPr>
+        <w:t>"</w:t>
+      </w:r>
+      <w:r>
+        <w:rPr>
+          <w:rFonts w:ascii="Calibri" w:hAnsi="Calibri" w:cs="Calibri"/>
+          <w:color w:val="CCCCCC"/>
+          <w:sz w:val="21"/>
+          <w:szCs w:val="21"/>
+        </w:rPr>
+        <w:t xml:space="preserve">: </w:t>
+      </w:r>
+      <w:r>
+        <w:rPr>
+          <w:rFonts w:ascii="Calibri" w:hAnsi="Calibri" w:cs="Calibri"/>
+          <w:color w:val="CE9178"/>
+          <w:sz w:val="21"/>
+          <w:szCs w:val="21"/>
+        </w:rPr>
+        <w:t>"node"</w:t>
+      </w:r>
+      <w:r>
+        <w:rPr>
+          <w:rFonts w:ascii="Calibri" w:hAnsi="Calibri" w:cs="Calibri"/>
+          <w:color w:val="CCCCCC"/>
+          <w:sz w:val="21"/>
+          <w:szCs w:val="21"/>
+        </w:rPr>
+        <w:t xml:space="preserve">, </w:t>
+      </w:r>
+      <w:r>
+        <w:rPr>
+          <w:rFonts w:ascii="Calibri" w:hAnsi="Calibri" w:cs="Calibri"/>
           <w:color w:val="6A9955"/>
           <w:sz w:val="21"/>
           <w:szCs w:val="21"/>
         </w:rPr>
-        <w:t>// "</w:t>
-      </w:r>
-      <w:proofErr w:type="spellStart"/>
-      <w:r>
-        <w:rPr>
-          <w:rFonts w:ascii="Calibri" w:hAnsi="Calibri" w:cs="Calibri"/>
-          <w:color w:val="6A9955"/>
-          <w:sz w:val="21"/>
-          <w:szCs w:val="21"/>
-        </w:rPr>
-        <w:t>rootDir</w:t>
-      </w:r>
-      <w:proofErr w:type="spellEnd"/>
-      <w:r>
-        <w:rPr>
-          <w:rFonts w:ascii="Calibri" w:hAnsi="Calibri" w:cs="Calibri"/>
-          <w:color w:val="6A9955"/>
-          <w:sz w:val="21"/>
-          <w:szCs w:val="21"/>
-        </w:rPr>
-        <w:t>": "./</w:t>
-      </w:r>
-      <w:proofErr w:type="spellStart"/>
-      <w:r>
-        <w:rPr>
-          <w:rFonts w:ascii="Calibri" w:hAnsi="Calibri" w:cs="Calibri"/>
-          <w:color w:val="6A9955"/>
-          <w:sz w:val="21"/>
-          <w:szCs w:val="21"/>
-        </w:rPr>
-        <w:t>src</w:t>
-      </w:r>
-      <w:proofErr w:type="spellEnd"/>
-      <w:r>
-        <w:rPr>
-          <w:rFonts w:ascii="Calibri" w:hAnsi="Calibri" w:cs="Calibri"/>
-          <w:color w:val="6A9955"/>
-          <w:sz w:val="21"/>
-          <w:szCs w:val="21"/>
-        </w:rPr>
-        <w:t>",</w:t>
+        <w:t>// or "Node16"</w:t>
       </w:r>
     </w:p>
     <w:p>
@@ -1200,51 +1299,78 @@
       <w:r>
         <w:rPr>
           <w:rFonts w:ascii="Calibri" w:hAnsi="Calibri" w:cs="Calibri"/>
-          <w:color w:val="6A9955"/>
-          <w:sz w:val="21"/>
-          <w:szCs w:val="21"/>
-        </w:rPr>
-        <w:t>// "</w:t>
-      </w:r>
-      <w:proofErr w:type="spellStart"/>
-      <w:r>
-        <w:rPr>
-          <w:rFonts w:ascii="Calibri" w:hAnsi="Calibri" w:cs="Calibri"/>
-          <w:color w:val="6A9955"/>
-          <w:sz w:val="21"/>
-          <w:szCs w:val="21"/>
-        </w:rPr>
-        <w:t>outDir</w:t>
-      </w:r>
-      <w:proofErr w:type="spellEnd"/>
-      <w:r>
-        <w:rPr>
-          <w:rFonts w:ascii="Calibri" w:hAnsi="Calibri" w:cs="Calibri"/>
-          <w:color w:val="6A9955"/>
-          <w:sz w:val="21"/>
-          <w:szCs w:val="21"/>
-        </w:rPr>
-        <w:t>": "./</w:t>
-      </w:r>
-      <w:proofErr w:type="spellStart"/>
-      <w:r>
-        <w:rPr>
-          <w:rFonts w:ascii="Calibri" w:hAnsi="Calibri" w:cs="Calibri"/>
-          <w:color w:val="6A9955"/>
-          <w:sz w:val="21"/>
-          <w:szCs w:val="21"/>
-        </w:rPr>
-        <w:t>dist</w:t>
-      </w:r>
-      <w:proofErr w:type="spellEnd"/>
-      <w:r>
-        <w:rPr>
-          <w:rFonts w:ascii="Calibri" w:hAnsi="Calibri" w:cs="Calibri"/>
-          <w:color w:val="6A9955"/>
-          <w:sz w:val="21"/>
-          <w:szCs w:val="21"/>
-        </w:rPr>
-        <w:t>",</w:t>
+          <w:color w:val="9CDCFE"/>
+          <w:sz w:val="21"/>
+          <w:szCs w:val="21"/>
+        </w:rPr>
+        <w:t>"</w:t>
+      </w:r>
+      <w:proofErr w:type="spellStart"/>
+      <w:r>
+        <w:rPr>
+          <w:rFonts w:ascii="Calibri" w:hAnsi="Calibri" w:cs="Calibri"/>
+          <w:color w:val="9CDCFE"/>
+          <w:sz w:val="21"/>
+          <w:szCs w:val="21"/>
+        </w:rPr>
+        <w:t>rootDir</w:t>
+      </w:r>
+      <w:proofErr w:type="spellEnd"/>
+      <w:r>
+        <w:rPr>
+          <w:rFonts w:ascii="Calibri" w:hAnsi="Calibri" w:cs="Calibri"/>
+          <w:color w:val="9CDCFE"/>
+          <w:sz w:val="21"/>
+          <w:szCs w:val="21"/>
+        </w:rPr>
+        <w:t>"</w:t>
+      </w:r>
+      <w:r>
+        <w:rPr>
+          <w:rFonts w:ascii="Calibri" w:hAnsi="Calibri" w:cs="Calibri"/>
+          <w:color w:val="CCCCCC"/>
+          <w:sz w:val="21"/>
+          <w:szCs w:val="21"/>
+        </w:rPr>
+        <w:t xml:space="preserve">: </w:t>
+      </w:r>
+      <w:r>
+        <w:rPr>
+          <w:rFonts w:ascii="Calibri" w:hAnsi="Calibri" w:cs="Calibri"/>
+          <w:color w:val="CE9178"/>
+          <w:sz w:val="21"/>
+          <w:szCs w:val="21"/>
+        </w:rPr>
+        <w:t>"./</w:t>
+      </w:r>
+      <w:proofErr w:type="spellStart"/>
+      <w:r>
+        <w:rPr>
+          <w:rFonts w:ascii="Calibri" w:hAnsi="Calibri" w:cs="Calibri"/>
+          <w:color w:val="CE9178"/>
+          <w:sz w:val="21"/>
+          <w:szCs w:val="21"/>
+        </w:rPr>
+        <w:t>src</w:t>
+      </w:r>
+      <w:proofErr w:type="spellEnd"/>
+      <w:r>
+        <w:rPr>
+          <w:rFonts w:ascii="Calibri" w:hAnsi="Calibri" w:cs="Calibri"/>
+          <w:color w:val="CE9178"/>
+          <w:sz w:val="21"/>
+          <w:szCs w:val="21"/>
+        </w:rPr>
+        <w:t>"</w:t>
+      </w:r>
+      <w:r>
+        <w:rPr>
+          <w:rFonts w:ascii="Calibri" w:hAnsi="Calibri" w:cs="Calibri"/>
+          <w:color w:val="CCCCCC"/>
+          <w:sz w:val="21"/>
+          <w:szCs w:val="21"/>
+        </w:rPr>
+        <w:t>,</w:t>
       </w:r>
     </w:p>
     <w:p>
@@ -1258,6 +1384,91 @@
           <w:szCs w:val="21"/>
         </w:rPr>
       </w:pPr>
+      <w:r>
+        <w:rPr>
+          <w:rFonts w:ascii="Calibri" w:hAnsi="Calibri" w:cs="Calibri"/>
+          <w:color w:val="CCCCCC"/>
+          <w:sz w:val="21"/>
+          <w:szCs w:val="21"/>
+        </w:rPr>
+        <w:t xml:space="preserve">    </w:t>
+      </w:r>
+      <w:r>
+        <w:rPr>
+          <w:rFonts w:ascii="Calibri" w:hAnsi="Calibri" w:cs="Calibri"/>
+          <w:color w:val="9CDCFE"/>
+          <w:sz w:val="21"/>
+          <w:szCs w:val="21"/>
+        </w:rPr>
+        <w:t>"</w:t>
+      </w:r>
+      <w:proofErr w:type="spellStart"/>
+      <w:r>
+        <w:rPr>
+          <w:rFonts w:ascii="Calibri" w:hAnsi="Calibri" w:cs="Calibri"/>
+          <w:color w:val="9CDCFE"/>
+          <w:sz w:val="21"/>
+          <w:szCs w:val="21"/>
+        </w:rPr>
+        <w:t>outDir</w:t>
+      </w:r>
+      <w:proofErr w:type="spellEnd"/>
+      <w:r>
+        <w:rPr>
+          <w:rFonts w:ascii="Calibri" w:hAnsi="Calibri" w:cs="Calibri"/>
+          <w:color w:val="9CDCFE"/>
+          <w:sz w:val="21"/>
+          <w:szCs w:val="21"/>
+        </w:rPr>
+        <w:t>"</w:t>
+      </w:r>
+      <w:r>
+        <w:rPr>
+          <w:rFonts w:ascii="Calibri" w:hAnsi="Calibri" w:cs="Calibri"/>
+          <w:color w:val="CCCCCC"/>
+          <w:sz w:val="21"/>
+          <w:szCs w:val="21"/>
+        </w:rPr>
+        <w:t xml:space="preserve">: </w:t>
+      </w:r>
+      <w:r>
+        <w:rPr>
+          <w:rFonts w:ascii="Calibri" w:hAnsi="Calibri" w:cs="Calibri"/>
+          <w:color w:val="CE9178"/>
+          <w:sz w:val="21"/>
+          <w:szCs w:val="21"/>
+        </w:rPr>
+        <w:t>"./</w:t>
+      </w:r>
+      <w:proofErr w:type="spellStart"/>
+      <w:r>
+        <w:rPr>
+          <w:rFonts w:ascii="Calibri" w:hAnsi="Calibri" w:cs="Calibri"/>
+          <w:color w:val="CE9178"/>
+          <w:sz w:val="21"/>
+          <w:szCs w:val="21"/>
+        </w:rPr>
+        <w:t>dist</w:t>
+      </w:r>
+      <w:proofErr w:type="spellEnd"/>
+      <w:r>
+        <w:rPr>
+          <w:rFonts w:ascii="Calibri" w:hAnsi="Calibri" w:cs="Calibri"/>
+          <w:color w:val="CE9178"/>
+          <w:sz w:val="21"/>
+          <w:szCs w:val="21"/>
+        </w:rPr>
+        <w:t>"</w:t>
+      </w:r>
+      <w:r>
+        <w:rPr>
+          <w:rFonts w:ascii="Calibri" w:hAnsi="Calibri" w:cs="Calibri"/>
+          <w:color w:val="CCCCCC"/>
+          <w:sz w:val="21"/>
+          <w:szCs w:val="21"/>
+        </w:rPr>
+        <w:t>,</w:t>
+      </w:r>
     </w:p>
     <w:p>
       <w:pPr>
@@ -1282,11 +1493,58 @@
       <w:r>
         <w:rPr>
           <w:rFonts w:ascii="Calibri" w:hAnsi="Calibri" w:cs="Calibri"/>
-          <w:color w:val="6A9955"/>
-          <w:sz w:val="21"/>
-          <w:szCs w:val="21"/>
-        </w:rPr>
-        <w:t>// Environment Settings</w:t>
+          <w:color w:val="9CDCFE"/>
+          <w:sz w:val="21"/>
+          <w:szCs w:val="21"/>
+        </w:rPr>
+        <w:t>"</w:t>
+      </w:r>
+      <w:proofErr w:type="spellStart"/>
+      <w:r>
+        <w:rPr>
+          <w:rFonts w:ascii="Calibri" w:hAnsi="Calibri" w:cs="Calibri"/>
+          <w:color w:val="9CDCFE"/>
+          <w:sz w:val="21"/>
+          <w:szCs w:val="21"/>
+        </w:rPr>
+        <w:t>esModuleInterop</w:t>
+      </w:r>
+      <w:proofErr w:type="spellEnd"/>
+      <w:r>
+        <w:rPr>
+          <w:rFonts w:ascii="Calibri" w:hAnsi="Calibri" w:cs="Calibri"/>
+          <w:color w:val="9CDCFE"/>
+          <w:sz w:val="21"/>
+          <w:szCs w:val="21"/>
+        </w:rPr>
+        <w:t>"</w:t>
+      </w:r>
+      <w:r>
+        <w:rPr>
+          <w:rFonts w:ascii="Calibri" w:hAnsi="Calibri" w:cs="Calibri"/>
+          <w:color w:val="CCCCCC"/>
+          <w:sz w:val="21"/>
+          <w:szCs w:val="21"/>
+        </w:rPr>
+        <w:t xml:space="preserve">: </w:t>
+      </w:r>
+      <w:r>
+        <w:rPr>
+          <w:rFonts w:ascii="Calibri" w:hAnsi="Calibri" w:cs="Calibri"/>
+          <w:color w:val="569CD6"/>
+          <w:sz w:val="21"/>
+          <w:szCs w:val="21"/>
+        </w:rPr>
+        <w:t>true</w:t>
+      </w:r>
+      <w:r>
+        <w:rPr>
+          <w:rFonts w:ascii="Calibri" w:hAnsi="Calibri" w:cs="Calibri"/>
+          <w:color w:val="CCCCCC"/>
+          <w:sz w:val="21"/>
+          <w:szCs w:val="21"/>
+        </w:rPr>
+        <w:t>,</w:t>
       </w:r>
     </w:p>
     <w:p>
@@ -1312,11 +1570,58 @@
       <w:r>
         <w:rPr>
           <w:rFonts w:ascii="Calibri" w:hAnsi="Calibri" w:cs="Calibri"/>
-          <w:color w:val="6A9955"/>
-          <w:sz w:val="21"/>
-          <w:szCs w:val="21"/>
-        </w:rPr>
-        <w:t>// See also https://aka.ms/tsconfig/module</w:t>
+          <w:color w:val="9CDCFE"/>
+          <w:sz w:val="21"/>
+          <w:szCs w:val="21"/>
+        </w:rPr>
+        <w:t>"</w:t>
+      </w:r>
+      <w:proofErr w:type="spellStart"/>
+      <w:r>
+        <w:rPr>
+          <w:rFonts w:ascii="Calibri" w:hAnsi="Calibri" w:cs="Calibri"/>
+          <w:color w:val="9CDCFE"/>
+          <w:sz w:val="21"/>
+          <w:szCs w:val="21"/>
+        </w:rPr>
+        <w:t>forceConsistentCasingInFileNames</w:t>
+      </w:r>
+      <w:proofErr w:type="spellEnd"/>
+      <w:r>
+        <w:rPr>
+          <w:rFonts w:ascii="Calibri" w:hAnsi="Calibri" w:cs="Calibri"/>
+          <w:color w:val="9CDCFE"/>
+          <w:sz w:val="21"/>
+          <w:szCs w:val="21"/>
+        </w:rPr>
+        <w:t>"</w:t>
+      </w:r>
+      <w:r>
+        <w:rPr>
+          <w:rFonts w:ascii="Calibri" w:hAnsi="Calibri" w:cs="Calibri"/>
+          <w:color w:val="CCCCCC"/>
+          <w:sz w:val="21"/>
+          <w:szCs w:val="21"/>
+        </w:rPr>
+        <w:t xml:space="preserve">: </w:t>
+      </w:r>
+      <w:r>
+        <w:rPr>
+          <w:rFonts w:ascii="Calibri" w:hAnsi="Calibri" w:cs="Calibri"/>
+          <w:color w:val="569CD6"/>
+          <w:sz w:val="21"/>
+          <w:szCs w:val="21"/>
+        </w:rPr>
+        <w:t>true</w:t>
+      </w:r>
+      <w:r>
+        <w:rPr>
+          <w:rFonts w:ascii="Calibri" w:hAnsi="Calibri" w:cs="Calibri"/>
+          <w:color w:val="CCCCCC"/>
+          <w:sz w:val="21"/>
+          <w:szCs w:val="21"/>
+        </w:rPr>
+        <w:t>,</w:t>
       </w:r>
     </w:p>
     <w:p>
@@ -1347,7 +1652,7 @@
           <w:sz w:val="21"/>
           <w:szCs w:val="21"/>
         </w:rPr>
-        <w:t>"module"</w:t>
+        <w:t>"strict"</w:t>
       </w:r>
       <w:r>
         <w:rPr>
@@ -1361,31 +1666,11 @@
       <w:r>
         <w:rPr>
           <w:rFonts w:ascii="Calibri" w:hAnsi="Calibri" w:cs="Calibri"/>
-          <w:color w:val="CE9178"/>
-          <w:sz w:val="21"/>
-          <w:szCs w:val="21"/>
-        </w:rPr>
-        <w:t>"</w:t>
-      </w:r>
-      <w:proofErr w:type="spellStart"/>
-      <w:r>
-        <w:rPr>
-          <w:rFonts w:ascii="Calibri" w:hAnsi="Calibri" w:cs="Calibri"/>
-          <w:color w:val="CE9178"/>
-          <w:sz w:val="21"/>
-          <w:szCs w:val="21"/>
-        </w:rPr>
-        <w:t>nodenext</w:t>
-      </w:r>
-      <w:proofErr w:type="spellEnd"/>
-      <w:r>
-        <w:rPr>
-          <w:rFonts w:ascii="Calibri" w:hAnsi="Calibri" w:cs="Calibri"/>
-          <w:color w:val="CE9178"/>
-          <w:sz w:val="21"/>
-          <w:szCs w:val="21"/>
-        </w:rPr>
-        <w:t>"</w:t>
+          <w:color w:val="569CD6"/>
+          <w:sz w:val="21"/>
+          <w:szCs w:val="21"/>
+        </w:rPr>
+        <w:t>true</w:t>
       </w:r>
       <w:r>
         <w:rPr>
@@ -1424,7 +1709,27 @@
           <w:sz w:val="21"/>
           <w:szCs w:val="21"/>
         </w:rPr>
-        <w:t>"target"</w:t>
+        <w:t>"</w:t>
+      </w:r>
+      <w:proofErr w:type="spellStart"/>
+      <w:r>
+        <w:rPr>
+          <w:rFonts w:ascii="Calibri" w:hAnsi="Calibri" w:cs="Calibri"/>
+          <w:color w:val="9CDCFE"/>
+          <w:sz w:val="21"/>
+          <w:szCs w:val="21"/>
+        </w:rPr>
+        <w:t>skipLibCheck</w:t>
+      </w:r>
+      <w:proofErr w:type="spellEnd"/>
+      <w:r>
+        <w:rPr>
+          <w:rFonts w:ascii="Calibri" w:hAnsi="Calibri" w:cs="Calibri"/>
+          <w:color w:val="9CDCFE"/>
+          <w:sz w:val="21"/>
+          <w:szCs w:val="21"/>
+        </w:rPr>
+        <w:t>"</w:t>
       </w:r>
       <w:r>
         <w:rPr>
@@ -1438,31 +1743,11 @@
       <w:r>
         <w:rPr>
           <w:rFonts w:ascii="Calibri" w:hAnsi="Calibri" w:cs="Calibri"/>
-          <w:color w:val="CE9178"/>
-          <w:sz w:val="21"/>
-          <w:szCs w:val="21"/>
-        </w:rPr>
-        <w:t>"</w:t>
-      </w:r>
-      <w:proofErr w:type="spellStart"/>
-      <w:r>
-        <w:rPr>
-          <w:rFonts w:ascii="Calibri" w:hAnsi="Calibri" w:cs="Calibri"/>
-          <w:color w:val="CE9178"/>
-          <w:sz w:val="21"/>
-          <w:szCs w:val="21"/>
-        </w:rPr>
-        <w:t>esnext</w:t>
-      </w:r>
-      <w:proofErr w:type="spellEnd"/>
-      <w:r>
-        <w:rPr>
-          <w:rFonts w:ascii="Calibri" w:hAnsi="Calibri" w:cs="Calibri"/>
-          <w:color w:val="CE9178"/>
-          <w:sz w:val="21"/>
-          <w:szCs w:val="21"/>
-        </w:rPr>
-        <w:t>"</w:t>
+          <w:color w:val="569CD6"/>
+          <w:sz w:val="21"/>
+          <w:szCs w:val="21"/>
+        </w:rPr>
+        <w:t>true</w:t>
       </w:r>
       <w:r>
         <w:rPr>
@@ -1492,25 +1777,7 @@
           <w:sz w:val="21"/>
           <w:szCs w:val="21"/>
         </w:rPr>
-        <w:t xml:space="preserve">    </w:t>
-      </w:r>
-      <w:r>
-        <w:rPr>
-          <w:rFonts w:ascii="Calibri" w:hAnsi="Calibri" w:cs="Calibri"/>
-          <w:color w:val="9CDCFE"/>
-          <w:sz w:val="21"/>
-          <w:szCs w:val="21"/>
-        </w:rPr>
-        <w:t>"types"</w:t>
-      </w:r>
-      <w:r>
-        <w:rPr>
-          <w:rFonts w:ascii="Calibri" w:hAnsi="Calibri" w:cs="Calibri"/>
-          <w:color w:val="CCCCCC"/>
-          <w:sz w:val="21"/>
-          <w:szCs w:val="21"/>
-        </w:rPr>
-        <w:t>: [],</w:t>
+        <w:t xml:space="preserve">  },</w:t>
       </w:r>
     </w:p>
     <w:p>
@@ -1531,36 +1798,25 @@
           <w:sz w:val="21"/>
           <w:szCs w:val="21"/>
         </w:rPr>
-        <w:t xml:space="preserve">    </w:t>
-      </w:r>
-      <w:r>
-        <w:rPr>
-          <w:rFonts w:ascii="Calibri" w:hAnsi="Calibri" w:cs="Calibri"/>
-          <w:color w:val="6A9955"/>
-          <w:sz w:val="21"/>
-          <w:szCs w:val="21"/>
-        </w:rPr>
-        <w:t xml:space="preserve">// For </w:t>
-      </w:r>
-      <w:proofErr w:type="spellStart"/>
-      <w:r>
-        <w:rPr>
-          <w:rFonts w:ascii="Calibri" w:hAnsi="Calibri" w:cs="Calibri"/>
-          <w:color w:val="6A9955"/>
-          <w:sz w:val="21"/>
-          <w:szCs w:val="21"/>
-        </w:rPr>
-        <w:t>nodejs</w:t>
-      </w:r>
-      <w:proofErr w:type="spellEnd"/>
-      <w:r>
-        <w:rPr>
-          <w:rFonts w:ascii="Calibri" w:hAnsi="Calibri" w:cs="Calibri"/>
-          <w:color w:val="6A9955"/>
-          <w:sz w:val="21"/>
-          <w:szCs w:val="21"/>
-        </w:rPr>
-        <w:t>:</w:t>
+        <w:t xml:space="preserve">  </w:t>
+      </w:r>
+      <w:r>
+        <w:rPr>
+          <w:rFonts w:ascii="Calibri" w:hAnsi="Calibri" w:cs="Calibri"/>
+          <w:color w:val="9CDCFE"/>
+          <w:sz w:val="21"/>
+          <w:szCs w:val="21"/>
+        </w:rPr>
+        <w:t>"include"</w:t>
+      </w:r>
+      <w:r>
+        <w:rPr>
+          <w:rFonts w:ascii="Calibri" w:hAnsi="Calibri" w:cs="Calibri"/>
+          <w:color w:val="CCCCCC"/>
+          <w:sz w:val="21"/>
+          <w:szCs w:val="21"/>
+        </w:rPr>
+        <w:t>: [</w:t>
       </w:r>
     </w:p>
     <w:p>
@@ -1586,31 +1842,31 @@
       <w:r>
         <w:rPr>
           <w:rFonts w:ascii="Calibri" w:hAnsi="Calibri" w:cs="Calibri"/>
-          <w:color w:val="6A9955"/>
-          <w:sz w:val="21"/>
-          <w:szCs w:val="21"/>
-        </w:rPr>
-        <w:t>// "lib": ["</w:t>
-      </w:r>
-      <w:proofErr w:type="spellStart"/>
-      <w:r>
-        <w:rPr>
-          <w:rFonts w:ascii="Calibri" w:hAnsi="Calibri" w:cs="Calibri"/>
-          <w:color w:val="6A9955"/>
-          <w:sz w:val="21"/>
-          <w:szCs w:val="21"/>
-        </w:rPr>
-        <w:t>esnext</w:t>
-      </w:r>
-      <w:proofErr w:type="spellEnd"/>
-      <w:r>
-        <w:rPr>
-          <w:rFonts w:ascii="Calibri" w:hAnsi="Calibri" w:cs="Calibri"/>
-          <w:color w:val="6A9955"/>
-          <w:sz w:val="21"/>
-          <w:szCs w:val="21"/>
-        </w:rPr>
-        <w:t>"],</w:t>
+          <w:color w:val="CE9178"/>
+          <w:sz w:val="21"/>
+          <w:szCs w:val="21"/>
+        </w:rPr>
+        <w:t>"</w:t>
+      </w:r>
+      <w:proofErr w:type="spellStart"/>
+      <w:r>
+        <w:rPr>
+          <w:rFonts w:ascii="Calibri" w:hAnsi="Calibri" w:cs="Calibri"/>
+          <w:color w:val="CE9178"/>
+          <w:sz w:val="21"/>
+          <w:szCs w:val="21"/>
+        </w:rPr>
+        <w:t>src</w:t>
+      </w:r>
+      <w:proofErr w:type="spellEnd"/>
+      <w:r>
+        <w:rPr>
+          <w:rFonts w:ascii="Calibri" w:hAnsi="Calibri" w:cs="Calibri"/>
+          <w:color w:val="CE9178"/>
+          <w:sz w:val="21"/>
+          <w:szCs w:val="21"/>
+        </w:rPr>
+        <w:t>/**/*"</w:t>
       </w:r>
     </w:p>
     <w:p>
@@ -1631,16 +1887,7 @@
           <w:sz w:val="21"/>
           <w:szCs w:val="21"/>
         </w:rPr>
-        <w:t xml:space="preserve">    </w:t>
-      </w:r>
-      <w:r>
-        <w:rPr>
-          <w:rFonts w:ascii="Calibri" w:hAnsi="Calibri" w:cs="Calibri"/>
-          <w:color w:val="6A9955"/>
-          <w:sz w:val="21"/>
-          <w:szCs w:val="21"/>
-        </w:rPr>
-        <w:t>// "types": ["node"],</w:t>
+        <w:t xml:space="preserve">  ]</w:t>
       </w:r>
     </w:p>
     <w:p>
@@ -1661,1486 +1908,11 @@
           <w:sz w:val="21"/>
           <w:szCs w:val="21"/>
         </w:rPr>
-        <w:t xml:space="preserve">    </w:t>
-      </w:r>
-      <w:r>
-        <w:rPr>
-          <w:rFonts w:ascii="Calibri" w:hAnsi="Calibri" w:cs="Calibri"/>
-          <w:color w:val="6A9955"/>
-          <w:sz w:val="21"/>
-          <w:szCs w:val="21"/>
-        </w:rPr>
-        <w:t xml:space="preserve">// and </w:t>
-      </w:r>
-      <w:proofErr w:type="spellStart"/>
-      <w:r>
-        <w:rPr>
-          <w:rFonts w:ascii="Calibri" w:hAnsi="Calibri" w:cs="Calibri"/>
-          <w:color w:val="6A9955"/>
-          <w:sz w:val="21"/>
-          <w:szCs w:val="21"/>
-        </w:rPr>
-        <w:t>npm</w:t>
-      </w:r>
-      <w:proofErr w:type="spellEnd"/>
-      <w:r>
-        <w:rPr>
-          <w:rFonts w:ascii="Calibri" w:hAnsi="Calibri" w:cs="Calibri"/>
-          <w:color w:val="6A9955"/>
-          <w:sz w:val="21"/>
-          <w:szCs w:val="21"/>
-        </w:rPr>
-        <w:t xml:space="preserve"> install -D @types/node</w:t>
-      </w:r>
-    </w:p>
-    <w:p>
-      <w:pPr>
-        <w:shd w:val="clear" w:color="auto" w:fill="1F1F1F"/>
-        <w:spacing w:line="315" w:lineRule="atLeast"/>
-        <w:rPr>
-          <w:rFonts w:ascii="Calibri" w:hAnsi="Calibri" w:cs="Calibri"/>
-          <w:color w:val="CCCCCC"/>
-          <w:sz w:val="21"/>
-          <w:szCs w:val="21"/>
-        </w:rPr>
-      </w:pPr>
-    </w:p>
-    <w:p>
-      <w:pPr>
-        <w:shd w:val="clear" w:color="auto" w:fill="1F1F1F"/>
-        <w:spacing w:line="315" w:lineRule="atLeast"/>
-        <w:rPr>
-          <w:rFonts w:ascii="Calibri" w:hAnsi="Calibri" w:cs="Calibri"/>
-          <w:color w:val="CCCCCC"/>
-          <w:sz w:val="21"/>
-          <w:szCs w:val="21"/>
-        </w:rPr>
-      </w:pPr>
-      <w:r>
-        <w:rPr>
-          <w:rFonts w:ascii="Calibri" w:hAnsi="Calibri" w:cs="Calibri"/>
-          <w:color w:val="CCCCCC"/>
-          <w:sz w:val="21"/>
-          <w:szCs w:val="21"/>
-        </w:rPr>
-        <w:t xml:space="preserve">    </w:t>
-      </w:r>
-      <w:r>
-        <w:rPr>
-          <w:rFonts w:ascii="Calibri" w:hAnsi="Calibri" w:cs="Calibri"/>
-          <w:color w:val="6A9955"/>
-          <w:sz w:val="21"/>
-          <w:szCs w:val="21"/>
-        </w:rPr>
-        <w:t>// Other Outputs</w:t>
-      </w:r>
-    </w:p>
-    <w:p>
-      <w:pPr>
-        <w:shd w:val="clear" w:color="auto" w:fill="1F1F1F"/>
-        <w:spacing w:line="315" w:lineRule="atLeast"/>
-        <w:rPr>
-          <w:rFonts w:ascii="Calibri" w:hAnsi="Calibri" w:cs="Calibri"/>
-          <w:color w:val="CCCCCC"/>
-          <w:sz w:val="21"/>
-          <w:szCs w:val="21"/>
-        </w:rPr>
-      </w:pPr>
-      <w:r>
-        <w:rPr>
-          <w:rFonts w:ascii="Calibri" w:hAnsi="Calibri" w:cs="Calibri"/>
-          <w:color w:val="CCCCCC"/>
-          <w:sz w:val="21"/>
-          <w:szCs w:val="21"/>
-        </w:rPr>
-        <w:t xml:space="preserve">    </w:t>
-      </w:r>
-      <w:r>
-        <w:rPr>
-          <w:rFonts w:ascii="Calibri" w:hAnsi="Calibri" w:cs="Calibri"/>
-          <w:color w:val="9CDCFE"/>
-          <w:sz w:val="21"/>
-          <w:szCs w:val="21"/>
-        </w:rPr>
-        <w:t>"</w:t>
-      </w:r>
-      <w:proofErr w:type="spellStart"/>
-      <w:r>
-        <w:rPr>
-          <w:rFonts w:ascii="Calibri" w:hAnsi="Calibri" w:cs="Calibri"/>
-          <w:color w:val="9CDCFE"/>
-          <w:sz w:val="21"/>
-          <w:szCs w:val="21"/>
-        </w:rPr>
-        <w:t>sourceMap</w:t>
-      </w:r>
-      <w:proofErr w:type="spellEnd"/>
-      <w:r>
-        <w:rPr>
-          <w:rFonts w:ascii="Calibri" w:hAnsi="Calibri" w:cs="Calibri"/>
-          <w:color w:val="9CDCFE"/>
-          <w:sz w:val="21"/>
-          <w:szCs w:val="21"/>
-        </w:rPr>
-        <w:t>"</w:t>
-      </w:r>
-      <w:r>
-        <w:rPr>
-          <w:rFonts w:ascii="Calibri" w:hAnsi="Calibri" w:cs="Calibri"/>
-          <w:color w:val="CCCCCC"/>
-          <w:sz w:val="21"/>
-          <w:szCs w:val="21"/>
-        </w:rPr>
-        <w:t xml:space="preserve">: </w:t>
-      </w:r>
-      <w:r>
-        <w:rPr>
-          <w:rFonts w:ascii="Calibri" w:hAnsi="Calibri" w:cs="Calibri"/>
-          <w:color w:val="569CD6"/>
-          <w:sz w:val="21"/>
-          <w:szCs w:val="21"/>
-        </w:rPr>
-        <w:t>true</w:t>
-      </w:r>
-      <w:r>
-        <w:rPr>
-          <w:rFonts w:ascii="Calibri" w:hAnsi="Calibri" w:cs="Calibri"/>
-          <w:color w:val="CCCCCC"/>
-          <w:sz w:val="21"/>
-          <w:szCs w:val="21"/>
-        </w:rPr>
-        <w:t>,</w:t>
-      </w:r>
-    </w:p>
-    <w:p>
-      <w:pPr>
-        <w:shd w:val="clear" w:color="auto" w:fill="1F1F1F"/>
-        <w:spacing w:line="315" w:lineRule="atLeast"/>
-        <w:rPr>
-          <w:rFonts w:ascii="Calibri" w:hAnsi="Calibri" w:cs="Calibri"/>
-          <w:color w:val="CCCCCC"/>
-          <w:sz w:val="21"/>
-          <w:szCs w:val="21"/>
-        </w:rPr>
-      </w:pPr>
-      <w:r>
-        <w:rPr>
-          <w:rFonts w:ascii="Calibri" w:hAnsi="Calibri" w:cs="Calibri"/>
-          <w:color w:val="CCCCCC"/>
-          <w:sz w:val="21"/>
-          <w:szCs w:val="21"/>
-        </w:rPr>
-        <w:t xml:space="preserve">    </w:t>
-      </w:r>
-      <w:r>
-        <w:rPr>
-          <w:rFonts w:ascii="Calibri" w:hAnsi="Calibri" w:cs="Calibri"/>
-          <w:color w:val="9CDCFE"/>
-          <w:sz w:val="21"/>
-          <w:szCs w:val="21"/>
-        </w:rPr>
-        <w:t>"declaration"</w:t>
-      </w:r>
-      <w:r>
-        <w:rPr>
-          <w:rFonts w:ascii="Calibri" w:hAnsi="Calibri" w:cs="Calibri"/>
-          <w:color w:val="CCCCCC"/>
-          <w:sz w:val="21"/>
-          <w:szCs w:val="21"/>
-        </w:rPr>
-        <w:t xml:space="preserve">: </w:t>
-      </w:r>
-      <w:r>
-        <w:rPr>
-          <w:rFonts w:ascii="Calibri" w:hAnsi="Calibri" w:cs="Calibri"/>
-          <w:color w:val="569CD6"/>
-          <w:sz w:val="21"/>
-          <w:szCs w:val="21"/>
-        </w:rPr>
-        <w:t>true</w:t>
-      </w:r>
-      <w:r>
-        <w:rPr>
-          <w:rFonts w:ascii="Calibri" w:hAnsi="Calibri" w:cs="Calibri"/>
-          <w:color w:val="CCCCCC"/>
-          <w:sz w:val="21"/>
-          <w:szCs w:val="21"/>
-        </w:rPr>
-        <w:t>,</w:t>
-      </w:r>
-    </w:p>
-    <w:p>
-      <w:pPr>
-        <w:shd w:val="clear" w:color="auto" w:fill="1F1F1F"/>
-        <w:spacing w:line="315" w:lineRule="atLeast"/>
-        <w:rPr>
-          <w:rFonts w:ascii="Calibri" w:hAnsi="Calibri" w:cs="Calibri"/>
-          <w:color w:val="CCCCCC"/>
-          <w:sz w:val="21"/>
-          <w:szCs w:val="21"/>
-        </w:rPr>
-      </w:pPr>
-      <w:r>
-        <w:rPr>
-          <w:rFonts w:ascii="Calibri" w:hAnsi="Calibri" w:cs="Calibri"/>
-          <w:color w:val="CCCCCC"/>
-          <w:sz w:val="21"/>
-          <w:szCs w:val="21"/>
-        </w:rPr>
-        <w:t xml:space="preserve">    </w:t>
-      </w:r>
-      <w:r>
-        <w:rPr>
-          <w:rFonts w:ascii="Calibri" w:hAnsi="Calibri" w:cs="Calibri"/>
-          <w:color w:val="9CDCFE"/>
-          <w:sz w:val="21"/>
-          <w:szCs w:val="21"/>
-        </w:rPr>
-        <w:t>"</w:t>
-      </w:r>
-      <w:proofErr w:type="spellStart"/>
-      <w:r>
-        <w:rPr>
-          <w:rFonts w:ascii="Calibri" w:hAnsi="Calibri" w:cs="Calibri"/>
-          <w:color w:val="9CDCFE"/>
-          <w:sz w:val="21"/>
-          <w:szCs w:val="21"/>
-        </w:rPr>
-        <w:t>declarationMap</w:t>
-      </w:r>
-      <w:proofErr w:type="spellEnd"/>
-      <w:r>
-        <w:rPr>
-          <w:rFonts w:ascii="Calibri" w:hAnsi="Calibri" w:cs="Calibri"/>
-          <w:color w:val="9CDCFE"/>
-          <w:sz w:val="21"/>
-          <w:szCs w:val="21"/>
-        </w:rPr>
-        <w:t>"</w:t>
-      </w:r>
-      <w:r>
-        <w:rPr>
-          <w:rFonts w:ascii="Calibri" w:hAnsi="Calibri" w:cs="Calibri"/>
-          <w:color w:val="CCCCCC"/>
-          <w:sz w:val="21"/>
-          <w:szCs w:val="21"/>
-        </w:rPr>
-        <w:t xml:space="preserve">: </w:t>
-      </w:r>
-      <w:r>
-        <w:rPr>
-          <w:rFonts w:ascii="Calibri" w:hAnsi="Calibri" w:cs="Calibri"/>
-          <w:color w:val="569CD6"/>
-          <w:sz w:val="21"/>
-          <w:szCs w:val="21"/>
-        </w:rPr>
-        <w:t>true</w:t>
-      </w:r>
-      <w:r>
-        <w:rPr>
-          <w:rFonts w:ascii="Calibri" w:hAnsi="Calibri" w:cs="Calibri"/>
-          <w:color w:val="CCCCCC"/>
-          <w:sz w:val="21"/>
-          <w:szCs w:val="21"/>
-        </w:rPr>
-        <w:t>,</w:t>
-      </w:r>
-    </w:p>
-    <w:p>
-      <w:pPr>
-        <w:shd w:val="clear" w:color="auto" w:fill="1F1F1F"/>
-        <w:spacing w:line="315" w:lineRule="atLeast"/>
-        <w:rPr>
-          <w:rFonts w:ascii="Calibri" w:hAnsi="Calibri" w:cs="Calibri"/>
-          <w:color w:val="CCCCCC"/>
-          <w:sz w:val="21"/>
-          <w:szCs w:val="21"/>
-        </w:rPr>
-      </w:pPr>
-    </w:p>
-    <w:p>
-      <w:pPr>
-        <w:shd w:val="clear" w:color="auto" w:fill="1F1F1F"/>
-        <w:spacing w:line="315" w:lineRule="atLeast"/>
-        <w:rPr>
-          <w:rFonts w:ascii="Calibri" w:hAnsi="Calibri" w:cs="Calibri"/>
-          <w:color w:val="CCCCCC"/>
-          <w:sz w:val="21"/>
-          <w:szCs w:val="21"/>
-        </w:rPr>
-      </w:pPr>
-      <w:r>
-        <w:rPr>
-          <w:rFonts w:ascii="Calibri" w:hAnsi="Calibri" w:cs="Calibri"/>
-          <w:color w:val="CCCCCC"/>
-          <w:sz w:val="21"/>
-          <w:szCs w:val="21"/>
-        </w:rPr>
-        <w:t xml:space="preserve">    </w:t>
-      </w:r>
-      <w:r>
-        <w:rPr>
-          <w:rFonts w:ascii="Calibri" w:hAnsi="Calibri" w:cs="Calibri"/>
-          <w:color w:val="6A9955"/>
-          <w:sz w:val="21"/>
-          <w:szCs w:val="21"/>
-        </w:rPr>
-        <w:t xml:space="preserve">// Stricter </w:t>
-      </w:r>
-      <w:proofErr w:type="spellStart"/>
-      <w:r>
-        <w:rPr>
-          <w:rFonts w:ascii="Calibri" w:hAnsi="Calibri" w:cs="Calibri"/>
-          <w:color w:val="6A9955"/>
-          <w:sz w:val="21"/>
-          <w:szCs w:val="21"/>
-        </w:rPr>
-        <w:t>Typechecking</w:t>
-      </w:r>
-      <w:proofErr w:type="spellEnd"/>
-      <w:r>
-        <w:rPr>
-          <w:rFonts w:ascii="Calibri" w:hAnsi="Calibri" w:cs="Calibri"/>
-          <w:color w:val="6A9955"/>
-          <w:sz w:val="21"/>
-          <w:szCs w:val="21"/>
-        </w:rPr>
-        <w:t xml:space="preserve"> Options</w:t>
-      </w:r>
-    </w:p>
-    <w:p>
-      <w:pPr>
-        <w:shd w:val="clear" w:color="auto" w:fill="1F1F1F"/>
-        <w:spacing w:line="315" w:lineRule="atLeast"/>
-        <w:rPr>
-          <w:rFonts w:ascii="Calibri" w:hAnsi="Calibri" w:cs="Calibri"/>
-          <w:color w:val="CCCCCC"/>
-          <w:sz w:val="21"/>
-          <w:szCs w:val="21"/>
-        </w:rPr>
-      </w:pPr>
-      <w:r>
-        <w:rPr>
-          <w:rFonts w:ascii="Calibri" w:hAnsi="Calibri" w:cs="Calibri"/>
-          <w:color w:val="CCCCCC"/>
-          <w:sz w:val="21"/>
-          <w:szCs w:val="21"/>
-        </w:rPr>
-        <w:t xml:space="preserve">    </w:t>
-      </w:r>
-      <w:r>
-        <w:rPr>
-          <w:rFonts w:ascii="Calibri" w:hAnsi="Calibri" w:cs="Calibri"/>
-          <w:color w:val="9CDCFE"/>
-          <w:sz w:val="21"/>
-          <w:szCs w:val="21"/>
-        </w:rPr>
-        <w:t>"</w:t>
-      </w:r>
-      <w:proofErr w:type="spellStart"/>
-      <w:r>
-        <w:rPr>
-          <w:rFonts w:ascii="Calibri" w:hAnsi="Calibri" w:cs="Calibri"/>
-          <w:color w:val="9CDCFE"/>
-          <w:sz w:val="21"/>
-          <w:szCs w:val="21"/>
-        </w:rPr>
-        <w:t>noUncheckedIndexedAccess</w:t>
-      </w:r>
-      <w:proofErr w:type="spellEnd"/>
-      <w:r>
-        <w:rPr>
-          <w:rFonts w:ascii="Calibri" w:hAnsi="Calibri" w:cs="Calibri"/>
-          <w:color w:val="9CDCFE"/>
-          <w:sz w:val="21"/>
-          <w:szCs w:val="21"/>
-        </w:rPr>
-        <w:t>"</w:t>
-      </w:r>
-      <w:r>
-        <w:rPr>
-          <w:rFonts w:ascii="Calibri" w:hAnsi="Calibri" w:cs="Calibri"/>
-          <w:color w:val="CCCCCC"/>
-          <w:sz w:val="21"/>
-          <w:szCs w:val="21"/>
-        </w:rPr>
-        <w:t xml:space="preserve">: </w:t>
-      </w:r>
-      <w:r>
-        <w:rPr>
-          <w:rFonts w:ascii="Calibri" w:hAnsi="Calibri" w:cs="Calibri"/>
-          <w:color w:val="569CD6"/>
-          <w:sz w:val="21"/>
-          <w:szCs w:val="21"/>
-        </w:rPr>
-        <w:t>true</w:t>
-      </w:r>
-      <w:r>
-        <w:rPr>
-          <w:rFonts w:ascii="Calibri" w:hAnsi="Calibri" w:cs="Calibri"/>
-          <w:color w:val="CCCCCC"/>
-          <w:sz w:val="21"/>
-          <w:szCs w:val="21"/>
-        </w:rPr>
-        <w:t>,</w:t>
-      </w:r>
-    </w:p>
-    <w:p>
-      <w:pPr>
-        <w:shd w:val="clear" w:color="auto" w:fill="1F1F1F"/>
-        <w:spacing w:line="315" w:lineRule="atLeast"/>
-        <w:rPr>
-          <w:rFonts w:ascii="Calibri" w:hAnsi="Calibri" w:cs="Calibri"/>
-          <w:color w:val="CCCCCC"/>
-          <w:sz w:val="21"/>
-          <w:szCs w:val="21"/>
-        </w:rPr>
-      </w:pPr>
-      <w:r>
-        <w:rPr>
-          <w:rFonts w:ascii="Calibri" w:hAnsi="Calibri" w:cs="Calibri"/>
-          <w:color w:val="CCCCCC"/>
-          <w:sz w:val="21"/>
-          <w:szCs w:val="21"/>
-        </w:rPr>
-        <w:t xml:space="preserve">    </w:t>
-      </w:r>
-      <w:r>
-        <w:rPr>
-          <w:rFonts w:ascii="Calibri" w:hAnsi="Calibri" w:cs="Calibri"/>
-          <w:color w:val="9CDCFE"/>
-          <w:sz w:val="21"/>
-          <w:szCs w:val="21"/>
-        </w:rPr>
-        <w:t>"</w:t>
-      </w:r>
-      <w:proofErr w:type="spellStart"/>
-      <w:r>
-        <w:rPr>
-          <w:rFonts w:ascii="Calibri" w:hAnsi="Calibri" w:cs="Calibri"/>
-          <w:color w:val="9CDCFE"/>
-          <w:sz w:val="21"/>
-          <w:szCs w:val="21"/>
-        </w:rPr>
-        <w:t>exactOptionalPropertyTypes</w:t>
-      </w:r>
-      <w:proofErr w:type="spellEnd"/>
-      <w:r>
-        <w:rPr>
-          <w:rFonts w:ascii="Calibri" w:hAnsi="Calibri" w:cs="Calibri"/>
-          <w:color w:val="9CDCFE"/>
-          <w:sz w:val="21"/>
-          <w:szCs w:val="21"/>
-        </w:rPr>
-        <w:t>"</w:t>
-      </w:r>
-      <w:r>
-        <w:rPr>
-          <w:rFonts w:ascii="Calibri" w:hAnsi="Calibri" w:cs="Calibri"/>
-          <w:color w:val="CCCCCC"/>
-          <w:sz w:val="21"/>
-          <w:szCs w:val="21"/>
-        </w:rPr>
-        <w:t xml:space="preserve">: </w:t>
-      </w:r>
-      <w:r>
-        <w:rPr>
-          <w:rFonts w:ascii="Calibri" w:hAnsi="Calibri" w:cs="Calibri"/>
-          <w:color w:val="569CD6"/>
-          <w:sz w:val="21"/>
-          <w:szCs w:val="21"/>
-        </w:rPr>
-        <w:t>true</w:t>
-      </w:r>
-      <w:r>
-        <w:rPr>
-          <w:rFonts w:ascii="Calibri" w:hAnsi="Calibri" w:cs="Calibri"/>
-          <w:color w:val="CCCCCC"/>
-          <w:sz w:val="21"/>
-          <w:szCs w:val="21"/>
-        </w:rPr>
-        <w:t>,</w:t>
-      </w:r>
-    </w:p>
-    <w:p>
-      <w:pPr>
-        <w:shd w:val="clear" w:color="auto" w:fill="1F1F1F"/>
-        <w:spacing w:line="315" w:lineRule="atLeast"/>
-        <w:rPr>
-          <w:rFonts w:ascii="Calibri" w:hAnsi="Calibri" w:cs="Calibri"/>
-          <w:color w:val="CCCCCC"/>
-          <w:sz w:val="21"/>
-          <w:szCs w:val="21"/>
-        </w:rPr>
-      </w:pPr>
-    </w:p>
-    <w:p>
-      <w:pPr>
-        <w:shd w:val="clear" w:color="auto" w:fill="1F1F1F"/>
-        <w:spacing w:line="315" w:lineRule="atLeast"/>
-        <w:rPr>
-          <w:rFonts w:ascii="Calibri" w:hAnsi="Calibri" w:cs="Calibri"/>
-          <w:color w:val="CCCCCC"/>
-          <w:sz w:val="21"/>
-          <w:szCs w:val="21"/>
-        </w:rPr>
-      </w:pPr>
-      <w:r>
-        <w:rPr>
-          <w:rFonts w:ascii="Calibri" w:hAnsi="Calibri" w:cs="Calibri"/>
-          <w:color w:val="CCCCCC"/>
-          <w:sz w:val="21"/>
-          <w:szCs w:val="21"/>
-        </w:rPr>
-        <w:t xml:space="preserve">    </w:t>
-      </w:r>
-      <w:r>
-        <w:rPr>
-          <w:rFonts w:ascii="Calibri" w:hAnsi="Calibri" w:cs="Calibri"/>
-          <w:color w:val="6A9955"/>
-          <w:sz w:val="21"/>
-          <w:szCs w:val="21"/>
-        </w:rPr>
-        <w:t>// Style Options</w:t>
-      </w:r>
-    </w:p>
-    <w:p>
-      <w:pPr>
-        <w:shd w:val="clear" w:color="auto" w:fill="1F1F1F"/>
-        <w:spacing w:line="315" w:lineRule="atLeast"/>
-        <w:rPr>
-          <w:rFonts w:ascii="Calibri" w:hAnsi="Calibri" w:cs="Calibri"/>
-          <w:color w:val="CCCCCC"/>
-          <w:sz w:val="21"/>
-          <w:szCs w:val="21"/>
-        </w:rPr>
-      </w:pPr>
-      <w:r>
-        <w:rPr>
-          <w:rFonts w:ascii="Calibri" w:hAnsi="Calibri" w:cs="Calibri"/>
-          <w:color w:val="CCCCCC"/>
-          <w:sz w:val="21"/>
-          <w:szCs w:val="21"/>
-        </w:rPr>
-        <w:t xml:space="preserve">    </w:t>
-      </w:r>
-      <w:r>
-        <w:rPr>
-          <w:rFonts w:ascii="Calibri" w:hAnsi="Calibri" w:cs="Calibri"/>
-          <w:color w:val="6A9955"/>
-          <w:sz w:val="21"/>
-          <w:szCs w:val="21"/>
-        </w:rPr>
-        <w:t>// "</w:t>
-      </w:r>
-      <w:proofErr w:type="spellStart"/>
-      <w:r>
-        <w:rPr>
-          <w:rFonts w:ascii="Calibri" w:hAnsi="Calibri" w:cs="Calibri"/>
-          <w:color w:val="6A9955"/>
-          <w:sz w:val="21"/>
-          <w:szCs w:val="21"/>
-        </w:rPr>
-        <w:t>noImplicitReturns</w:t>
-      </w:r>
-      <w:proofErr w:type="spellEnd"/>
-      <w:r>
-        <w:rPr>
-          <w:rFonts w:ascii="Calibri" w:hAnsi="Calibri" w:cs="Calibri"/>
-          <w:color w:val="6A9955"/>
-          <w:sz w:val="21"/>
-          <w:szCs w:val="21"/>
-        </w:rPr>
-        <w:t>": true,</w:t>
-      </w:r>
-    </w:p>
-    <w:p>
-      <w:pPr>
-        <w:shd w:val="clear" w:color="auto" w:fill="1F1F1F"/>
-        <w:spacing w:line="315" w:lineRule="atLeast"/>
-        <w:rPr>
-          <w:rFonts w:ascii="Calibri" w:hAnsi="Calibri" w:cs="Calibri"/>
-          <w:color w:val="CCCCCC"/>
-          <w:sz w:val="21"/>
-          <w:szCs w:val="21"/>
-        </w:rPr>
-      </w:pPr>
-      <w:r>
-        <w:rPr>
-          <w:rFonts w:ascii="Calibri" w:hAnsi="Calibri" w:cs="Calibri"/>
-          <w:color w:val="CCCCCC"/>
-          <w:sz w:val="21"/>
-          <w:szCs w:val="21"/>
-        </w:rPr>
-        <w:t xml:space="preserve">    </w:t>
-      </w:r>
-      <w:r>
-        <w:rPr>
-          <w:rFonts w:ascii="Calibri" w:hAnsi="Calibri" w:cs="Calibri"/>
-          <w:color w:val="6A9955"/>
-          <w:sz w:val="21"/>
-          <w:szCs w:val="21"/>
-        </w:rPr>
-        <w:t>// "</w:t>
-      </w:r>
-      <w:proofErr w:type="spellStart"/>
-      <w:r>
-        <w:rPr>
-          <w:rFonts w:ascii="Calibri" w:hAnsi="Calibri" w:cs="Calibri"/>
-          <w:color w:val="6A9955"/>
-          <w:sz w:val="21"/>
-          <w:szCs w:val="21"/>
-        </w:rPr>
-        <w:t>noImplicitOverride</w:t>
-      </w:r>
-      <w:proofErr w:type="spellEnd"/>
-      <w:r>
-        <w:rPr>
-          <w:rFonts w:ascii="Calibri" w:hAnsi="Calibri" w:cs="Calibri"/>
-          <w:color w:val="6A9955"/>
-          <w:sz w:val="21"/>
-          <w:szCs w:val="21"/>
-        </w:rPr>
-        <w:t>": true,</w:t>
-      </w:r>
-    </w:p>
-    <w:p>
-      <w:pPr>
-        <w:shd w:val="clear" w:color="auto" w:fill="1F1F1F"/>
-        <w:spacing w:line="315" w:lineRule="atLeast"/>
-        <w:rPr>
-          <w:rFonts w:ascii="Calibri" w:hAnsi="Calibri" w:cs="Calibri"/>
-          <w:color w:val="CCCCCC"/>
-          <w:sz w:val="21"/>
-          <w:szCs w:val="21"/>
-        </w:rPr>
-      </w:pPr>
-      <w:r>
-        <w:rPr>
-          <w:rFonts w:ascii="Calibri" w:hAnsi="Calibri" w:cs="Calibri"/>
-          <w:color w:val="CCCCCC"/>
-          <w:sz w:val="21"/>
-          <w:szCs w:val="21"/>
-        </w:rPr>
-        <w:t xml:space="preserve">    </w:t>
-      </w:r>
-      <w:r>
-        <w:rPr>
-          <w:rFonts w:ascii="Calibri" w:hAnsi="Calibri" w:cs="Calibri"/>
-          <w:color w:val="6A9955"/>
-          <w:sz w:val="21"/>
-          <w:szCs w:val="21"/>
-        </w:rPr>
-        <w:t>// "</w:t>
-      </w:r>
-      <w:proofErr w:type="spellStart"/>
-      <w:r>
-        <w:rPr>
-          <w:rFonts w:ascii="Calibri" w:hAnsi="Calibri" w:cs="Calibri"/>
-          <w:color w:val="6A9955"/>
-          <w:sz w:val="21"/>
-          <w:szCs w:val="21"/>
-        </w:rPr>
-        <w:t>noUnusedLocals</w:t>
-      </w:r>
-      <w:proofErr w:type="spellEnd"/>
-      <w:r>
-        <w:rPr>
-          <w:rFonts w:ascii="Calibri" w:hAnsi="Calibri" w:cs="Calibri"/>
-          <w:color w:val="6A9955"/>
-          <w:sz w:val="21"/>
-          <w:szCs w:val="21"/>
-        </w:rPr>
-        <w:t>": true,</w:t>
-      </w:r>
-    </w:p>
-    <w:p>
-      <w:pPr>
-        <w:shd w:val="clear" w:color="auto" w:fill="1F1F1F"/>
-        <w:spacing w:line="315" w:lineRule="atLeast"/>
-        <w:rPr>
-          <w:rFonts w:ascii="Calibri" w:hAnsi="Calibri" w:cs="Calibri"/>
-          <w:color w:val="CCCCCC"/>
-          <w:sz w:val="21"/>
-          <w:szCs w:val="21"/>
-        </w:rPr>
-      </w:pPr>
-      <w:r>
-        <w:rPr>
-          <w:rFonts w:ascii="Calibri" w:hAnsi="Calibri" w:cs="Calibri"/>
-          <w:color w:val="CCCCCC"/>
-          <w:sz w:val="21"/>
-          <w:szCs w:val="21"/>
-        </w:rPr>
-        <w:t xml:space="preserve">    </w:t>
-      </w:r>
-      <w:r>
-        <w:rPr>
-          <w:rFonts w:ascii="Calibri" w:hAnsi="Calibri" w:cs="Calibri"/>
-          <w:color w:val="6A9955"/>
-          <w:sz w:val="21"/>
-          <w:szCs w:val="21"/>
-        </w:rPr>
-        <w:t>// "</w:t>
-      </w:r>
-      <w:proofErr w:type="spellStart"/>
-      <w:r>
-        <w:rPr>
-          <w:rFonts w:ascii="Calibri" w:hAnsi="Calibri" w:cs="Calibri"/>
-          <w:color w:val="6A9955"/>
-          <w:sz w:val="21"/>
-          <w:szCs w:val="21"/>
-        </w:rPr>
-        <w:t>noUnusedParameters</w:t>
-      </w:r>
-      <w:proofErr w:type="spellEnd"/>
-      <w:r>
-        <w:rPr>
-          <w:rFonts w:ascii="Calibri" w:hAnsi="Calibri" w:cs="Calibri"/>
-          <w:color w:val="6A9955"/>
-          <w:sz w:val="21"/>
-          <w:szCs w:val="21"/>
-        </w:rPr>
-        <w:t>": true,</w:t>
-      </w:r>
-    </w:p>
-    <w:p>
-      <w:pPr>
-        <w:shd w:val="clear" w:color="auto" w:fill="1F1F1F"/>
-        <w:spacing w:line="315" w:lineRule="atLeast"/>
-        <w:rPr>
-          <w:rFonts w:ascii="Calibri" w:hAnsi="Calibri" w:cs="Calibri"/>
-          <w:color w:val="CCCCCC"/>
-          <w:sz w:val="21"/>
-          <w:szCs w:val="21"/>
-        </w:rPr>
-      </w:pPr>
-      <w:r>
-        <w:rPr>
-          <w:rFonts w:ascii="Calibri" w:hAnsi="Calibri" w:cs="Calibri"/>
-          <w:color w:val="CCCCCC"/>
-          <w:sz w:val="21"/>
-          <w:szCs w:val="21"/>
-        </w:rPr>
-        <w:t xml:space="preserve">    </w:t>
-      </w:r>
-      <w:r>
-        <w:rPr>
-          <w:rFonts w:ascii="Calibri" w:hAnsi="Calibri" w:cs="Calibri"/>
-          <w:color w:val="6A9955"/>
-          <w:sz w:val="21"/>
-          <w:szCs w:val="21"/>
-        </w:rPr>
-        <w:t>// "</w:t>
-      </w:r>
-      <w:proofErr w:type="spellStart"/>
-      <w:r>
-        <w:rPr>
-          <w:rFonts w:ascii="Calibri" w:hAnsi="Calibri" w:cs="Calibri"/>
-          <w:color w:val="6A9955"/>
-          <w:sz w:val="21"/>
-          <w:szCs w:val="21"/>
-        </w:rPr>
-        <w:t>noFallthroughCasesInSwitch</w:t>
-      </w:r>
-      <w:proofErr w:type="spellEnd"/>
-      <w:r>
-        <w:rPr>
-          <w:rFonts w:ascii="Calibri" w:hAnsi="Calibri" w:cs="Calibri"/>
-          <w:color w:val="6A9955"/>
-          <w:sz w:val="21"/>
-          <w:szCs w:val="21"/>
-        </w:rPr>
-        <w:t>": true,</w:t>
-      </w:r>
-    </w:p>
-    <w:p>
-      <w:pPr>
-        <w:shd w:val="clear" w:color="auto" w:fill="1F1F1F"/>
-        <w:spacing w:line="315" w:lineRule="atLeast"/>
-        <w:rPr>
-          <w:rFonts w:ascii="Calibri" w:hAnsi="Calibri" w:cs="Calibri"/>
-          <w:color w:val="CCCCCC"/>
-          <w:sz w:val="21"/>
-          <w:szCs w:val="21"/>
-        </w:rPr>
-      </w:pPr>
-      <w:r>
-        <w:rPr>
-          <w:rFonts w:ascii="Calibri" w:hAnsi="Calibri" w:cs="Calibri"/>
-          <w:color w:val="CCCCCC"/>
-          <w:sz w:val="21"/>
-          <w:szCs w:val="21"/>
-        </w:rPr>
-        <w:t xml:space="preserve">    </w:t>
-      </w:r>
-      <w:r>
-        <w:rPr>
-          <w:rFonts w:ascii="Calibri" w:hAnsi="Calibri" w:cs="Calibri"/>
-          <w:color w:val="6A9955"/>
-          <w:sz w:val="21"/>
-          <w:szCs w:val="21"/>
-        </w:rPr>
-        <w:t>// "</w:t>
-      </w:r>
-      <w:proofErr w:type="spellStart"/>
-      <w:r>
-        <w:rPr>
-          <w:rFonts w:ascii="Calibri" w:hAnsi="Calibri" w:cs="Calibri"/>
-          <w:color w:val="6A9955"/>
-          <w:sz w:val="21"/>
-          <w:szCs w:val="21"/>
-        </w:rPr>
-        <w:t>noPropertyAccessFromIndexSignature</w:t>
-      </w:r>
-      <w:proofErr w:type="spellEnd"/>
-      <w:r>
-        <w:rPr>
-          <w:rFonts w:ascii="Calibri" w:hAnsi="Calibri" w:cs="Calibri"/>
-          <w:color w:val="6A9955"/>
-          <w:sz w:val="21"/>
-          <w:szCs w:val="21"/>
-        </w:rPr>
-        <w:t>": true,</w:t>
-      </w:r>
-    </w:p>
-    <w:p>
-      <w:pPr>
-        <w:shd w:val="clear" w:color="auto" w:fill="1F1F1F"/>
-        <w:spacing w:line="315" w:lineRule="atLeast"/>
-        <w:rPr>
-          <w:rFonts w:ascii="Calibri" w:hAnsi="Calibri" w:cs="Calibri"/>
-          <w:color w:val="CCCCCC"/>
-          <w:sz w:val="21"/>
-          <w:szCs w:val="21"/>
-        </w:rPr>
-      </w:pPr>
-    </w:p>
-    <w:p>
-      <w:pPr>
-        <w:shd w:val="clear" w:color="auto" w:fill="1F1F1F"/>
-        <w:spacing w:line="315" w:lineRule="atLeast"/>
-        <w:rPr>
-          <w:rFonts w:ascii="Calibri" w:hAnsi="Calibri" w:cs="Calibri"/>
-          <w:color w:val="CCCCCC"/>
-          <w:sz w:val="21"/>
-          <w:szCs w:val="21"/>
-        </w:rPr>
-      </w:pPr>
-      <w:r>
-        <w:rPr>
-          <w:rFonts w:ascii="Calibri" w:hAnsi="Calibri" w:cs="Calibri"/>
-          <w:color w:val="CCCCCC"/>
-          <w:sz w:val="21"/>
-          <w:szCs w:val="21"/>
-        </w:rPr>
-        <w:t xml:space="preserve">    </w:t>
-      </w:r>
-      <w:r>
-        <w:rPr>
-          <w:rFonts w:ascii="Calibri" w:hAnsi="Calibri" w:cs="Calibri"/>
-          <w:color w:val="6A9955"/>
-          <w:sz w:val="21"/>
-          <w:szCs w:val="21"/>
-        </w:rPr>
-        <w:t>// Recommended Options</w:t>
-      </w:r>
-    </w:p>
-    <w:p>
-      <w:pPr>
-        <w:shd w:val="clear" w:color="auto" w:fill="1F1F1F"/>
-        <w:spacing w:line="315" w:lineRule="atLeast"/>
-        <w:rPr>
-          <w:rFonts w:ascii="Calibri" w:hAnsi="Calibri" w:cs="Calibri"/>
-          <w:color w:val="CCCCCC"/>
-          <w:sz w:val="21"/>
-          <w:szCs w:val="21"/>
-        </w:rPr>
-      </w:pPr>
-      <w:r>
-        <w:rPr>
-          <w:rFonts w:ascii="Calibri" w:hAnsi="Calibri" w:cs="Calibri"/>
-          <w:color w:val="CCCCCC"/>
-          <w:sz w:val="21"/>
-          <w:szCs w:val="21"/>
-        </w:rPr>
-        <w:t xml:space="preserve">    </w:t>
-      </w:r>
-      <w:r>
-        <w:rPr>
-          <w:rFonts w:ascii="Calibri" w:hAnsi="Calibri" w:cs="Calibri"/>
-          <w:color w:val="9CDCFE"/>
-          <w:sz w:val="21"/>
-          <w:szCs w:val="21"/>
-        </w:rPr>
-        <w:t>"strict"</w:t>
-      </w:r>
-      <w:r>
-        <w:rPr>
-          <w:rFonts w:ascii="Calibri" w:hAnsi="Calibri" w:cs="Calibri"/>
-          <w:color w:val="CCCCCC"/>
-          <w:sz w:val="21"/>
-          <w:szCs w:val="21"/>
-        </w:rPr>
-        <w:t xml:space="preserve">: </w:t>
-      </w:r>
-      <w:r>
-        <w:rPr>
-          <w:rFonts w:ascii="Calibri" w:hAnsi="Calibri" w:cs="Calibri"/>
-          <w:color w:val="569CD6"/>
-          <w:sz w:val="21"/>
-          <w:szCs w:val="21"/>
-        </w:rPr>
-        <w:t>true</w:t>
-      </w:r>
-      <w:r>
-        <w:rPr>
-          <w:rFonts w:ascii="Calibri" w:hAnsi="Calibri" w:cs="Calibri"/>
-          <w:color w:val="CCCCCC"/>
-          <w:sz w:val="21"/>
-          <w:szCs w:val="21"/>
-        </w:rPr>
-        <w:t>,</w:t>
-      </w:r>
-    </w:p>
-    <w:p>
-      <w:pPr>
-        <w:shd w:val="clear" w:color="auto" w:fill="1F1F1F"/>
-        <w:spacing w:line="315" w:lineRule="atLeast"/>
-        <w:rPr>
-          <w:rFonts w:ascii="Calibri" w:hAnsi="Calibri" w:cs="Calibri"/>
-          <w:color w:val="CCCCCC"/>
-          <w:sz w:val="21"/>
-          <w:szCs w:val="21"/>
-        </w:rPr>
-      </w:pPr>
-      <w:r>
-        <w:rPr>
-          <w:rFonts w:ascii="Calibri" w:hAnsi="Calibri" w:cs="Calibri"/>
-          <w:color w:val="CCCCCC"/>
-          <w:sz w:val="21"/>
-          <w:szCs w:val="21"/>
-        </w:rPr>
-        <w:t xml:space="preserve">    </w:t>
-      </w:r>
-      <w:r>
-        <w:rPr>
-          <w:rFonts w:ascii="Calibri" w:hAnsi="Calibri" w:cs="Calibri"/>
-          <w:color w:val="9CDCFE"/>
-          <w:sz w:val="21"/>
-          <w:szCs w:val="21"/>
-        </w:rPr>
-        <w:t>"</w:t>
-      </w:r>
-      <w:proofErr w:type="spellStart"/>
-      <w:r>
-        <w:rPr>
-          <w:rFonts w:ascii="Calibri" w:hAnsi="Calibri" w:cs="Calibri"/>
-          <w:color w:val="9CDCFE"/>
-          <w:sz w:val="21"/>
-          <w:szCs w:val="21"/>
-        </w:rPr>
-        <w:t>jsx</w:t>
-      </w:r>
-      <w:proofErr w:type="spellEnd"/>
-      <w:r>
-        <w:rPr>
-          <w:rFonts w:ascii="Calibri" w:hAnsi="Calibri" w:cs="Calibri"/>
-          <w:color w:val="9CDCFE"/>
-          <w:sz w:val="21"/>
-          <w:szCs w:val="21"/>
-        </w:rPr>
-        <w:t>"</w:t>
-      </w:r>
-      <w:r>
-        <w:rPr>
-          <w:rFonts w:ascii="Calibri" w:hAnsi="Calibri" w:cs="Calibri"/>
-          <w:color w:val="CCCCCC"/>
-          <w:sz w:val="21"/>
-          <w:szCs w:val="21"/>
-        </w:rPr>
-        <w:t xml:space="preserve">: </w:t>
-      </w:r>
-      <w:r>
-        <w:rPr>
-          <w:rFonts w:ascii="Calibri" w:hAnsi="Calibri" w:cs="Calibri"/>
-          <w:color w:val="CE9178"/>
-          <w:sz w:val="21"/>
-          <w:szCs w:val="21"/>
-        </w:rPr>
-        <w:t>"react-</w:t>
-      </w:r>
-      <w:proofErr w:type="spellStart"/>
-      <w:r>
-        <w:rPr>
-          <w:rFonts w:ascii="Calibri" w:hAnsi="Calibri" w:cs="Calibri"/>
-          <w:color w:val="CE9178"/>
-          <w:sz w:val="21"/>
-          <w:szCs w:val="21"/>
-        </w:rPr>
-        <w:t>jsx</w:t>
-      </w:r>
-      <w:proofErr w:type="spellEnd"/>
-      <w:r>
-        <w:rPr>
-          <w:rFonts w:ascii="Calibri" w:hAnsi="Calibri" w:cs="Calibri"/>
-          <w:color w:val="CE9178"/>
-          <w:sz w:val="21"/>
-          <w:szCs w:val="21"/>
-        </w:rPr>
-        <w:t>"</w:t>
-      </w:r>
-      <w:r>
-        <w:rPr>
-          <w:rFonts w:ascii="Calibri" w:hAnsi="Calibri" w:cs="Calibri"/>
-          <w:color w:val="CCCCCC"/>
-          <w:sz w:val="21"/>
-          <w:szCs w:val="21"/>
-        </w:rPr>
-        <w:t>,</w:t>
-      </w:r>
-    </w:p>
-    <w:p>
-      <w:pPr>
-        <w:shd w:val="clear" w:color="auto" w:fill="1F1F1F"/>
-        <w:spacing w:line="315" w:lineRule="atLeast"/>
-        <w:rPr>
-          <w:rFonts w:ascii="Calibri" w:hAnsi="Calibri" w:cs="Calibri"/>
-          <w:color w:val="CCCCCC"/>
-          <w:sz w:val="21"/>
-          <w:szCs w:val="21"/>
-        </w:rPr>
-      </w:pPr>
-      <w:r>
-        <w:rPr>
-          <w:rFonts w:ascii="Calibri" w:hAnsi="Calibri" w:cs="Calibri"/>
-          <w:color w:val="CCCCCC"/>
-          <w:sz w:val="21"/>
-          <w:szCs w:val="21"/>
-        </w:rPr>
-        <w:t xml:space="preserve">    </w:t>
-      </w:r>
-      <w:r>
-        <w:rPr>
-          <w:rFonts w:ascii="Calibri" w:hAnsi="Calibri" w:cs="Calibri"/>
-          <w:color w:val="9CDCFE"/>
-          <w:sz w:val="21"/>
-          <w:szCs w:val="21"/>
-        </w:rPr>
-        <w:t>"</w:t>
-      </w:r>
-      <w:proofErr w:type="spellStart"/>
-      <w:r>
-        <w:rPr>
-          <w:rFonts w:ascii="Calibri" w:hAnsi="Calibri" w:cs="Calibri"/>
-          <w:color w:val="9CDCFE"/>
-          <w:sz w:val="21"/>
-          <w:szCs w:val="21"/>
-        </w:rPr>
-        <w:t>verbatimModuleSyntax</w:t>
-      </w:r>
-      <w:proofErr w:type="spellEnd"/>
-      <w:r>
-        <w:rPr>
-          <w:rFonts w:ascii="Calibri" w:hAnsi="Calibri" w:cs="Calibri"/>
-          <w:color w:val="9CDCFE"/>
-          <w:sz w:val="21"/>
-          <w:szCs w:val="21"/>
-        </w:rPr>
-        <w:t>"</w:t>
-      </w:r>
-      <w:r>
-        <w:rPr>
-          <w:rFonts w:ascii="Calibri" w:hAnsi="Calibri" w:cs="Calibri"/>
-          <w:color w:val="CCCCCC"/>
-          <w:sz w:val="21"/>
-          <w:szCs w:val="21"/>
-        </w:rPr>
-        <w:t xml:space="preserve">: </w:t>
-      </w:r>
-      <w:r>
-        <w:rPr>
-          <w:rFonts w:ascii="Calibri" w:hAnsi="Calibri" w:cs="Calibri"/>
-          <w:color w:val="569CD6"/>
-          <w:sz w:val="21"/>
-          <w:szCs w:val="21"/>
-        </w:rPr>
-        <w:t>true</w:t>
-      </w:r>
-      <w:r>
-        <w:rPr>
-          <w:rFonts w:ascii="Calibri" w:hAnsi="Calibri" w:cs="Calibri"/>
-          <w:color w:val="CCCCCC"/>
-          <w:sz w:val="21"/>
-          <w:szCs w:val="21"/>
-        </w:rPr>
-        <w:t>,</w:t>
-      </w:r>
-    </w:p>
-    <w:p>
-      <w:pPr>
-        <w:shd w:val="clear" w:color="auto" w:fill="1F1F1F"/>
-        <w:spacing w:line="315" w:lineRule="atLeast"/>
-        <w:rPr>
-          <w:rFonts w:ascii="Calibri" w:hAnsi="Calibri" w:cs="Calibri"/>
-          <w:color w:val="CCCCCC"/>
-          <w:sz w:val="21"/>
-          <w:szCs w:val="21"/>
-        </w:rPr>
-      </w:pPr>
-      <w:r>
-        <w:rPr>
-          <w:rFonts w:ascii="Calibri" w:hAnsi="Calibri" w:cs="Calibri"/>
-          <w:color w:val="CCCCCC"/>
-          <w:sz w:val="21"/>
-          <w:szCs w:val="21"/>
-        </w:rPr>
-        <w:t xml:space="preserve">    </w:t>
-      </w:r>
-      <w:r>
-        <w:rPr>
-          <w:rFonts w:ascii="Calibri" w:hAnsi="Calibri" w:cs="Calibri"/>
-          <w:color w:val="9CDCFE"/>
-          <w:sz w:val="21"/>
-          <w:szCs w:val="21"/>
-        </w:rPr>
-        <w:t>"</w:t>
-      </w:r>
-      <w:proofErr w:type="spellStart"/>
-      <w:r>
-        <w:rPr>
-          <w:rFonts w:ascii="Calibri" w:hAnsi="Calibri" w:cs="Calibri"/>
-          <w:color w:val="9CDCFE"/>
-          <w:sz w:val="21"/>
-          <w:szCs w:val="21"/>
-        </w:rPr>
-        <w:t>isolatedModules</w:t>
-      </w:r>
-      <w:proofErr w:type="spellEnd"/>
-      <w:r>
-        <w:rPr>
-          <w:rFonts w:ascii="Calibri" w:hAnsi="Calibri" w:cs="Calibri"/>
-          <w:color w:val="9CDCFE"/>
-          <w:sz w:val="21"/>
-          <w:szCs w:val="21"/>
-        </w:rPr>
-        <w:t>"</w:t>
-      </w:r>
-      <w:r>
-        <w:rPr>
-          <w:rFonts w:ascii="Calibri" w:hAnsi="Calibri" w:cs="Calibri"/>
-          <w:color w:val="CCCCCC"/>
-          <w:sz w:val="21"/>
-          <w:szCs w:val="21"/>
-        </w:rPr>
-        <w:t xml:space="preserve">: </w:t>
-      </w:r>
-      <w:r>
-        <w:rPr>
-          <w:rFonts w:ascii="Calibri" w:hAnsi="Calibri" w:cs="Calibri"/>
-          <w:color w:val="569CD6"/>
-          <w:sz w:val="21"/>
-          <w:szCs w:val="21"/>
-        </w:rPr>
-        <w:t>true</w:t>
-      </w:r>
-      <w:r>
-        <w:rPr>
-          <w:rFonts w:ascii="Calibri" w:hAnsi="Calibri" w:cs="Calibri"/>
-          <w:color w:val="CCCCCC"/>
-          <w:sz w:val="21"/>
-          <w:szCs w:val="21"/>
-        </w:rPr>
-        <w:t>,</w:t>
-      </w:r>
-    </w:p>
-    <w:p>
-      <w:pPr>
-        <w:shd w:val="clear" w:color="auto" w:fill="1F1F1F"/>
-        <w:spacing w:line="315" w:lineRule="atLeast"/>
-        <w:rPr>
-          <w:rFonts w:ascii="Calibri" w:hAnsi="Calibri" w:cs="Calibri"/>
-          <w:color w:val="CCCCCC"/>
-          <w:sz w:val="21"/>
-          <w:szCs w:val="21"/>
-        </w:rPr>
-      </w:pPr>
-      <w:r>
-        <w:rPr>
-          <w:rFonts w:ascii="Calibri" w:hAnsi="Calibri" w:cs="Calibri"/>
-          <w:color w:val="CCCCCC"/>
-          <w:sz w:val="21"/>
-          <w:szCs w:val="21"/>
-        </w:rPr>
-        <w:t xml:space="preserve">    </w:t>
-      </w:r>
-      <w:r>
-        <w:rPr>
-          <w:rFonts w:ascii="Calibri" w:hAnsi="Calibri" w:cs="Calibri"/>
-          <w:color w:val="9CDCFE"/>
-          <w:sz w:val="21"/>
-          <w:szCs w:val="21"/>
-        </w:rPr>
-        <w:t>"</w:t>
-      </w:r>
-      <w:proofErr w:type="spellStart"/>
-      <w:r>
-        <w:rPr>
-          <w:rFonts w:ascii="Calibri" w:hAnsi="Calibri" w:cs="Calibri"/>
-          <w:color w:val="9CDCFE"/>
-          <w:sz w:val="21"/>
-          <w:szCs w:val="21"/>
-        </w:rPr>
-        <w:t>noUncheckedSideEffectImports</w:t>
-      </w:r>
-      <w:proofErr w:type="spellEnd"/>
-      <w:r>
-        <w:rPr>
-          <w:rFonts w:ascii="Calibri" w:hAnsi="Calibri" w:cs="Calibri"/>
-          <w:color w:val="9CDCFE"/>
-          <w:sz w:val="21"/>
-          <w:szCs w:val="21"/>
-        </w:rPr>
-        <w:t>"</w:t>
-      </w:r>
-      <w:r>
-        <w:rPr>
-          <w:rFonts w:ascii="Calibri" w:hAnsi="Calibri" w:cs="Calibri"/>
-          <w:color w:val="CCCCCC"/>
-          <w:sz w:val="21"/>
-          <w:szCs w:val="21"/>
-        </w:rPr>
-        <w:t xml:space="preserve">: </w:t>
-      </w:r>
-      <w:r>
-        <w:rPr>
-          <w:rFonts w:ascii="Calibri" w:hAnsi="Calibri" w:cs="Calibri"/>
-          <w:color w:val="569CD6"/>
-          <w:sz w:val="21"/>
-          <w:szCs w:val="21"/>
-        </w:rPr>
-        <w:t>true</w:t>
-      </w:r>
-      <w:r>
-        <w:rPr>
-          <w:rFonts w:ascii="Calibri" w:hAnsi="Calibri" w:cs="Calibri"/>
-          <w:color w:val="CCCCCC"/>
-          <w:sz w:val="21"/>
-          <w:szCs w:val="21"/>
-        </w:rPr>
-        <w:t>,</w:t>
-      </w:r>
-    </w:p>
-    <w:p>
-      <w:pPr>
-        <w:shd w:val="clear" w:color="auto" w:fill="1F1F1F"/>
-        <w:spacing w:line="315" w:lineRule="atLeast"/>
-        <w:rPr>
-          <w:rFonts w:ascii="Calibri" w:hAnsi="Calibri" w:cs="Calibri"/>
-          <w:color w:val="CCCCCC"/>
-          <w:sz w:val="21"/>
-          <w:szCs w:val="21"/>
-        </w:rPr>
-      </w:pPr>
-      <w:r>
-        <w:rPr>
-          <w:rFonts w:ascii="Calibri" w:hAnsi="Calibri" w:cs="Calibri"/>
-          <w:color w:val="CCCCCC"/>
-          <w:sz w:val="21"/>
-          <w:szCs w:val="21"/>
-        </w:rPr>
-        <w:t xml:space="preserve">    </w:t>
-      </w:r>
-      <w:r>
-        <w:rPr>
-          <w:rFonts w:ascii="Calibri" w:hAnsi="Calibri" w:cs="Calibri"/>
-          <w:color w:val="9CDCFE"/>
-          <w:sz w:val="21"/>
-          <w:szCs w:val="21"/>
-        </w:rPr>
-        <w:t>"</w:t>
-      </w:r>
-      <w:proofErr w:type="spellStart"/>
-      <w:r>
-        <w:rPr>
-          <w:rFonts w:ascii="Calibri" w:hAnsi="Calibri" w:cs="Calibri"/>
-          <w:color w:val="9CDCFE"/>
-          <w:sz w:val="21"/>
-          <w:szCs w:val="21"/>
-        </w:rPr>
-        <w:t>moduleDetection</w:t>
-      </w:r>
-      <w:proofErr w:type="spellEnd"/>
-      <w:r>
-        <w:rPr>
-          <w:rFonts w:ascii="Calibri" w:hAnsi="Calibri" w:cs="Calibri"/>
-          <w:color w:val="9CDCFE"/>
-          <w:sz w:val="21"/>
-          <w:szCs w:val="21"/>
-        </w:rPr>
-        <w:t>"</w:t>
-      </w:r>
-      <w:r>
-        <w:rPr>
-          <w:rFonts w:ascii="Calibri" w:hAnsi="Calibri" w:cs="Calibri"/>
-          <w:color w:val="CCCCCC"/>
-          <w:sz w:val="21"/>
-          <w:szCs w:val="21"/>
-        </w:rPr>
-        <w:t xml:space="preserve">: </w:t>
-      </w:r>
-      <w:r>
-        <w:rPr>
-          <w:rFonts w:ascii="Calibri" w:hAnsi="Calibri" w:cs="Calibri"/>
-          <w:color w:val="CE9178"/>
-          <w:sz w:val="21"/>
-          <w:szCs w:val="21"/>
-        </w:rPr>
-        <w:t>"force"</w:t>
-      </w:r>
-      <w:r>
-        <w:rPr>
-          <w:rFonts w:ascii="Calibri" w:hAnsi="Calibri" w:cs="Calibri"/>
-          <w:color w:val="CCCCCC"/>
-          <w:sz w:val="21"/>
-          <w:szCs w:val="21"/>
-        </w:rPr>
-        <w:t>,</w:t>
-      </w:r>
-    </w:p>
-    <w:p>
-      <w:pPr>
-        <w:shd w:val="clear" w:color="auto" w:fill="1F1F1F"/>
-        <w:spacing w:line="315" w:lineRule="atLeast"/>
-        <w:rPr>
-          <w:rFonts w:ascii="Calibri" w:hAnsi="Calibri" w:cs="Calibri"/>
-          <w:color w:val="CCCCCC"/>
-          <w:sz w:val="21"/>
-          <w:szCs w:val="21"/>
-        </w:rPr>
-      </w:pPr>
-      <w:r>
-        <w:rPr>
-          <w:rFonts w:ascii="Calibri" w:hAnsi="Calibri" w:cs="Calibri"/>
-          <w:color w:val="CCCCCC"/>
-          <w:sz w:val="21"/>
-          <w:szCs w:val="21"/>
-        </w:rPr>
-        <w:t xml:space="preserve">    </w:t>
-      </w:r>
-      <w:r>
-        <w:rPr>
-          <w:rFonts w:ascii="Calibri" w:hAnsi="Calibri" w:cs="Calibri"/>
-          <w:color w:val="9CDCFE"/>
-          <w:sz w:val="21"/>
-          <w:szCs w:val="21"/>
-        </w:rPr>
-        <w:t>"</w:t>
-      </w:r>
-      <w:proofErr w:type="spellStart"/>
-      <w:r>
-        <w:rPr>
-          <w:rFonts w:ascii="Calibri" w:hAnsi="Calibri" w:cs="Calibri"/>
-          <w:color w:val="9CDCFE"/>
-          <w:sz w:val="21"/>
-          <w:szCs w:val="21"/>
-        </w:rPr>
-        <w:t>skipLibCheck</w:t>
-      </w:r>
-      <w:proofErr w:type="spellEnd"/>
-      <w:r>
-        <w:rPr>
-          <w:rFonts w:ascii="Calibri" w:hAnsi="Calibri" w:cs="Calibri"/>
-          <w:color w:val="9CDCFE"/>
-          <w:sz w:val="21"/>
-          <w:szCs w:val="21"/>
-        </w:rPr>
-        <w:t>"</w:t>
-      </w:r>
-      <w:r>
-        <w:rPr>
-          <w:rFonts w:ascii="Calibri" w:hAnsi="Calibri" w:cs="Calibri"/>
-          <w:color w:val="CCCCCC"/>
-          <w:sz w:val="21"/>
-          <w:szCs w:val="21"/>
-        </w:rPr>
-        <w:t xml:space="preserve">: </w:t>
-      </w:r>
-      <w:r>
-        <w:rPr>
-          <w:rFonts w:ascii="Calibri" w:hAnsi="Calibri" w:cs="Calibri"/>
-          <w:color w:val="569CD6"/>
-          <w:sz w:val="21"/>
-          <w:szCs w:val="21"/>
-        </w:rPr>
-        <w:t>true</w:t>
-      </w:r>
-      <w:r>
-        <w:rPr>
-          <w:rFonts w:ascii="Calibri" w:hAnsi="Calibri" w:cs="Calibri"/>
-          <w:color w:val="CCCCCC"/>
-          <w:sz w:val="21"/>
-          <w:szCs w:val="21"/>
-        </w:rPr>
-        <w:t>,</w:t>
-      </w:r>
-    </w:p>
-    <w:p>
-      <w:pPr>
-        <w:shd w:val="clear" w:color="auto" w:fill="1F1F1F"/>
-        <w:spacing w:line="315" w:lineRule="atLeast"/>
-        <w:rPr>
-          <w:rFonts w:ascii="Calibri" w:hAnsi="Calibri" w:cs="Calibri"/>
-          <w:color w:val="CCCCCC"/>
-          <w:sz w:val="21"/>
-          <w:szCs w:val="21"/>
-        </w:rPr>
-      </w:pPr>
-      <w:r>
-        <w:rPr>
-          <w:rFonts w:ascii="Calibri" w:hAnsi="Calibri" w:cs="Calibri"/>
-          <w:color w:val="CCCCCC"/>
-          <w:sz w:val="21"/>
-          <w:szCs w:val="21"/>
-        </w:rPr>
-        <w:t xml:space="preserve">  }</w:t>
-      </w:r>
-    </w:p>
-    <w:p>
-      <w:pPr>
-        <w:shd w:val="clear" w:color="auto" w:fill="1F1F1F"/>
-        <w:spacing w:line="315" w:lineRule="atLeast"/>
-        <w:rPr>
-          <w:rFonts w:ascii="Calibri" w:hAnsi="Calibri" w:cs="Calibri"/>
-          <w:color w:val="CCCCCC"/>
-          <w:sz w:val="21"/>
-          <w:szCs w:val="21"/>
-        </w:rPr>
-      </w:pPr>
-      <w:r>
-        <w:rPr>
-          <w:rFonts w:ascii="Calibri" w:hAnsi="Calibri" w:cs="Calibri"/>
-          <w:color w:val="CCCCCC"/>
-          <w:sz w:val="21"/>
-          <w:szCs w:val="21"/>
-        </w:rPr>
         <w:t>}</w:t>
       </w:r>
     </w:p>
     <w:p>
       <w:pPr>
-        <w:shd w:val="clear" w:color="auto" w:fill="1F1F1F"/>
-        <w:spacing w:line="315" w:lineRule="atLeast"/>
-        <w:rPr>
-          <w:rFonts w:ascii="Calibri" w:hAnsi="Calibri" w:cs="Calibri"/>
-          <w:color w:val="CCCCCC"/>
-          <w:sz w:val="21"/>
-          <w:szCs w:val="21"/>
-        </w:rPr>
-      </w:pPr>
-    </w:p>
-    <w:p>
-      <w:pPr>
         <w:rPr>
           <w:rFonts w:ascii="Calibri" w:hAnsi="Calibri" w:cs="Calibri"/>
           <w:color w:val="4D5B7C"/>
@@ -3160,3662 +1932,16 @@
       </w:pPr>
       <w:r>
         <w:rPr>
-          <w:rFonts w:ascii="Calibri" w:hAnsi="Calibri" w:cs="Calibri"/>
-          <w:color w:val="4D5B7C"/>
-          <w:sz w:val="22"/>
-          <w:szCs w:val="22"/>
-        </w:rPr>
-        <w:t>You can customize your TypeScript configuration through the </w:t>
-      </w:r>
-      <w:proofErr w:type="spellStart"/>
-      <w:r>
-        <w:rPr>
-          <w:rFonts w:ascii="Calibri" w:hAnsi="Calibri" w:cs="Calibri"/>
-          <w:color w:val="24335A"/>
-          <w:sz w:val="20"/>
-          <w:szCs w:val="20"/>
-          <w:shd w:val="clear" w:color="auto" w:fill="E3E8F4"/>
-        </w:rPr>
-        <w:t>tsconfig.json</w:t>
-      </w:r>
-      <w:proofErr w:type="spellEnd"/>
-      <w:r>
-        <w:rPr>
-          <w:rFonts w:ascii="Calibri" w:hAnsi="Calibri" w:cs="Calibri"/>
-          <w:color w:val="4D5B7C"/>
-          <w:sz w:val="22"/>
-          <w:szCs w:val="22"/>
-        </w:rPr>
-        <w:t> file. For instance, you might consider uncommenting the </w:t>
-      </w:r>
-      <w:proofErr w:type="spellStart"/>
-      <w:r>
-        <w:rPr>
-          <w:rFonts w:ascii="Calibri" w:hAnsi="Calibri" w:cs="Calibri"/>
-          <w:color w:val="24335A"/>
-          <w:sz w:val="20"/>
-          <w:szCs w:val="20"/>
-          <w:shd w:val="clear" w:color="auto" w:fill="E3E8F4"/>
-        </w:rPr>
-        <w:t>outDir</w:t>
-      </w:r>
-      <w:proofErr w:type="spellEnd"/>
-      <w:r>
-        <w:rPr>
-          <w:rFonts w:ascii="Calibri" w:hAnsi="Calibri" w:cs="Calibri"/>
-          <w:color w:val="4D5B7C"/>
-          <w:sz w:val="22"/>
-          <w:szCs w:val="22"/>
-        </w:rPr>
-        <w:t> entry and setting it to </w:t>
-      </w:r>
-      <w:r>
-        <w:rPr>
-          <w:rFonts w:ascii="Calibri" w:hAnsi="Calibri" w:cs="Calibri"/>
-          <w:color w:val="24335A"/>
-          <w:sz w:val="20"/>
-          <w:szCs w:val="20"/>
-          <w:shd w:val="clear" w:color="auto" w:fill="E3E8F4"/>
-        </w:rPr>
-        <w:t>"./build"</w:t>
-      </w:r>
-      <w:r>
-        <w:rPr>
-          <w:rFonts w:ascii="Calibri" w:hAnsi="Calibri" w:cs="Calibri"/>
-          <w:color w:val="4D5B7C"/>
-          <w:sz w:val="22"/>
-          <w:szCs w:val="22"/>
-        </w:rPr>
-        <w:t>, which will put all of your compiled TypeScript files into that directory.</w:t>
-      </w:r>
-    </w:p>
-    <w:p>
-      <w:pPr>
-        <w:rPr>
-          <w:rFonts w:ascii="Calibri" w:hAnsi="Calibri" w:cs="Calibri"/>
-          <w:color w:val="4D5B7C"/>
-          <w:sz w:val="22"/>
-          <w:szCs w:val="22"/>
-        </w:rPr>
-      </w:pPr>
-      <w:r>
-        <w:rPr>
-          <w:rFonts w:ascii="Calibri" w:hAnsi="Calibri" w:cs="Calibri"/>
-          <w:color w:val="4D5B7C"/>
-          <w:sz w:val="22"/>
-          <w:szCs w:val="22"/>
-        </w:rPr>
-        <w:t>With TypeScript installed and your </w:t>
-      </w:r>
-      <w:proofErr w:type="spellStart"/>
-      <w:r>
-        <w:rPr>
-          <w:rFonts w:ascii="Calibri" w:hAnsi="Calibri" w:cs="Calibri"/>
-          <w:color w:val="24335A"/>
-          <w:sz w:val="20"/>
-          <w:szCs w:val="20"/>
-          <w:shd w:val="clear" w:color="auto" w:fill="E3E8F4"/>
-        </w:rPr>
-        <w:t>tsconfig.json</w:t>
-      </w:r>
-      <w:proofErr w:type="spellEnd"/>
-      <w:r>
-        <w:rPr>
-          <w:rFonts w:ascii="Calibri" w:hAnsi="Calibri" w:cs="Calibri"/>
-          <w:color w:val="4D5B7C"/>
-          <w:sz w:val="22"/>
-          <w:szCs w:val="22"/>
-        </w:rPr>
-        <w:t> file in place, you can now move on to coding your TypeScript app and compiling it.</w:t>
-      </w:r>
-    </w:p>
-    <w:p>
-      <w:pPr>
-        <w:rPr>
-          <w:rFonts w:ascii="Calibri" w:hAnsi="Calibri" w:cs="Calibri"/>
-          <w:color w:val="4D5B7C"/>
-          <w:sz w:val="22"/>
-          <w:szCs w:val="22"/>
-        </w:rPr>
-      </w:pPr>
-    </w:p>
-    <w:p>
-      <w:pPr>
-        <w:shd w:val="clear" w:color="auto" w:fill="D5F0C3"/>
-        <w:rPr>
-          <w:rFonts w:ascii="Calibri" w:hAnsi="Calibri" w:cs="Calibri"/>
-          <w:color w:val="000C2A"/>
-          <w:sz w:val="22"/>
-          <w:szCs w:val="22"/>
-        </w:rPr>
-      </w:pPr>
-      <w:r>
-        <w:rPr>
-          <w:rFonts w:ascii="Calibri" w:hAnsi="Calibri" w:cs="Calibri"/>
-          <w:b/>
-          <w:bCs/>
-          <w:color w:val="000C2A"/>
-          <w:sz w:val="22"/>
-          <w:szCs w:val="22"/>
-        </w:rPr>
-        <w:t>Note:</w:t>
-      </w:r>
-      <w:r>
-        <w:rPr>
-          <w:rFonts w:ascii="Calibri" w:hAnsi="Calibri" w:cs="Calibri"/>
-          <w:color w:val="000C2A"/>
-          <w:sz w:val="22"/>
-          <w:szCs w:val="22"/>
-        </w:rPr>
-        <w:t> Step 3 below will replace many of your configurations with sensible defaults, but these changes will get you started right away.</w:t>
-      </w:r>
-    </w:p>
-    <w:p>
-      <w:pPr>
-        <w:rPr>
-          <w:rFonts w:ascii="Calibri" w:hAnsi="Calibri" w:cs="Calibri"/>
-          <w:sz w:val="22"/>
-          <w:szCs w:val="22"/>
-        </w:rPr>
-      </w:pPr>
-    </w:p>
-    <w:p>
-      <w:pPr>
-        <w:outlineLvl w:val="1"/>
-        <w:rPr>
-          <w:rFonts w:ascii="Calibri" w:hAnsi="Calibri" w:cs="Calibri"/>
-          <w:b/>
-          <w:bCs/>
-          <w:color w:val="4D5B7C"/>
-          <w:sz w:val="32"/>
-          <w:szCs w:val="32"/>
-        </w:rPr>
-      </w:pPr>
-      <w:hyperlink r:id="rId6" w:anchor="step-2-compiling-the-typescript-project" w:history="1">
-        <w:r>
-          <w:rPr>
-            <w:rFonts w:ascii="Calibri" w:hAnsi="Calibri" w:cs="Calibri"/>
-            <w:b/>
-            <w:bCs/>
-            <w:color w:val="0000FF"/>
-            <w:sz w:val="32"/>
-            <w:szCs w:val="32"/>
-            <w:u w:val="single"/>
-          </w:rPr>
-          <w:t>Step 2 — Compiling t</w:t>
-        </w:r>
-        <w:r>
-          <w:rPr>
-            <w:rFonts w:ascii="Calibri" w:hAnsi="Calibri" w:cs="Calibri"/>
-            <w:b/>
-            <w:bCs/>
-            <w:color w:val="0000FF"/>
-            <w:sz w:val="32"/>
-            <w:szCs w:val="32"/>
-            <w:u w:val="single"/>
-          </w:rPr>
-          <w:t>h</w:t>
-        </w:r>
-        <w:r>
-          <w:rPr>
-            <w:rFonts w:ascii="Calibri" w:hAnsi="Calibri" w:cs="Calibri"/>
-            <w:b/>
-            <w:bCs/>
-            <w:color w:val="0000FF"/>
-            <w:sz w:val="32"/>
-            <w:szCs w:val="32"/>
-            <w:u w:val="single"/>
-          </w:rPr>
-          <w:t>e TypeScript Project</w:t>
-        </w:r>
-      </w:hyperlink>
-    </w:p>
-    <w:p>
-      <w:pPr>
-        <w:rPr>
-          <w:rFonts w:ascii="Calibri" w:hAnsi="Calibri" w:cs="Calibri"/>
-          <w:color w:val="4D5B7C"/>
-          <w:sz w:val="22"/>
-          <w:szCs w:val="22"/>
-        </w:rPr>
-      </w:pPr>
-      <w:r>
-        <w:rPr>
-          <w:rFonts w:ascii="Calibri" w:hAnsi="Calibri" w:cs="Calibri"/>
-          <w:color w:val="4D5B7C"/>
-          <w:sz w:val="22"/>
-          <w:szCs w:val="22"/>
-        </w:rPr>
-        <w:t>You can now begin coding your TypeScript project. Open a new file named </w:t>
-      </w:r>
-      <w:proofErr w:type="spellStart"/>
-      <w:r>
-        <w:rPr>
-          <w:rFonts w:ascii="Calibri" w:hAnsi="Calibri" w:cs="Calibri"/>
-          <w:color w:val="24335A"/>
-          <w:sz w:val="20"/>
-          <w:szCs w:val="20"/>
-          <w:shd w:val="clear" w:color="auto" w:fill="E3E8F4"/>
-        </w:rPr>
-        <w:t>index.ts</w:t>
-      </w:r>
-      <w:proofErr w:type="spellEnd"/>
-      <w:r>
-        <w:rPr>
-          <w:rFonts w:ascii="Calibri" w:hAnsi="Calibri" w:cs="Calibri"/>
-          <w:color w:val="4D5B7C"/>
-          <w:sz w:val="22"/>
-          <w:szCs w:val="22"/>
-        </w:rPr>
-        <w:t> in your editor. Write the following TypeScript code in </w:t>
-      </w:r>
-      <w:proofErr w:type="spellStart"/>
-      <w:r>
-        <w:rPr>
-          <w:rFonts w:ascii="Calibri" w:hAnsi="Calibri" w:cs="Calibri"/>
-          <w:color w:val="24335A"/>
-          <w:sz w:val="20"/>
-          <w:szCs w:val="20"/>
-          <w:shd w:val="clear" w:color="auto" w:fill="E3E8F4"/>
-        </w:rPr>
-        <w:t>index.ts</w:t>
-      </w:r>
-      <w:proofErr w:type="spellEnd"/>
-      <w:r>
-        <w:rPr>
-          <w:rFonts w:ascii="Calibri" w:hAnsi="Calibri" w:cs="Calibri"/>
-          <w:color w:val="4D5B7C"/>
-          <w:sz w:val="22"/>
-          <w:szCs w:val="22"/>
-        </w:rPr>
-        <w:t>:</w:t>
-      </w:r>
-    </w:p>
-    <w:p>
-      <w:pPr>
-        <w:shd w:val="clear" w:color="auto" w:fill="29334D"/>
-        <w:rPr>
-          <w:rFonts w:ascii="Calibri" w:hAnsi="Calibri" w:cs="Calibri"/>
-          <w:color w:val="FFFFFF"/>
-          <w:sz w:val="22"/>
-          <w:szCs w:val="22"/>
-        </w:rPr>
-      </w:pPr>
-      <w:r>
-        <w:rPr>
-          <w:rFonts w:ascii="Calibri" w:hAnsi="Calibri" w:cs="Calibri"/>
-          <w:color w:val="FFFFFF"/>
-          <w:sz w:val="22"/>
-          <w:szCs w:val="22"/>
-        </w:rPr>
-        <w:t>typescript-project/</w:t>
-      </w:r>
-      <w:proofErr w:type="spellStart"/>
-      <w:r>
-        <w:rPr>
-          <w:rFonts w:ascii="Calibri" w:hAnsi="Calibri" w:cs="Calibri"/>
-          <w:color w:val="FFFFFF"/>
-          <w:sz w:val="22"/>
-          <w:szCs w:val="22"/>
-        </w:rPr>
-        <w:t>index.ts</w:t>
-      </w:r>
-      <w:proofErr w:type="spellEnd"/>
-    </w:p>
-    <w:p>
-      <w:pPr>
-        <w:shd w:val="clear" w:color="auto" w:fill="11192E"/>
-        <w:tabs>
-          <w:tab w:val="left" w:pos="916"/>
-          <w:tab w:val="left" w:pos="1832"/>
-          <w:tab w:val="left" w:pos="2748"/>
-          <w:tab w:val="left" w:pos="3664"/>
-          <w:tab w:val="left" w:pos="4580"/>
-          <w:tab w:val="left" w:pos="5496"/>
-          <w:tab w:val="left" w:pos="6412"/>
-          <w:tab w:val="left" w:pos="7328"/>
-          <w:tab w:val="left" w:pos="8244"/>
-          <w:tab w:val="left" w:pos="9160"/>
-          <w:tab w:val="left" w:pos="10076"/>
-          <w:tab w:val="left" w:pos="10992"/>
-          <w:tab w:val="left" w:pos="11908"/>
-          <w:tab w:val="left" w:pos="12824"/>
-          <w:tab w:val="left" w:pos="13740"/>
-          <w:tab w:val="left" w:pos="14656"/>
-        </w:tabs>
-        <w:rPr>
-          <w:rFonts w:ascii="Calibri" w:hAnsi="Calibri" w:cs="Calibri"/>
-          <w:color w:val="F7F8FB"/>
-          <w:sz w:val="20"/>
-          <w:szCs w:val="20"/>
-        </w:rPr>
-      </w:pPr>
-      <w:proofErr w:type="spellStart"/>
-      <w:r>
-        <w:rPr>
-          <w:rFonts w:ascii="Calibri" w:hAnsi="Calibri" w:cs="Calibri"/>
-          <w:color w:val="9FDDFF"/>
-          <w:sz w:val="20"/>
-          <w:szCs w:val="20"/>
-        </w:rPr>
-        <w:t>const</w:t>
-      </w:r>
-      <w:proofErr w:type="spellEnd"/>
-      <w:r>
-        <w:rPr>
-          <w:rFonts w:ascii="Calibri" w:hAnsi="Calibri" w:cs="Calibri"/>
-          <w:color w:val="F7F8FB"/>
-          <w:sz w:val="20"/>
-          <w:szCs w:val="20"/>
-        </w:rPr>
-        <w:t xml:space="preserve"> world = </w:t>
-      </w:r>
-      <w:r>
-        <w:rPr>
-          <w:rFonts w:ascii="Calibri" w:hAnsi="Calibri" w:cs="Calibri"/>
-          <w:color w:val="B1E490"/>
-          <w:sz w:val="20"/>
-          <w:szCs w:val="20"/>
-        </w:rPr>
-        <w:t>'world'</w:t>
-      </w:r>
-      <w:r>
-        <w:rPr>
-          <w:rFonts w:ascii="Calibri" w:hAnsi="Calibri" w:cs="Calibri"/>
-          <w:color w:val="F7F8FB"/>
-          <w:sz w:val="20"/>
-          <w:szCs w:val="20"/>
-        </w:rPr>
-        <w:t>;</w:t>
-      </w:r>
-    </w:p>
-    <w:p>
-      <w:pPr>
-        <w:shd w:val="clear" w:color="auto" w:fill="11192E"/>
-        <w:tabs>
-          <w:tab w:val="left" w:pos="916"/>
-          <w:tab w:val="left" w:pos="1832"/>
-          <w:tab w:val="left" w:pos="2748"/>
-          <w:tab w:val="left" w:pos="3664"/>
-          <w:tab w:val="left" w:pos="4580"/>
-          <w:tab w:val="left" w:pos="5496"/>
-          <w:tab w:val="left" w:pos="6412"/>
-          <w:tab w:val="left" w:pos="7328"/>
-          <w:tab w:val="left" w:pos="8244"/>
-          <w:tab w:val="left" w:pos="9160"/>
-          <w:tab w:val="left" w:pos="10076"/>
-          <w:tab w:val="left" w:pos="10992"/>
-          <w:tab w:val="left" w:pos="11908"/>
-          <w:tab w:val="left" w:pos="12824"/>
-          <w:tab w:val="left" w:pos="13740"/>
-          <w:tab w:val="left" w:pos="14656"/>
-        </w:tabs>
-        <w:rPr>
-          <w:rFonts w:ascii="Calibri" w:hAnsi="Calibri" w:cs="Calibri"/>
-          <w:color w:val="F7F8FB"/>
-          <w:sz w:val="20"/>
-          <w:szCs w:val="20"/>
-        </w:rPr>
-      </w:pPr>
-    </w:p>
-    <w:p>
-      <w:pPr>
-        <w:shd w:val="clear" w:color="auto" w:fill="11192E"/>
-        <w:tabs>
-          <w:tab w:val="left" w:pos="916"/>
-          <w:tab w:val="left" w:pos="1832"/>
-          <w:tab w:val="left" w:pos="2748"/>
-          <w:tab w:val="left" w:pos="3664"/>
-          <w:tab w:val="left" w:pos="4580"/>
-          <w:tab w:val="left" w:pos="5496"/>
-          <w:tab w:val="left" w:pos="6412"/>
-          <w:tab w:val="left" w:pos="7328"/>
-          <w:tab w:val="left" w:pos="8244"/>
-          <w:tab w:val="left" w:pos="9160"/>
-          <w:tab w:val="left" w:pos="10076"/>
-          <w:tab w:val="left" w:pos="10992"/>
-          <w:tab w:val="left" w:pos="11908"/>
-          <w:tab w:val="left" w:pos="12824"/>
-          <w:tab w:val="left" w:pos="13740"/>
-          <w:tab w:val="left" w:pos="14656"/>
-        </w:tabs>
-        <w:rPr>
-          <w:rFonts w:ascii="Calibri" w:hAnsi="Calibri" w:cs="Calibri"/>
-          <w:color w:val="F7F8FB"/>
-          <w:sz w:val="20"/>
-          <w:szCs w:val="20"/>
-        </w:rPr>
-      </w:pPr>
-      <w:r>
-        <w:rPr>
-          <w:rFonts w:ascii="Calibri" w:hAnsi="Calibri" w:cs="Calibri"/>
-          <w:color w:val="9FDDFF"/>
-          <w:sz w:val="20"/>
-          <w:szCs w:val="20"/>
-        </w:rPr>
-        <w:t>export</w:t>
-      </w:r>
-      <w:r>
-        <w:rPr>
-          <w:rFonts w:ascii="Calibri" w:hAnsi="Calibri" w:cs="Calibri"/>
-          <w:color w:val="F7F8FB"/>
-          <w:sz w:val="20"/>
-          <w:szCs w:val="20"/>
-        </w:rPr>
-        <w:t xml:space="preserve"> </w:t>
-      </w:r>
-      <w:r>
-        <w:rPr>
-          <w:rFonts w:ascii="Calibri" w:hAnsi="Calibri" w:cs="Calibri"/>
-          <w:color w:val="9FDDFF"/>
-          <w:sz w:val="20"/>
-          <w:szCs w:val="20"/>
-        </w:rPr>
-        <w:t>function</w:t>
-      </w:r>
-      <w:r>
-        <w:rPr>
-          <w:rFonts w:ascii="Calibri" w:hAnsi="Calibri" w:cs="Calibri"/>
-          <w:color w:val="F7F8FB"/>
-          <w:sz w:val="20"/>
-          <w:szCs w:val="20"/>
-        </w:rPr>
-        <w:t xml:space="preserve"> </w:t>
-      </w:r>
-      <w:r>
-        <w:rPr>
-          <w:rFonts w:ascii="Calibri" w:hAnsi="Calibri" w:cs="Calibri"/>
-          <w:color w:val="FFAF8C"/>
-          <w:sz w:val="20"/>
-          <w:szCs w:val="20"/>
-        </w:rPr>
-        <w:t>hello</w:t>
-      </w:r>
-      <w:r>
-        <w:rPr>
-          <w:rFonts w:ascii="Calibri" w:hAnsi="Calibri" w:cs="Calibri"/>
-          <w:color w:val="F7F8FB"/>
-          <w:sz w:val="20"/>
-          <w:szCs w:val="20"/>
-        </w:rPr>
-        <w:t xml:space="preserve">(who: </w:t>
-      </w:r>
-      <w:r>
-        <w:rPr>
-          <w:rFonts w:ascii="Calibri" w:hAnsi="Calibri" w:cs="Calibri"/>
-          <w:color w:val="9FDDFF"/>
-          <w:sz w:val="20"/>
-          <w:szCs w:val="20"/>
-        </w:rPr>
-        <w:t>string</w:t>
-      </w:r>
-      <w:r>
-        <w:rPr>
-          <w:rFonts w:ascii="Calibri" w:hAnsi="Calibri" w:cs="Calibri"/>
-          <w:color w:val="F7F8FB"/>
-          <w:sz w:val="20"/>
-          <w:szCs w:val="20"/>
-        </w:rPr>
-        <w:t xml:space="preserve"> = world): </w:t>
-      </w:r>
-      <w:r>
-        <w:rPr>
-          <w:rFonts w:ascii="Calibri" w:hAnsi="Calibri" w:cs="Calibri"/>
-          <w:color w:val="9FDDFF"/>
-          <w:sz w:val="20"/>
-          <w:szCs w:val="20"/>
-        </w:rPr>
-        <w:t>string</w:t>
-      </w:r>
-      <w:r>
-        <w:rPr>
-          <w:rFonts w:ascii="Calibri" w:hAnsi="Calibri" w:cs="Calibri"/>
-          <w:color w:val="F7F8FB"/>
-          <w:sz w:val="20"/>
-          <w:szCs w:val="20"/>
-        </w:rPr>
-        <w:t xml:space="preserve"> {</w:t>
-      </w:r>
-    </w:p>
-    <w:p>
-      <w:pPr>
-        <w:shd w:val="clear" w:color="auto" w:fill="11192E"/>
-        <w:tabs>
-          <w:tab w:val="left" w:pos="916"/>
-          <w:tab w:val="left" w:pos="1832"/>
-          <w:tab w:val="left" w:pos="2748"/>
-          <w:tab w:val="left" w:pos="3664"/>
-          <w:tab w:val="left" w:pos="4580"/>
-          <w:tab w:val="left" w:pos="5496"/>
-          <w:tab w:val="left" w:pos="6412"/>
-          <w:tab w:val="left" w:pos="7328"/>
-          <w:tab w:val="left" w:pos="8244"/>
-          <w:tab w:val="left" w:pos="9160"/>
-          <w:tab w:val="left" w:pos="10076"/>
-          <w:tab w:val="left" w:pos="10992"/>
-          <w:tab w:val="left" w:pos="11908"/>
-          <w:tab w:val="left" w:pos="12824"/>
-          <w:tab w:val="left" w:pos="13740"/>
-          <w:tab w:val="left" w:pos="14656"/>
-        </w:tabs>
-        <w:rPr>
-          <w:rFonts w:ascii="Calibri" w:hAnsi="Calibri" w:cs="Calibri"/>
-          <w:color w:val="F7F8FB"/>
-          <w:sz w:val="20"/>
-          <w:szCs w:val="20"/>
-        </w:rPr>
-      </w:pPr>
-      <w:r>
-        <w:rPr>
-          <w:rFonts w:ascii="Calibri" w:hAnsi="Calibri" w:cs="Calibri"/>
-          <w:color w:val="F7F8FB"/>
-          <w:sz w:val="20"/>
-          <w:szCs w:val="20"/>
-        </w:rPr>
-        <w:t xml:space="preserve">  </w:t>
-      </w:r>
-      <w:r>
-        <w:rPr>
-          <w:rFonts w:ascii="Calibri" w:hAnsi="Calibri" w:cs="Calibri"/>
-          <w:color w:val="9FDDFF"/>
-          <w:sz w:val="20"/>
-          <w:szCs w:val="20"/>
-        </w:rPr>
-        <w:t>return</w:t>
-      </w:r>
-      <w:r>
-        <w:rPr>
-          <w:rFonts w:ascii="Calibri" w:hAnsi="Calibri" w:cs="Calibri"/>
-          <w:color w:val="F7F8FB"/>
-          <w:sz w:val="20"/>
-          <w:szCs w:val="20"/>
-        </w:rPr>
-        <w:t xml:space="preserve"> </w:t>
-      </w:r>
-      <w:r>
-        <w:rPr>
-          <w:rFonts w:ascii="Calibri" w:hAnsi="Calibri" w:cs="Calibri"/>
-          <w:color w:val="B1E490"/>
-          <w:sz w:val="20"/>
-          <w:szCs w:val="20"/>
-        </w:rPr>
-        <w:t xml:space="preserve">`Hello </w:t>
-      </w:r>
-      <w:r>
-        <w:rPr>
-          <w:rFonts w:ascii="Calibri" w:hAnsi="Calibri" w:cs="Calibri"/>
-          <w:color w:val="F7F8FB"/>
-          <w:sz w:val="20"/>
-          <w:szCs w:val="20"/>
-        </w:rPr>
-        <w:t>${who}</w:t>
-      </w:r>
-      <w:r>
-        <w:rPr>
-          <w:rFonts w:ascii="Calibri" w:hAnsi="Calibri" w:cs="Calibri"/>
-          <w:color w:val="B1E490"/>
-          <w:sz w:val="20"/>
-          <w:szCs w:val="20"/>
-        </w:rPr>
-        <w:t>! `</w:t>
-      </w:r>
-      <w:r>
-        <w:rPr>
-          <w:rFonts w:ascii="Calibri" w:hAnsi="Calibri" w:cs="Calibri"/>
-          <w:color w:val="F7F8FB"/>
-          <w:sz w:val="20"/>
-          <w:szCs w:val="20"/>
-        </w:rPr>
-        <w:t>;</w:t>
-      </w:r>
-    </w:p>
-    <w:p>
-      <w:pPr>
-        <w:shd w:val="clear" w:color="auto" w:fill="11192E"/>
-        <w:tabs>
-          <w:tab w:val="left" w:pos="916"/>
-          <w:tab w:val="left" w:pos="1832"/>
-          <w:tab w:val="left" w:pos="2748"/>
-          <w:tab w:val="left" w:pos="3664"/>
-          <w:tab w:val="left" w:pos="4580"/>
-          <w:tab w:val="left" w:pos="5496"/>
-          <w:tab w:val="left" w:pos="6412"/>
-          <w:tab w:val="left" w:pos="7328"/>
-          <w:tab w:val="left" w:pos="8244"/>
-          <w:tab w:val="left" w:pos="9160"/>
-          <w:tab w:val="left" w:pos="10076"/>
-          <w:tab w:val="left" w:pos="10992"/>
-          <w:tab w:val="left" w:pos="11908"/>
-          <w:tab w:val="left" w:pos="12824"/>
-          <w:tab w:val="left" w:pos="13740"/>
-          <w:tab w:val="left" w:pos="14656"/>
-        </w:tabs>
-        <w:rPr>
-          <w:rFonts w:ascii="Calibri" w:hAnsi="Calibri" w:cs="Calibri"/>
-          <w:color w:val="F7F8FB"/>
-          <w:sz w:val="20"/>
-          <w:szCs w:val="20"/>
-        </w:rPr>
-      </w:pPr>
-      <w:r>
-        <w:rPr>
-          <w:rFonts w:ascii="Calibri" w:hAnsi="Calibri" w:cs="Calibri"/>
-          <w:color w:val="F7F8FB"/>
-          <w:sz w:val="20"/>
-          <w:szCs w:val="20"/>
-        </w:rPr>
-        <w:t>}</w:t>
-      </w:r>
-    </w:p>
-    <w:p>
-      <w:pPr>
-        <w:rPr>
-          <w:rFonts w:ascii="Calibri" w:hAnsi="Calibri" w:cs="Calibri"/>
-          <w:color w:val="4D5B7C"/>
-          <w:sz w:val="22"/>
-          <w:szCs w:val="22"/>
-        </w:rPr>
-      </w:pPr>
-    </w:p>
-    <w:p>
-      <w:pPr>
-        <w:rPr>
-          <w:rFonts w:ascii="Calibri" w:hAnsi="Calibri" w:cs="Calibri"/>
-          <w:color w:val="4D5B7C"/>
-          <w:sz w:val="22"/>
-          <w:szCs w:val="22"/>
-        </w:rPr>
-      </w:pPr>
-      <w:r>
-        <w:rPr>
-          <w:rFonts w:ascii="Calibri" w:hAnsi="Calibri" w:cs="Calibri"/>
-          <w:color w:val="4D5B7C"/>
-          <w:sz w:val="22"/>
-          <w:szCs w:val="22"/>
-        </w:rPr>
-        <w:t>With this TypeScript code in place, your project is ready to be compiled. Run </w:t>
-      </w:r>
-      <w:proofErr w:type="spellStart"/>
-      <w:r>
-        <w:rPr>
-          <w:rFonts w:ascii="Calibri" w:hAnsi="Calibri" w:cs="Calibri"/>
-          <w:color w:val="24335A"/>
-          <w:sz w:val="20"/>
-          <w:szCs w:val="20"/>
-          <w:shd w:val="clear" w:color="auto" w:fill="E3E8F4"/>
-        </w:rPr>
-        <w:t>tsc</w:t>
-      </w:r>
-      <w:proofErr w:type="spellEnd"/>
-      <w:r>
-        <w:rPr>
-          <w:rFonts w:ascii="Calibri" w:hAnsi="Calibri" w:cs="Calibri"/>
-          <w:color w:val="4D5B7C"/>
-          <w:sz w:val="22"/>
-          <w:szCs w:val="22"/>
-        </w:rPr>
-        <w:t> from your project’s directory:</w:t>
-      </w:r>
-    </w:p>
-    <w:p>
-      <w:pPr>
-        <w:shd w:val="clear" w:color="auto" w:fill="11192E"/>
-        <w:tabs>
-          <w:tab w:val="left" w:pos="916"/>
-          <w:tab w:val="left" w:pos="1832"/>
-          <w:tab w:val="left" w:pos="2748"/>
-          <w:tab w:val="left" w:pos="3664"/>
-          <w:tab w:val="left" w:pos="4580"/>
-          <w:tab w:val="left" w:pos="5496"/>
-          <w:tab w:val="left" w:pos="6412"/>
-          <w:tab w:val="left" w:pos="7328"/>
-          <w:tab w:val="left" w:pos="8244"/>
-          <w:tab w:val="left" w:pos="9160"/>
-          <w:tab w:val="left" w:pos="10076"/>
-          <w:tab w:val="left" w:pos="10992"/>
-          <w:tab w:val="left" w:pos="11908"/>
-          <w:tab w:val="left" w:pos="12824"/>
-          <w:tab w:val="left" w:pos="13740"/>
-          <w:tab w:val="left" w:pos="14656"/>
-        </w:tabs>
-        <w:rPr>
-          <w:rFonts w:ascii="Calibri" w:hAnsi="Calibri" w:cs="Calibri"/>
-          <w:color w:val="F7F8FB"/>
-          <w:sz w:val="20"/>
-          <w:szCs w:val="20"/>
-        </w:rPr>
-      </w:pPr>
-      <w:proofErr w:type="spellStart"/>
-      <w:r>
-        <w:rPr>
-          <w:rFonts w:ascii="Calibri" w:hAnsi="Calibri" w:cs="Calibri"/>
-          <w:color w:val="F7F8FB"/>
-          <w:sz w:val="20"/>
-          <w:szCs w:val="20"/>
-        </w:rPr>
-        <w:t>npx</w:t>
-      </w:r>
-      <w:proofErr w:type="spellEnd"/>
-      <w:r>
-        <w:rPr>
-          <w:rFonts w:ascii="Calibri" w:hAnsi="Calibri" w:cs="Calibri"/>
-          <w:color w:val="F7F8FB"/>
-          <w:sz w:val="20"/>
-          <w:szCs w:val="20"/>
-        </w:rPr>
-        <w:t xml:space="preserve"> </w:t>
-      </w:r>
-      <w:proofErr w:type="spellStart"/>
-      <w:r>
-        <w:rPr>
-          <w:rFonts w:ascii="Calibri" w:hAnsi="Calibri" w:cs="Calibri"/>
-          <w:color w:val="F7F8FB"/>
-          <w:sz w:val="20"/>
-          <w:szCs w:val="20"/>
-        </w:rPr>
-        <w:t>tsc</w:t>
-      </w:r>
-      <w:proofErr w:type="spellEnd"/>
-    </w:p>
-    <w:p>
-      <w:pPr>
-        <w:shd w:val="clear" w:color="auto" w:fill="11192E"/>
-        <w:tabs>
-          <w:tab w:val="left" w:pos="916"/>
-          <w:tab w:val="left" w:pos="1832"/>
-          <w:tab w:val="left" w:pos="2748"/>
-          <w:tab w:val="left" w:pos="3664"/>
-          <w:tab w:val="left" w:pos="4580"/>
-          <w:tab w:val="left" w:pos="5496"/>
-          <w:tab w:val="left" w:pos="6412"/>
-          <w:tab w:val="left" w:pos="7328"/>
-          <w:tab w:val="left" w:pos="8244"/>
-          <w:tab w:val="left" w:pos="9160"/>
-          <w:tab w:val="left" w:pos="10076"/>
-          <w:tab w:val="left" w:pos="10992"/>
-          <w:tab w:val="left" w:pos="11908"/>
-          <w:tab w:val="left" w:pos="12824"/>
-          <w:tab w:val="left" w:pos="13740"/>
-          <w:tab w:val="left" w:pos="14656"/>
-        </w:tabs>
-        <w:rPr>
-          <w:rFonts w:ascii="Calibri" w:hAnsi="Calibri" w:cs="Calibri"/>
-          <w:color w:val="F7F8FB"/>
-          <w:sz w:val="20"/>
-          <w:szCs w:val="20"/>
-        </w:rPr>
-      </w:pPr>
-    </w:p>
-    <w:p>
-      <w:pPr>
-        <w:rPr>
-          <w:rFonts w:ascii="Calibri" w:hAnsi="Calibri" w:cs="Calibri"/>
-          <w:color w:val="4D5B7C"/>
-          <w:sz w:val="22"/>
-          <w:szCs w:val="22"/>
-        </w:rPr>
-      </w:pPr>
-      <w:r>
-        <w:rPr>
-          <w:rFonts w:ascii="Calibri" w:hAnsi="Calibri" w:cs="Calibri"/>
-          <w:color w:val="4D5B7C"/>
-          <w:sz w:val="22"/>
-          <w:szCs w:val="22"/>
-        </w:rPr>
-        <w:t>Copy</w:t>
-      </w:r>
-    </w:p>
-    <w:p>
-      <w:pPr>
-        <w:rPr>
-          <w:rFonts w:ascii="Calibri" w:hAnsi="Calibri" w:cs="Calibri"/>
-          <w:color w:val="4D5B7C"/>
-          <w:sz w:val="22"/>
-          <w:szCs w:val="22"/>
-        </w:rPr>
-      </w:pPr>
-      <w:r>
-        <w:rPr>
-          <w:rFonts w:ascii="Calibri" w:hAnsi="Calibri" w:cs="Calibri"/>
-          <w:color w:val="4D5B7C"/>
-          <w:sz w:val="22"/>
-          <w:szCs w:val="22"/>
-        </w:rPr>
-        <w:t>You will notice that the compiled JavaScript </w:t>
-      </w:r>
-      <w:r>
-        <w:rPr>
-          <w:rFonts w:ascii="Calibri" w:hAnsi="Calibri" w:cs="Calibri"/>
-          <w:color w:val="24335A"/>
-          <w:sz w:val="20"/>
-          <w:szCs w:val="20"/>
-          <w:shd w:val="clear" w:color="auto" w:fill="E3E8F4"/>
-        </w:rPr>
-        <w:t>index.js</w:t>
-      </w:r>
-      <w:r>
-        <w:rPr>
-          <w:rFonts w:ascii="Calibri" w:hAnsi="Calibri" w:cs="Calibri"/>
-          <w:color w:val="4D5B7C"/>
-          <w:sz w:val="22"/>
-          <w:szCs w:val="22"/>
-        </w:rPr>
-        <w:t> file and the </w:t>
-      </w:r>
-      <w:proofErr w:type="spellStart"/>
-      <w:r>
-        <w:rPr>
-          <w:rFonts w:ascii="Calibri" w:hAnsi="Calibri" w:cs="Calibri"/>
-          <w:color w:val="24335A"/>
-          <w:sz w:val="20"/>
-          <w:szCs w:val="20"/>
-          <w:shd w:val="clear" w:color="auto" w:fill="E3E8F4"/>
-        </w:rPr>
-        <w:t>index.js.map</w:t>
-      </w:r>
-      <w:proofErr w:type="spellEnd"/>
-      <w:r>
-        <w:rPr>
-          <w:rFonts w:ascii="Calibri" w:hAnsi="Calibri" w:cs="Calibri"/>
-          <w:color w:val="4D5B7C"/>
-          <w:sz w:val="22"/>
-          <w:szCs w:val="22"/>
-        </w:rPr>
-        <w:t> </w:t>
-      </w:r>
-      <w:proofErr w:type="spellStart"/>
-      <w:r>
-        <w:rPr>
-          <w:rFonts w:ascii="Calibri" w:hAnsi="Calibri" w:cs="Calibri"/>
-          <w:color w:val="4D5B7C"/>
-          <w:sz w:val="22"/>
-          <w:szCs w:val="22"/>
-        </w:rPr>
-        <w:t>sourcemap</w:t>
-      </w:r>
-      <w:proofErr w:type="spellEnd"/>
-      <w:r>
-        <w:rPr>
-          <w:rFonts w:ascii="Calibri" w:hAnsi="Calibri" w:cs="Calibri"/>
-          <w:color w:val="4D5B7C"/>
-          <w:sz w:val="22"/>
-          <w:szCs w:val="22"/>
-        </w:rPr>
-        <w:t xml:space="preserve"> file have both been added to the </w:t>
-      </w:r>
-      <w:r>
-        <w:rPr>
-          <w:rFonts w:ascii="Calibri" w:hAnsi="Calibri" w:cs="Calibri"/>
-          <w:color w:val="24335A"/>
-          <w:sz w:val="20"/>
-          <w:szCs w:val="20"/>
-          <w:shd w:val="clear" w:color="auto" w:fill="E3E8F4"/>
-        </w:rPr>
-        <w:t>build</w:t>
-      </w:r>
-      <w:r>
-        <w:rPr>
-          <w:rFonts w:ascii="Calibri" w:hAnsi="Calibri" w:cs="Calibri"/>
-          <w:color w:val="4D5B7C"/>
-          <w:sz w:val="22"/>
-          <w:szCs w:val="22"/>
-        </w:rPr>
-        <w:t> folder if you specified that in the </w:t>
-      </w:r>
-      <w:r>
-        <w:rPr>
-          <w:rFonts w:ascii="Calibri" w:hAnsi="Calibri" w:cs="Calibri"/>
-          <w:color w:val="24335A"/>
-          <w:sz w:val="20"/>
-          <w:szCs w:val="20"/>
-          <w:shd w:val="clear" w:color="auto" w:fill="E3E8F4"/>
-        </w:rPr>
-        <w:t>tsconfig.js</w:t>
-      </w:r>
-      <w:r>
-        <w:rPr>
-          <w:rFonts w:ascii="Calibri" w:hAnsi="Calibri" w:cs="Calibri"/>
-          <w:color w:val="4D5B7C"/>
-          <w:sz w:val="22"/>
-          <w:szCs w:val="22"/>
-        </w:rPr>
-        <w:t> file.</w:t>
-      </w:r>
-    </w:p>
-    <w:p>
-      <w:pPr>
-        <w:rPr>
-          <w:rFonts w:ascii="Calibri" w:hAnsi="Calibri" w:cs="Calibri"/>
-          <w:color w:val="4D5B7C"/>
-          <w:sz w:val="22"/>
-          <w:szCs w:val="22"/>
-        </w:rPr>
-      </w:pPr>
-      <w:r>
-        <w:rPr>
-          <w:rFonts w:ascii="Calibri" w:hAnsi="Calibri" w:cs="Calibri"/>
-          <w:color w:val="4D5B7C"/>
-          <w:sz w:val="22"/>
-          <w:szCs w:val="22"/>
-        </w:rPr>
-        <w:t>Open </w:t>
-      </w:r>
-      <w:r>
-        <w:rPr>
-          <w:rFonts w:ascii="Calibri" w:hAnsi="Calibri" w:cs="Calibri"/>
-          <w:color w:val="24335A"/>
-          <w:sz w:val="20"/>
-          <w:szCs w:val="20"/>
-          <w:shd w:val="clear" w:color="auto" w:fill="E3E8F4"/>
-        </w:rPr>
-        <w:t>index.js</w:t>
-      </w:r>
-      <w:r>
-        <w:rPr>
-          <w:rFonts w:ascii="Calibri" w:hAnsi="Calibri" w:cs="Calibri"/>
-          <w:color w:val="4D5B7C"/>
-          <w:sz w:val="22"/>
-          <w:szCs w:val="22"/>
-        </w:rPr>
-        <w:t> and you will find the following compiled JavaScript code:</w:t>
-      </w:r>
-    </w:p>
-    <w:p>
-      <w:pPr>
-        <w:shd w:val="clear" w:color="auto" w:fill="29334D"/>
-        <w:rPr>
-          <w:rFonts w:ascii="Calibri" w:hAnsi="Calibri" w:cs="Calibri"/>
-          <w:color w:val="FFFFFF"/>
-          <w:sz w:val="22"/>
-          <w:szCs w:val="22"/>
-        </w:rPr>
-      </w:pPr>
-      <w:r>
-        <w:rPr>
-          <w:rFonts w:ascii="Calibri" w:hAnsi="Calibri" w:cs="Calibri"/>
-          <w:color w:val="FFFFFF"/>
-          <w:sz w:val="22"/>
-          <w:szCs w:val="22"/>
-        </w:rPr>
-        <w:t>typescript-project/build/index.js</w:t>
-      </w:r>
-    </w:p>
-    <w:p>
-      <w:pPr>
-        <w:shd w:val="clear" w:color="auto" w:fill="11192E"/>
-        <w:tabs>
-          <w:tab w:val="left" w:pos="916"/>
-          <w:tab w:val="left" w:pos="1832"/>
-          <w:tab w:val="left" w:pos="2748"/>
-          <w:tab w:val="left" w:pos="3664"/>
-          <w:tab w:val="left" w:pos="4580"/>
-          <w:tab w:val="left" w:pos="5496"/>
-          <w:tab w:val="left" w:pos="6412"/>
-          <w:tab w:val="left" w:pos="7328"/>
-          <w:tab w:val="left" w:pos="8244"/>
-          <w:tab w:val="left" w:pos="9160"/>
-          <w:tab w:val="left" w:pos="10076"/>
-          <w:tab w:val="left" w:pos="10992"/>
-          <w:tab w:val="left" w:pos="11908"/>
-          <w:tab w:val="left" w:pos="12824"/>
-          <w:tab w:val="left" w:pos="13740"/>
-          <w:tab w:val="left" w:pos="14656"/>
-        </w:tabs>
-        <w:rPr>
-          <w:rFonts w:ascii="Calibri" w:hAnsi="Calibri" w:cs="Calibri"/>
-          <w:color w:val="F7F8FB"/>
-          <w:sz w:val="20"/>
-          <w:szCs w:val="20"/>
-        </w:rPr>
-      </w:pPr>
-      <w:r>
-        <w:rPr>
-          <w:rFonts w:ascii="Calibri" w:hAnsi="Calibri" w:cs="Calibri"/>
-          <w:color w:val="B1E490"/>
-          <w:sz w:val="20"/>
-          <w:szCs w:val="20"/>
-        </w:rPr>
-        <w:t>"use strict"</w:t>
-      </w:r>
-      <w:r>
-        <w:rPr>
-          <w:rFonts w:ascii="Calibri" w:hAnsi="Calibri" w:cs="Calibri"/>
-          <w:color w:val="F7F8FB"/>
-          <w:sz w:val="20"/>
-          <w:szCs w:val="20"/>
-        </w:rPr>
-        <w:t>;</w:t>
-      </w:r>
-    </w:p>
-    <w:p>
-      <w:pPr>
-        <w:shd w:val="clear" w:color="auto" w:fill="11192E"/>
-        <w:tabs>
-          <w:tab w:val="left" w:pos="916"/>
-          <w:tab w:val="left" w:pos="1832"/>
-          <w:tab w:val="left" w:pos="2748"/>
-          <w:tab w:val="left" w:pos="3664"/>
-          <w:tab w:val="left" w:pos="4580"/>
-          <w:tab w:val="left" w:pos="5496"/>
-          <w:tab w:val="left" w:pos="6412"/>
-          <w:tab w:val="left" w:pos="7328"/>
-          <w:tab w:val="left" w:pos="8244"/>
-          <w:tab w:val="left" w:pos="9160"/>
-          <w:tab w:val="left" w:pos="10076"/>
-          <w:tab w:val="left" w:pos="10992"/>
-          <w:tab w:val="left" w:pos="11908"/>
-          <w:tab w:val="left" w:pos="12824"/>
-          <w:tab w:val="left" w:pos="13740"/>
-          <w:tab w:val="left" w:pos="14656"/>
-        </w:tabs>
-        <w:rPr>
-          <w:rFonts w:ascii="Calibri" w:hAnsi="Calibri" w:cs="Calibri"/>
-          <w:color w:val="F7F8FB"/>
-          <w:sz w:val="20"/>
-          <w:szCs w:val="20"/>
-        </w:rPr>
-      </w:pPr>
-      <w:proofErr w:type="spellStart"/>
-      <w:r>
-        <w:rPr>
-          <w:rFonts w:ascii="Calibri" w:hAnsi="Calibri" w:cs="Calibri"/>
-          <w:color w:val="F7F8FB"/>
-          <w:sz w:val="20"/>
-          <w:szCs w:val="20"/>
-        </w:rPr>
-        <w:t>Object.</w:t>
-      </w:r>
-      <w:r>
-        <w:rPr>
-          <w:rFonts w:ascii="Calibri" w:hAnsi="Calibri" w:cs="Calibri"/>
-          <w:color w:val="FFAF8C"/>
-          <w:sz w:val="20"/>
-          <w:szCs w:val="20"/>
-        </w:rPr>
-        <w:t>defineProperty</w:t>
-      </w:r>
-      <w:proofErr w:type="spellEnd"/>
-      <w:r>
-        <w:rPr>
-          <w:rFonts w:ascii="Calibri" w:hAnsi="Calibri" w:cs="Calibri"/>
-          <w:color w:val="F7F8FB"/>
-          <w:sz w:val="20"/>
-          <w:szCs w:val="20"/>
-        </w:rPr>
-        <w:t xml:space="preserve">(exports, </w:t>
-      </w:r>
-      <w:r>
-        <w:rPr>
-          <w:rFonts w:ascii="Calibri" w:hAnsi="Calibri" w:cs="Calibri"/>
-          <w:color w:val="B1E490"/>
-          <w:sz w:val="20"/>
-          <w:szCs w:val="20"/>
-        </w:rPr>
-        <w:t>"__</w:t>
-      </w:r>
-      <w:proofErr w:type="spellStart"/>
-      <w:r>
-        <w:rPr>
-          <w:rFonts w:ascii="Calibri" w:hAnsi="Calibri" w:cs="Calibri"/>
-          <w:color w:val="B1E490"/>
-          <w:sz w:val="20"/>
-          <w:szCs w:val="20"/>
-        </w:rPr>
-        <w:t>esModule</w:t>
-      </w:r>
-      <w:proofErr w:type="spellEnd"/>
-      <w:r>
-        <w:rPr>
-          <w:rFonts w:ascii="Calibri" w:hAnsi="Calibri" w:cs="Calibri"/>
-          <w:color w:val="B1E490"/>
-          <w:sz w:val="20"/>
-          <w:szCs w:val="20"/>
-        </w:rPr>
-        <w:t>"</w:t>
-      </w:r>
-      <w:r>
-        <w:rPr>
-          <w:rFonts w:ascii="Calibri" w:hAnsi="Calibri" w:cs="Calibri"/>
-          <w:color w:val="F7F8FB"/>
-          <w:sz w:val="20"/>
-          <w:szCs w:val="20"/>
-        </w:rPr>
-        <w:t xml:space="preserve">, { </w:t>
-      </w:r>
-      <w:r>
-        <w:rPr>
-          <w:rFonts w:ascii="Calibri" w:hAnsi="Calibri" w:cs="Calibri"/>
-          <w:color w:val="9FDDFF"/>
-          <w:sz w:val="20"/>
-          <w:szCs w:val="20"/>
-        </w:rPr>
-        <w:t>value</w:t>
-      </w:r>
-      <w:r>
-        <w:rPr>
-          <w:rFonts w:ascii="Calibri" w:hAnsi="Calibri" w:cs="Calibri"/>
-          <w:color w:val="F7F8FB"/>
-          <w:sz w:val="20"/>
-          <w:szCs w:val="20"/>
-        </w:rPr>
-        <w:t xml:space="preserve">: </w:t>
-      </w:r>
-      <w:r>
-        <w:rPr>
-          <w:rFonts w:ascii="Calibri" w:hAnsi="Calibri" w:cs="Calibri"/>
-          <w:color w:val="B1E490"/>
-          <w:sz w:val="20"/>
-          <w:szCs w:val="20"/>
-        </w:rPr>
-        <w:t>true</w:t>
-      </w:r>
-      <w:r>
-        <w:rPr>
-          <w:rFonts w:ascii="Calibri" w:hAnsi="Calibri" w:cs="Calibri"/>
-          <w:color w:val="F7F8FB"/>
-          <w:sz w:val="20"/>
-          <w:szCs w:val="20"/>
-        </w:rPr>
-        <w:t xml:space="preserve"> });</w:t>
-      </w:r>
-    </w:p>
-    <w:p>
-      <w:pPr>
-        <w:shd w:val="clear" w:color="auto" w:fill="11192E"/>
-        <w:tabs>
-          <w:tab w:val="left" w:pos="916"/>
-          <w:tab w:val="left" w:pos="1832"/>
-          <w:tab w:val="left" w:pos="2748"/>
-          <w:tab w:val="left" w:pos="3664"/>
-          <w:tab w:val="left" w:pos="4580"/>
-          <w:tab w:val="left" w:pos="5496"/>
-          <w:tab w:val="left" w:pos="6412"/>
-          <w:tab w:val="left" w:pos="7328"/>
-          <w:tab w:val="left" w:pos="8244"/>
-          <w:tab w:val="left" w:pos="9160"/>
-          <w:tab w:val="left" w:pos="10076"/>
-          <w:tab w:val="left" w:pos="10992"/>
-          <w:tab w:val="left" w:pos="11908"/>
-          <w:tab w:val="left" w:pos="12824"/>
-          <w:tab w:val="left" w:pos="13740"/>
-          <w:tab w:val="left" w:pos="14656"/>
-        </w:tabs>
-        <w:rPr>
-          <w:rFonts w:ascii="Calibri" w:hAnsi="Calibri" w:cs="Calibri"/>
-          <w:color w:val="F7F8FB"/>
-          <w:sz w:val="20"/>
-          <w:szCs w:val="20"/>
-        </w:rPr>
-      </w:pPr>
-      <w:proofErr w:type="spellStart"/>
-      <w:r>
-        <w:rPr>
-          <w:rFonts w:ascii="Calibri" w:hAnsi="Calibri" w:cs="Calibri"/>
-          <w:color w:val="F7F8FB"/>
-          <w:sz w:val="20"/>
-          <w:szCs w:val="20"/>
-        </w:rPr>
-        <w:t>exports.hello</w:t>
-      </w:r>
-      <w:proofErr w:type="spellEnd"/>
-      <w:r>
-        <w:rPr>
-          <w:rFonts w:ascii="Calibri" w:hAnsi="Calibri" w:cs="Calibri"/>
-          <w:color w:val="F7F8FB"/>
-          <w:sz w:val="20"/>
-          <w:szCs w:val="20"/>
-        </w:rPr>
-        <w:t xml:space="preserve"> = </w:t>
-      </w:r>
-      <w:r>
-        <w:rPr>
-          <w:rFonts w:ascii="Calibri" w:hAnsi="Calibri" w:cs="Calibri"/>
-          <w:color w:val="9FDDFF"/>
-          <w:sz w:val="20"/>
-          <w:szCs w:val="20"/>
-        </w:rPr>
-        <w:t>void</w:t>
-      </w:r>
-      <w:r>
-        <w:rPr>
-          <w:rFonts w:ascii="Calibri" w:hAnsi="Calibri" w:cs="Calibri"/>
-          <w:color w:val="F7F8FB"/>
-          <w:sz w:val="20"/>
-          <w:szCs w:val="20"/>
-        </w:rPr>
-        <w:t xml:space="preserve"> </w:t>
-      </w:r>
-      <w:r>
-        <w:rPr>
-          <w:rFonts w:ascii="Calibri" w:hAnsi="Calibri" w:cs="Calibri"/>
-          <w:color w:val="0BE1FF"/>
-          <w:sz w:val="20"/>
-          <w:szCs w:val="20"/>
-        </w:rPr>
-        <w:t>0</w:t>
-      </w:r>
-      <w:r>
-        <w:rPr>
-          <w:rFonts w:ascii="Calibri" w:hAnsi="Calibri" w:cs="Calibri"/>
-          <w:color w:val="F7F8FB"/>
-          <w:sz w:val="20"/>
-          <w:szCs w:val="20"/>
-        </w:rPr>
-        <w:t>;</w:t>
-      </w:r>
-    </w:p>
-    <w:p>
-      <w:pPr>
-        <w:shd w:val="clear" w:color="auto" w:fill="11192E"/>
-        <w:tabs>
-          <w:tab w:val="left" w:pos="916"/>
-          <w:tab w:val="left" w:pos="1832"/>
-          <w:tab w:val="left" w:pos="2748"/>
-          <w:tab w:val="left" w:pos="3664"/>
-          <w:tab w:val="left" w:pos="4580"/>
-          <w:tab w:val="left" w:pos="5496"/>
-          <w:tab w:val="left" w:pos="6412"/>
-          <w:tab w:val="left" w:pos="7328"/>
-          <w:tab w:val="left" w:pos="8244"/>
-          <w:tab w:val="left" w:pos="9160"/>
-          <w:tab w:val="left" w:pos="10076"/>
-          <w:tab w:val="left" w:pos="10992"/>
-          <w:tab w:val="left" w:pos="11908"/>
-          <w:tab w:val="left" w:pos="12824"/>
-          <w:tab w:val="left" w:pos="13740"/>
-          <w:tab w:val="left" w:pos="14656"/>
-        </w:tabs>
-        <w:rPr>
-          <w:rFonts w:ascii="Calibri" w:hAnsi="Calibri" w:cs="Calibri"/>
-          <w:color w:val="F7F8FB"/>
-          <w:sz w:val="20"/>
-          <w:szCs w:val="20"/>
-        </w:rPr>
-      </w:pPr>
-      <w:proofErr w:type="spellStart"/>
-      <w:r>
-        <w:rPr>
-          <w:rFonts w:ascii="Calibri" w:hAnsi="Calibri" w:cs="Calibri"/>
-          <w:color w:val="9FDDFF"/>
-          <w:sz w:val="20"/>
-          <w:szCs w:val="20"/>
-        </w:rPr>
-        <w:t>const</w:t>
-      </w:r>
-      <w:proofErr w:type="spellEnd"/>
-      <w:r>
-        <w:rPr>
-          <w:rFonts w:ascii="Calibri" w:hAnsi="Calibri" w:cs="Calibri"/>
-          <w:color w:val="F7F8FB"/>
-          <w:sz w:val="20"/>
-          <w:szCs w:val="20"/>
-        </w:rPr>
-        <w:t xml:space="preserve"> world = </w:t>
-      </w:r>
-      <w:r>
-        <w:rPr>
-          <w:rFonts w:ascii="Calibri" w:hAnsi="Calibri" w:cs="Calibri"/>
-          <w:color w:val="B1E490"/>
-          <w:sz w:val="20"/>
-          <w:szCs w:val="20"/>
-        </w:rPr>
-        <w:t>'world'</w:t>
-      </w:r>
-      <w:r>
-        <w:rPr>
-          <w:rFonts w:ascii="Calibri" w:hAnsi="Calibri" w:cs="Calibri"/>
-          <w:color w:val="F7F8FB"/>
-          <w:sz w:val="20"/>
-          <w:szCs w:val="20"/>
-        </w:rPr>
-        <w:t>;</w:t>
-      </w:r>
-    </w:p>
-    <w:p>
-      <w:pPr>
-        <w:shd w:val="clear" w:color="auto" w:fill="11192E"/>
-        <w:tabs>
-          <w:tab w:val="left" w:pos="916"/>
-          <w:tab w:val="left" w:pos="1832"/>
-          <w:tab w:val="left" w:pos="2748"/>
-          <w:tab w:val="left" w:pos="3664"/>
-          <w:tab w:val="left" w:pos="4580"/>
-          <w:tab w:val="left" w:pos="5496"/>
-          <w:tab w:val="left" w:pos="6412"/>
-          <w:tab w:val="left" w:pos="7328"/>
-          <w:tab w:val="left" w:pos="8244"/>
-          <w:tab w:val="left" w:pos="9160"/>
-          <w:tab w:val="left" w:pos="10076"/>
-          <w:tab w:val="left" w:pos="10992"/>
-          <w:tab w:val="left" w:pos="11908"/>
-          <w:tab w:val="left" w:pos="12824"/>
-          <w:tab w:val="left" w:pos="13740"/>
-          <w:tab w:val="left" w:pos="14656"/>
-        </w:tabs>
-        <w:rPr>
-          <w:rFonts w:ascii="Calibri" w:hAnsi="Calibri" w:cs="Calibri"/>
-          <w:color w:val="F7F8FB"/>
-          <w:sz w:val="20"/>
-          <w:szCs w:val="20"/>
-        </w:rPr>
-      </w:pPr>
-      <w:r>
-        <w:rPr>
-          <w:rFonts w:ascii="Calibri" w:hAnsi="Calibri" w:cs="Calibri"/>
-          <w:color w:val="9FDDFF"/>
-          <w:sz w:val="20"/>
-          <w:szCs w:val="20"/>
-        </w:rPr>
-        <w:t>function</w:t>
-      </w:r>
-      <w:r>
-        <w:rPr>
-          <w:rFonts w:ascii="Calibri" w:hAnsi="Calibri" w:cs="Calibri"/>
-          <w:color w:val="F7F8FB"/>
-          <w:sz w:val="20"/>
-          <w:szCs w:val="20"/>
-        </w:rPr>
-        <w:t xml:space="preserve"> </w:t>
-      </w:r>
-      <w:r>
-        <w:rPr>
-          <w:rFonts w:ascii="Calibri" w:hAnsi="Calibri" w:cs="Calibri"/>
-          <w:color w:val="FFAF8C"/>
-          <w:sz w:val="20"/>
-          <w:szCs w:val="20"/>
-        </w:rPr>
-        <w:t>hello</w:t>
-      </w:r>
-      <w:r>
-        <w:rPr>
-          <w:rFonts w:ascii="Calibri" w:hAnsi="Calibri" w:cs="Calibri"/>
-          <w:color w:val="F7F8FB"/>
-          <w:sz w:val="20"/>
-          <w:szCs w:val="20"/>
-        </w:rPr>
-        <w:t>(who = world) {</w:t>
-      </w:r>
-    </w:p>
-    <w:p>
-      <w:pPr>
-        <w:shd w:val="clear" w:color="auto" w:fill="11192E"/>
-        <w:tabs>
-          <w:tab w:val="left" w:pos="916"/>
-          <w:tab w:val="left" w:pos="1832"/>
-          <w:tab w:val="left" w:pos="2748"/>
-          <w:tab w:val="left" w:pos="3664"/>
-          <w:tab w:val="left" w:pos="4580"/>
-          <w:tab w:val="left" w:pos="5496"/>
-          <w:tab w:val="left" w:pos="6412"/>
-          <w:tab w:val="left" w:pos="7328"/>
-          <w:tab w:val="left" w:pos="8244"/>
-          <w:tab w:val="left" w:pos="9160"/>
-          <w:tab w:val="left" w:pos="10076"/>
-          <w:tab w:val="left" w:pos="10992"/>
-          <w:tab w:val="left" w:pos="11908"/>
-          <w:tab w:val="left" w:pos="12824"/>
-          <w:tab w:val="left" w:pos="13740"/>
-          <w:tab w:val="left" w:pos="14656"/>
-        </w:tabs>
-        <w:rPr>
-          <w:rFonts w:ascii="Calibri" w:hAnsi="Calibri" w:cs="Calibri"/>
-          <w:color w:val="F7F8FB"/>
-          <w:sz w:val="20"/>
-          <w:szCs w:val="20"/>
-        </w:rPr>
-      </w:pPr>
-      <w:r>
-        <w:rPr>
-          <w:rFonts w:ascii="Calibri" w:hAnsi="Calibri" w:cs="Calibri"/>
-          <w:color w:val="F7F8FB"/>
-          <w:sz w:val="20"/>
-          <w:szCs w:val="20"/>
-        </w:rPr>
-        <w:t xml:space="preserve">    </w:t>
-      </w:r>
-      <w:r>
-        <w:rPr>
-          <w:rFonts w:ascii="Calibri" w:hAnsi="Calibri" w:cs="Calibri"/>
-          <w:color w:val="9FDDFF"/>
-          <w:sz w:val="20"/>
-          <w:szCs w:val="20"/>
-        </w:rPr>
-        <w:t>return</w:t>
-      </w:r>
-      <w:r>
-        <w:rPr>
-          <w:rFonts w:ascii="Calibri" w:hAnsi="Calibri" w:cs="Calibri"/>
-          <w:color w:val="F7F8FB"/>
-          <w:sz w:val="20"/>
-          <w:szCs w:val="20"/>
-        </w:rPr>
-        <w:t xml:space="preserve"> </w:t>
-      </w:r>
-      <w:r>
-        <w:rPr>
-          <w:rFonts w:ascii="Calibri" w:hAnsi="Calibri" w:cs="Calibri"/>
-          <w:color w:val="B1E490"/>
-          <w:sz w:val="20"/>
-          <w:szCs w:val="20"/>
-        </w:rPr>
-        <w:t xml:space="preserve">`Hello </w:t>
-      </w:r>
-      <w:r>
-        <w:rPr>
-          <w:rFonts w:ascii="Calibri" w:hAnsi="Calibri" w:cs="Calibri"/>
-          <w:color w:val="F7F8FB"/>
-          <w:sz w:val="20"/>
-          <w:szCs w:val="20"/>
-        </w:rPr>
-        <w:t>${who}</w:t>
-      </w:r>
-      <w:r>
-        <w:rPr>
-          <w:rFonts w:ascii="Calibri" w:hAnsi="Calibri" w:cs="Calibri"/>
-          <w:color w:val="B1E490"/>
-          <w:sz w:val="20"/>
-          <w:szCs w:val="20"/>
-        </w:rPr>
-        <w:t>! `</w:t>
-      </w:r>
-      <w:r>
-        <w:rPr>
-          <w:rFonts w:ascii="Calibri" w:hAnsi="Calibri" w:cs="Calibri"/>
-          <w:color w:val="F7F8FB"/>
-          <w:sz w:val="20"/>
-          <w:szCs w:val="20"/>
-        </w:rPr>
-        <w:t>;</w:t>
-      </w:r>
-    </w:p>
-    <w:p>
-      <w:pPr>
-        <w:shd w:val="clear" w:color="auto" w:fill="11192E"/>
-        <w:tabs>
-          <w:tab w:val="left" w:pos="916"/>
-          <w:tab w:val="left" w:pos="1832"/>
-          <w:tab w:val="left" w:pos="2748"/>
-          <w:tab w:val="left" w:pos="3664"/>
-          <w:tab w:val="left" w:pos="4580"/>
-          <w:tab w:val="left" w:pos="5496"/>
-          <w:tab w:val="left" w:pos="6412"/>
-          <w:tab w:val="left" w:pos="7328"/>
-          <w:tab w:val="left" w:pos="8244"/>
-          <w:tab w:val="left" w:pos="9160"/>
-          <w:tab w:val="left" w:pos="10076"/>
-          <w:tab w:val="left" w:pos="10992"/>
-          <w:tab w:val="left" w:pos="11908"/>
-          <w:tab w:val="left" w:pos="12824"/>
-          <w:tab w:val="left" w:pos="13740"/>
-          <w:tab w:val="left" w:pos="14656"/>
-        </w:tabs>
-        <w:rPr>
-          <w:rFonts w:ascii="Calibri" w:hAnsi="Calibri" w:cs="Calibri"/>
-          <w:color w:val="F7F8FB"/>
-          <w:sz w:val="20"/>
-          <w:szCs w:val="20"/>
-        </w:rPr>
-      </w:pPr>
-      <w:r>
-        <w:rPr>
-          <w:rFonts w:ascii="Calibri" w:hAnsi="Calibri" w:cs="Calibri"/>
-          <w:color w:val="F7F8FB"/>
-          <w:sz w:val="20"/>
-          <w:szCs w:val="20"/>
-        </w:rPr>
-        <w:t>}</w:t>
-      </w:r>
-    </w:p>
-    <w:p>
-      <w:pPr>
-        <w:shd w:val="clear" w:color="auto" w:fill="11192E"/>
-        <w:tabs>
-          <w:tab w:val="left" w:pos="916"/>
-          <w:tab w:val="left" w:pos="1832"/>
-          <w:tab w:val="left" w:pos="2748"/>
-          <w:tab w:val="left" w:pos="3664"/>
-          <w:tab w:val="left" w:pos="4580"/>
-          <w:tab w:val="left" w:pos="5496"/>
-          <w:tab w:val="left" w:pos="6412"/>
-          <w:tab w:val="left" w:pos="7328"/>
-          <w:tab w:val="left" w:pos="8244"/>
-          <w:tab w:val="left" w:pos="9160"/>
-          <w:tab w:val="left" w:pos="10076"/>
-          <w:tab w:val="left" w:pos="10992"/>
-          <w:tab w:val="left" w:pos="11908"/>
-          <w:tab w:val="left" w:pos="12824"/>
-          <w:tab w:val="left" w:pos="13740"/>
-          <w:tab w:val="left" w:pos="14656"/>
-        </w:tabs>
-        <w:rPr>
-          <w:rFonts w:ascii="Calibri" w:hAnsi="Calibri" w:cs="Calibri"/>
-          <w:color w:val="F7F8FB"/>
-          <w:sz w:val="20"/>
-          <w:szCs w:val="20"/>
-        </w:rPr>
-      </w:pPr>
-      <w:proofErr w:type="spellStart"/>
-      <w:r>
-        <w:rPr>
-          <w:rFonts w:ascii="Calibri" w:hAnsi="Calibri" w:cs="Calibri"/>
-          <w:color w:val="F7F8FB"/>
-          <w:sz w:val="20"/>
-          <w:szCs w:val="20"/>
-        </w:rPr>
-        <w:t>exports.hello</w:t>
-      </w:r>
-      <w:proofErr w:type="spellEnd"/>
-      <w:r>
-        <w:rPr>
-          <w:rFonts w:ascii="Calibri" w:hAnsi="Calibri" w:cs="Calibri"/>
-          <w:color w:val="F7F8FB"/>
-          <w:sz w:val="20"/>
-          <w:szCs w:val="20"/>
-        </w:rPr>
-        <w:t xml:space="preserve"> = hello;</w:t>
-      </w:r>
-    </w:p>
-    <w:p>
-      <w:pPr>
-        <w:spacing w:before="240" w:after="240"/>
-        <w:rPr>
-          <w:rFonts w:ascii="Calibri" w:hAnsi="Calibri" w:cs="Calibri"/>
-          <w:color w:val="4D5B7C"/>
-          <w:sz w:val="22"/>
-          <w:szCs w:val="22"/>
-        </w:rPr>
-      </w:pPr>
-      <w:r>
-        <w:rPr>
-          <w:rFonts w:ascii="Calibri" w:hAnsi="Calibri" w:cs="Calibri"/>
-          <w:color w:val="4D5B7C"/>
-          <w:sz w:val="22"/>
-          <w:szCs w:val="22"/>
-        </w:rPr>
-        <w:t>Running the TypeScript compiler every time you make a change can be tedious. To fix this, you can put the compiler in watch mode which will recompile your code every time changes are made.</w:t>
-      </w:r>
-    </w:p>
-    <w:p>
-      <w:pPr>
-        <w:spacing w:before="240" w:after="240"/>
-        <w:rPr>
-          <w:rFonts w:ascii="Calibri" w:hAnsi="Calibri" w:cs="Calibri"/>
-          <w:color w:val="4D5B7C"/>
-          <w:sz w:val="22"/>
-          <w:szCs w:val="22"/>
-        </w:rPr>
-      </w:pPr>
-      <w:r>
-        <w:rPr>
-          <w:rFonts w:ascii="Calibri" w:hAnsi="Calibri" w:cs="Calibri"/>
-          <w:color w:val="4D5B7C"/>
-          <w:sz w:val="22"/>
-          <w:szCs w:val="22"/>
-        </w:rPr>
-        <w:t>You can activate watch mode using the following command:</w:t>
-      </w:r>
-    </w:p>
-    <w:p>
-      <w:pPr>
-        <w:shd w:val="clear" w:color="auto" w:fill="11192E"/>
-        <w:tabs>
-          <w:tab w:val="left" w:pos="916"/>
-          <w:tab w:val="left" w:pos="1832"/>
-          <w:tab w:val="left" w:pos="2748"/>
-          <w:tab w:val="left" w:pos="3664"/>
-          <w:tab w:val="left" w:pos="4580"/>
-          <w:tab w:val="left" w:pos="5496"/>
-          <w:tab w:val="left" w:pos="6412"/>
-          <w:tab w:val="left" w:pos="7328"/>
-          <w:tab w:val="left" w:pos="8244"/>
-          <w:tab w:val="left" w:pos="9160"/>
-          <w:tab w:val="left" w:pos="10076"/>
-          <w:tab w:val="left" w:pos="10992"/>
-          <w:tab w:val="left" w:pos="11908"/>
-          <w:tab w:val="left" w:pos="12824"/>
-          <w:tab w:val="left" w:pos="13740"/>
-          <w:tab w:val="left" w:pos="14656"/>
-        </w:tabs>
-        <w:rPr>
-          <w:rFonts w:ascii="Calibri" w:hAnsi="Calibri" w:cs="Calibri"/>
-          <w:color w:val="F7F8FB"/>
-          <w:sz w:val="20"/>
-          <w:szCs w:val="20"/>
-        </w:rPr>
-      </w:pPr>
-      <w:proofErr w:type="spellStart"/>
-      <w:r>
-        <w:rPr>
-          <w:rFonts w:ascii="Calibri" w:hAnsi="Calibri" w:cs="Calibri"/>
-          <w:color w:val="F7F8FB"/>
-          <w:sz w:val="20"/>
-          <w:szCs w:val="20"/>
-        </w:rPr>
-        <w:t>npx</w:t>
-      </w:r>
-      <w:proofErr w:type="spellEnd"/>
-      <w:r>
-        <w:rPr>
-          <w:rFonts w:ascii="Calibri" w:hAnsi="Calibri" w:cs="Calibri"/>
-          <w:color w:val="F7F8FB"/>
-          <w:sz w:val="20"/>
-          <w:szCs w:val="20"/>
-        </w:rPr>
-        <w:t xml:space="preserve"> </w:t>
-      </w:r>
-      <w:proofErr w:type="spellStart"/>
-      <w:r>
-        <w:rPr>
-          <w:rFonts w:ascii="Calibri" w:hAnsi="Calibri" w:cs="Calibri"/>
-          <w:color w:val="F7F8FB"/>
-          <w:sz w:val="20"/>
-          <w:szCs w:val="20"/>
-        </w:rPr>
-        <w:t>tsc</w:t>
-      </w:r>
-      <w:proofErr w:type="spellEnd"/>
-      <w:r>
-        <w:rPr>
-          <w:rFonts w:ascii="Calibri" w:hAnsi="Calibri" w:cs="Calibri"/>
-          <w:color w:val="F7F8FB"/>
-          <w:sz w:val="20"/>
-          <w:szCs w:val="20"/>
-        </w:rPr>
-        <w:t xml:space="preserve"> </w:t>
-      </w:r>
-      <w:r>
-        <w:rPr>
-          <w:rFonts w:ascii="Calibri" w:hAnsi="Calibri" w:cs="Calibri"/>
-          <w:color w:val="B1E490"/>
-          <w:sz w:val="20"/>
-          <w:szCs w:val="20"/>
-        </w:rPr>
-        <w:t>-w</w:t>
-      </w:r>
-    </w:p>
-    <w:p>
-      <w:pPr>
-        <w:shd w:val="clear" w:color="auto" w:fill="11192E"/>
-        <w:tabs>
-          <w:tab w:val="left" w:pos="916"/>
-          <w:tab w:val="left" w:pos="1832"/>
-          <w:tab w:val="left" w:pos="2748"/>
-          <w:tab w:val="left" w:pos="3664"/>
-          <w:tab w:val="left" w:pos="4580"/>
-          <w:tab w:val="left" w:pos="5496"/>
-          <w:tab w:val="left" w:pos="6412"/>
-          <w:tab w:val="left" w:pos="7328"/>
-          <w:tab w:val="left" w:pos="8244"/>
-          <w:tab w:val="left" w:pos="9160"/>
-          <w:tab w:val="left" w:pos="10076"/>
-          <w:tab w:val="left" w:pos="10992"/>
-          <w:tab w:val="left" w:pos="11908"/>
-          <w:tab w:val="left" w:pos="12824"/>
-          <w:tab w:val="left" w:pos="13740"/>
-          <w:tab w:val="left" w:pos="14656"/>
-        </w:tabs>
-        <w:rPr>
-          <w:rFonts w:ascii="Calibri" w:hAnsi="Calibri" w:cs="Calibri"/>
-          <w:color w:val="F7F8FB"/>
-          <w:sz w:val="20"/>
-          <w:szCs w:val="20"/>
-        </w:rPr>
-      </w:pPr>
-    </w:p>
-    <w:p>
-      <w:pPr>
-        <w:spacing w:before="240" w:after="240"/>
-        <w:rPr>
-          <w:rFonts w:ascii="Calibri" w:hAnsi="Calibri" w:cs="Calibri"/>
-          <w:color w:val="4D5B7C"/>
-          <w:sz w:val="22"/>
-          <w:szCs w:val="22"/>
-        </w:rPr>
-      </w:pPr>
-      <w:r>
-        <w:rPr>
-          <w:rFonts w:ascii="Calibri" w:hAnsi="Calibri" w:cs="Calibri"/>
-          <w:color w:val="4D5B7C"/>
-          <w:sz w:val="22"/>
-          <w:szCs w:val="22"/>
-        </w:rPr>
-        <w:t>You’ve learned how the TypeScript compiler works, and you are now able to successfully compile your TypeScript files. You can take your TypeScript projects to the next level by introducing a linter into your workflow.</w:t>
-      </w:r>
-    </w:p>
-    <w:p>
-      <w:pPr>
-        <w:pStyle w:val="Heading3"/>
-        <w:rPr>
-          <w:rFonts w:eastAsia="Times New Roman" w:cs="Calibri"/>
-          <w:sz w:val="24"/>
-          <w:szCs w:val="24"/>
-          <w:lang w:eastAsia="en-GB"/>
-        </w:rPr>
-      </w:pPr>
-      <w:r>
-        <w:rPr>
-          <w:rFonts w:eastAsia="Times New Roman" w:cs="Calibri"/>
-          <w:sz w:val="24"/>
-          <w:szCs w:val="24"/>
-          <w:lang w:eastAsia="en-GB"/>
-        </w:rPr>
-        <w:t>Compilation</w:t>
-      </w:r>
-    </w:p>
-    <w:p>
-      <w:pPr>
-        <w:shd w:val="clear" w:color="auto" w:fill="FFFFFF"/>
-        <w:rPr>
           <w:rFonts w:cs="Calibri"/>
-          <w:color w:val="0A0A0A"/>
-          <w:szCs w:val="22"/>
-        </w:rPr>
-      </w:pPr>
-      <w:proofErr w:type="spellStart"/>
-      <w:r>
-        <w:rPr>
-          <w:rFonts w:ascii="Calibri" w:hAnsi="Calibri" w:cs="Calibri"/>
-          <w:color w:val="0A0A0A"/>
-          <w:sz w:val="18"/>
-          <w:szCs w:val="18"/>
-        </w:rPr>
-        <w:t>tsx</w:t>
-      </w:r>
-      <w:proofErr w:type="spellEnd"/>
-      <w:r>
-        <w:rPr>
-          <w:rFonts w:ascii="Calibri" w:hAnsi="Calibri" w:cs="Calibri"/>
-          <w:color w:val="0A0A0A"/>
-          <w:sz w:val="22"/>
-          <w:szCs w:val="22"/>
-        </w:rPr>
-        <w:t> and </w:t>
-      </w:r>
-      <w:proofErr w:type="spellStart"/>
-      <w:r>
-        <w:rPr>
-          <w:rFonts w:ascii="Calibri" w:hAnsi="Calibri" w:cs="Calibri"/>
-          <w:color w:val="0A0A0A"/>
-          <w:sz w:val="18"/>
-          <w:szCs w:val="18"/>
-        </w:rPr>
-        <w:t>ts</w:t>
-      </w:r>
-      <w:proofErr w:type="spellEnd"/>
-      <w:r>
-        <w:rPr>
-          <w:rFonts w:ascii="Calibri" w:hAnsi="Calibri" w:cs="Calibri"/>
-          <w:color w:val="0A0A0A"/>
-          <w:sz w:val="18"/>
-          <w:szCs w:val="18"/>
-        </w:rPr>
-        <w:t>-node</w:t>
-      </w:r>
-      <w:r>
-        <w:rPr>
-          <w:rFonts w:ascii="Calibri" w:hAnsi="Calibri" w:cs="Calibri"/>
-          <w:color w:val="0A0A0A"/>
-          <w:sz w:val="22"/>
-          <w:szCs w:val="22"/>
-        </w:rPr>
-        <w:t> are both tools for directly executing TypeScript files in Node.js without a prior compilation step, but they differ in their approach and features:</w:t>
-      </w:r>
-    </w:p>
-    <w:p>
-      <w:pPr>
-        <w:pStyle w:val="Heading4"/>
-        <w:rPr>
-          <w:rFonts w:eastAsia="Times New Roman" w:cs="Calibri"/>
-          <w:sz w:val="28"/>
-          <w:szCs w:val="28"/>
-          <w:lang w:eastAsia="en-GB"/>
-        </w:rPr>
-      </w:pPr>
-      <w:proofErr w:type="spellStart"/>
-      <w:r>
-        <w:rPr>
-          <w:rFonts w:eastAsia="Times New Roman" w:cs="Calibri"/>
-          <w:szCs w:val="22"/>
-          <w:lang w:eastAsia="en-GB"/>
-        </w:rPr>
-        <w:t>ts</w:t>
-      </w:r>
-      <w:proofErr w:type="spellEnd"/>
-      <w:r>
-        <w:rPr>
-          <w:rFonts w:eastAsia="Times New Roman" w:cs="Calibri"/>
-          <w:szCs w:val="22"/>
-          <w:lang w:eastAsia="en-GB"/>
-        </w:rPr>
-        <w:t>-node</w:t>
-      </w:r>
-    </w:p>
-    <w:p>
-      <w:pPr>
-        <w:numPr>
-          <w:ilvl w:val="0"/>
-          <w:numId w:val="12"/>
-        </w:numPr>
-        <w:shd w:val="clear" w:color="auto" w:fill="FFFFFF"/>
-        <w:spacing w:after="120" w:line="360" w:lineRule="atLeast"/>
-        <w:rPr>
-          <w:rFonts w:ascii="Calibri" w:hAnsi="Calibri" w:cs="Calibri"/>
-          <w:color w:val="0A0A0A"/>
-          <w:sz w:val="22"/>
-          <w:szCs w:val="22"/>
-        </w:rPr>
-      </w:pPr>
-      <w:r>
-        <w:rPr>
-          <w:rFonts w:ascii="Calibri" w:hAnsi="Calibri" w:cs="Calibri"/>
-          <w:b/>
-          <w:bCs/>
-          <w:color w:val="0A0A0A"/>
-          <w:sz w:val="22"/>
-          <w:szCs w:val="22"/>
-        </w:rPr>
-        <w:t>Type Checking:</w:t>
-      </w:r>
-      <w:r>
-        <w:rPr>
-          <w:rFonts w:ascii="Calibri" w:hAnsi="Calibri" w:cs="Calibri"/>
-          <w:color w:val="0A0A0A"/>
-          <w:sz w:val="22"/>
-          <w:szCs w:val="22"/>
-        </w:rPr>
-        <w:t> </w:t>
-      </w:r>
-    </w:p>
-    <w:p>
-      <w:pPr>
-        <w:shd w:val="clear" w:color="auto" w:fill="FFFFFF"/>
-        <w:spacing w:after="120" w:line="360" w:lineRule="atLeast"/>
-        <w:ind w:left="720"/>
-        <w:rPr>
-          <w:rFonts w:ascii="Calibri" w:hAnsi="Calibri" w:cs="Calibri"/>
-          <w:color w:val="0A0A0A"/>
-          <w:sz w:val="22"/>
-          <w:szCs w:val="22"/>
-        </w:rPr>
-      </w:pPr>
-      <w:r>
-        <w:rPr>
-          <w:rFonts w:ascii="Calibri" w:hAnsi="Calibri" w:cs="Calibri"/>
-          <w:color w:val="0A0A0A"/>
-          <w:sz w:val="22"/>
-          <w:szCs w:val="22"/>
-        </w:rPr>
-        <w:t>By default, </w:t>
-      </w:r>
-      <w:proofErr w:type="spellStart"/>
-      <w:r>
-        <w:rPr>
-          <w:rFonts w:ascii="Calibri" w:hAnsi="Calibri" w:cs="Calibri"/>
-          <w:color w:val="0A0A0A"/>
-          <w:sz w:val="18"/>
-          <w:szCs w:val="18"/>
-        </w:rPr>
-        <w:t>ts</w:t>
-      </w:r>
-      <w:proofErr w:type="spellEnd"/>
-      <w:r>
-        <w:rPr>
-          <w:rFonts w:ascii="Calibri" w:hAnsi="Calibri" w:cs="Calibri"/>
-          <w:color w:val="0A0A0A"/>
-          <w:sz w:val="18"/>
-          <w:szCs w:val="18"/>
-        </w:rPr>
-        <w:t>-node</w:t>
-      </w:r>
-      <w:r>
-        <w:rPr>
-          <w:rFonts w:ascii="Calibri" w:hAnsi="Calibri" w:cs="Calibri"/>
-          <w:color w:val="0A0A0A"/>
-          <w:sz w:val="22"/>
-          <w:szCs w:val="22"/>
-        </w:rPr>
-        <w:t> performs type checking during execution. This means it leverages the TypeScript compiler to ensure type safety, which can be beneficial for catching errors early in development.</w:t>
-      </w:r>
-    </w:p>
-    <w:p>
-      <w:pPr>
-        <w:numPr>
-          <w:ilvl w:val="0"/>
-          <w:numId w:val="12"/>
-        </w:numPr>
-        <w:shd w:val="clear" w:color="auto" w:fill="FFFFFF"/>
-        <w:spacing w:after="120" w:line="360" w:lineRule="atLeast"/>
-        <w:rPr>
-          <w:rFonts w:ascii="Calibri" w:hAnsi="Calibri" w:cs="Calibri"/>
-          <w:color w:val="0A0A0A"/>
-          <w:sz w:val="22"/>
-          <w:szCs w:val="22"/>
-        </w:rPr>
-      </w:pPr>
-      <w:r>
-        <w:rPr>
-          <w:rFonts w:ascii="Calibri" w:hAnsi="Calibri" w:cs="Calibri"/>
-          <w:b/>
-          <w:bCs/>
-          <w:color w:val="0A0A0A"/>
-          <w:sz w:val="22"/>
-          <w:szCs w:val="22"/>
-        </w:rPr>
-        <w:t>Configuration:</w:t>
-      </w:r>
-      <w:r>
-        <w:rPr>
-          <w:rFonts w:ascii="Calibri" w:hAnsi="Calibri" w:cs="Calibri"/>
-          <w:color w:val="0A0A0A"/>
-          <w:sz w:val="22"/>
-          <w:szCs w:val="22"/>
-        </w:rPr>
-        <w:t> </w:t>
-      </w:r>
-    </w:p>
-    <w:p>
-      <w:pPr>
-        <w:shd w:val="clear" w:color="auto" w:fill="FFFFFF"/>
-        <w:spacing w:after="120" w:line="360" w:lineRule="atLeast"/>
-        <w:ind w:left="720"/>
-        <w:rPr>
-          <w:rFonts w:ascii="Calibri" w:hAnsi="Calibri" w:cs="Calibri"/>
-          <w:color w:val="0A0A0A"/>
-          <w:sz w:val="22"/>
-          <w:szCs w:val="22"/>
-        </w:rPr>
-      </w:pPr>
-      <w:r>
-        <w:rPr>
-          <w:rFonts w:ascii="Calibri" w:hAnsi="Calibri" w:cs="Calibri"/>
-          <w:color w:val="0A0A0A"/>
-          <w:sz w:val="22"/>
-          <w:szCs w:val="22"/>
-        </w:rPr>
-        <w:lastRenderedPageBreak/>
-        <w:t>It often requires a </w:t>
-      </w:r>
-      <w:proofErr w:type="spellStart"/>
-      <w:r>
-        <w:rPr>
-          <w:rFonts w:ascii="Calibri" w:hAnsi="Calibri" w:cs="Calibri"/>
-          <w:color w:val="0A0A0A"/>
-          <w:sz w:val="18"/>
-          <w:szCs w:val="18"/>
-        </w:rPr>
-        <w:t>tsconfig.json</w:t>
-      </w:r>
-      <w:proofErr w:type="spellEnd"/>
-      <w:r>
-        <w:rPr>
-          <w:rFonts w:ascii="Calibri" w:hAnsi="Calibri" w:cs="Calibri"/>
-          <w:color w:val="0A0A0A"/>
-          <w:sz w:val="22"/>
-          <w:szCs w:val="22"/>
-        </w:rPr>
-        <w:t> file for configuration, allowing for fine-grained control over TypeScript compilation options.</w:t>
-      </w:r>
-    </w:p>
-    <w:p>
-      <w:pPr>
-        <w:numPr>
-          <w:ilvl w:val="0"/>
-          <w:numId w:val="12"/>
-        </w:numPr>
-        <w:shd w:val="clear" w:color="auto" w:fill="FFFFFF"/>
-        <w:spacing w:line="360" w:lineRule="atLeast"/>
-        <w:rPr>
-          <w:rFonts w:ascii="Calibri" w:hAnsi="Calibri" w:cs="Calibri"/>
-          <w:color w:val="0A0A0A"/>
-          <w:sz w:val="22"/>
-          <w:szCs w:val="22"/>
-        </w:rPr>
-      </w:pPr>
-      <w:r>
-        <w:rPr>
-          <w:rFonts w:ascii="Calibri" w:hAnsi="Calibri" w:cs="Calibri"/>
-          <w:b/>
-          <w:bCs/>
-          <w:color w:val="0A0A0A"/>
-          <w:sz w:val="22"/>
-          <w:szCs w:val="22"/>
-        </w:rPr>
-        <w:t>Performance:</w:t>
-      </w:r>
-      <w:r>
-        <w:rPr>
-          <w:rFonts w:ascii="Calibri" w:hAnsi="Calibri" w:cs="Calibri"/>
-          <w:color w:val="0A0A0A"/>
-          <w:sz w:val="22"/>
-          <w:szCs w:val="22"/>
-        </w:rPr>
-        <w:t> </w:t>
-      </w:r>
-    </w:p>
-    <w:p>
-      <w:pPr>
-        <w:shd w:val="clear" w:color="auto" w:fill="FFFFFF"/>
-        <w:spacing w:line="360" w:lineRule="atLeast"/>
-        <w:ind w:left="720"/>
-        <w:rPr>
-          <w:rFonts w:ascii="Calibri" w:hAnsi="Calibri" w:cs="Calibri"/>
-          <w:color w:val="0A0A0A"/>
-          <w:sz w:val="22"/>
-          <w:szCs w:val="22"/>
-        </w:rPr>
-      </w:pPr>
-      <w:r>
-        <w:rPr>
-          <w:rFonts w:ascii="Calibri" w:hAnsi="Calibri" w:cs="Calibri"/>
-          <w:color w:val="0A0A0A"/>
-          <w:sz w:val="22"/>
-          <w:szCs w:val="22"/>
-        </w:rPr>
-        <w:t>While it offers type safety, the type checking process can introduce a performance overhead, making it slower for rapid development or scripts where type checking is handled elsewhere (e.g., by an IDE or separate build step).</w:t>
-      </w:r>
-    </w:p>
-    <w:p>
-      <w:pPr>
-        <w:shd w:val="clear" w:color="auto" w:fill="FFFFFF"/>
-        <w:spacing w:line="360" w:lineRule="atLeast"/>
-        <w:ind w:left="720"/>
-        <w:rPr>
-          <w:rFonts w:ascii="Calibri" w:hAnsi="Calibri" w:cs="Calibri"/>
-          <w:color w:val="0A0A0A"/>
-          <w:sz w:val="22"/>
-          <w:szCs w:val="22"/>
-        </w:rPr>
-      </w:pPr>
-    </w:p>
-    <w:p>
-      <w:pPr>
-        <w:shd w:val="clear" w:color="auto" w:fill="000000" w:themeFill="text1"/>
-        <w:spacing w:line="360" w:lineRule="atLeast"/>
-        <w:ind w:left="720"/>
-        <w:rPr>
-          <w:rFonts w:ascii="Calibri" w:hAnsi="Calibri" w:cs="Calibri"/>
-          <w:color w:val="0A0A0A"/>
-          <w:sz w:val="22"/>
-          <w:szCs w:val="22"/>
-        </w:rPr>
-      </w:pPr>
-      <w:proofErr w:type="spellStart"/>
-      <w:r>
-        <w:rPr>
-          <w:rFonts w:ascii="Calibri" w:hAnsi="Calibri" w:cs="Calibri"/>
-          <w:color w:val="FFFFFF" w:themeColor="background1"/>
-          <w:sz w:val="22"/>
-          <w:szCs w:val="22"/>
-        </w:rPr>
-        <w:t>npm</w:t>
-      </w:r>
-      <w:proofErr w:type="spellEnd"/>
-      <w:r>
-        <w:rPr>
-          <w:rFonts w:ascii="Calibri" w:hAnsi="Calibri" w:cs="Calibri"/>
-          <w:color w:val="FFFFFF" w:themeColor="background1"/>
-          <w:sz w:val="22"/>
-          <w:szCs w:val="22"/>
-        </w:rPr>
-        <w:t xml:space="preserve"> </w:t>
-      </w:r>
-      <w:proofErr w:type="spellStart"/>
-      <w:r>
-        <w:rPr>
-          <w:rFonts w:ascii="Calibri" w:hAnsi="Calibri" w:cs="Calibri"/>
-          <w:color w:val="FFFFFF" w:themeColor="background1"/>
-          <w:sz w:val="22"/>
-          <w:szCs w:val="22"/>
-        </w:rPr>
-        <w:t>i</w:t>
-      </w:r>
-      <w:proofErr w:type="spellEnd"/>
-      <w:r>
-        <w:rPr>
-          <w:rFonts w:ascii="Calibri" w:hAnsi="Calibri" w:cs="Calibri"/>
-          <w:color w:val="FFFFFF" w:themeColor="background1"/>
-          <w:sz w:val="22"/>
-          <w:szCs w:val="22"/>
-        </w:rPr>
-        <w:t xml:space="preserve"> -D </w:t>
-      </w:r>
-      <w:proofErr w:type="spellStart"/>
-      <w:r>
-        <w:rPr>
-          <w:rFonts w:ascii="Calibri" w:hAnsi="Calibri" w:cs="Calibri"/>
-          <w:color w:val="FFFFFF" w:themeColor="background1"/>
-          <w:sz w:val="22"/>
-          <w:szCs w:val="22"/>
-        </w:rPr>
-        <w:t>ts</w:t>
-      </w:r>
-      <w:proofErr w:type="spellEnd"/>
-      <w:r>
-        <w:rPr>
-          <w:rFonts w:ascii="Calibri" w:hAnsi="Calibri" w:cs="Calibri"/>
-          <w:color w:val="FFFFFF" w:themeColor="background1"/>
-          <w:sz w:val="22"/>
-          <w:szCs w:val="22"/>
-        </w:rPr>
-        <w:t>-no</w:t>
-      </w:r>
-      <w:r>
-        <w:rPr>
-          <w:rFonts w:ascii="Calibri" w:hAnsi="Calibri" w:cs="Calibri"/>
-          <w:color w:val="FFFFFF" w:themeColor="background1"/>
-          <w:sz w:val="22"/>
-          <w:szCs w:val="22"/>
-        </w:rPr>
-        <w:t>de</w:t>
-      </w:r>
-    </w:p>
-    <w:p>
-      <w:pPr>
-        <w:pStyle w:val="Heading4"/>
-        <w:rPr>
-          <w:rFonts w:eastAsia="Times New Roman" w:cs="Calibri"/>
-          <w:sz w:val="28"/>
-          <w:szCs w:val="28"/>
-          <w:lang w:eastAsia="en-GB"/>
-        </w:rPr>
-      </w:pPr>
-      <w:proofErr w:type="spellStart"/>
-      <w:r>
-        <w:rPr>
-          <w:rFonts w:eastAsia="Times New Roman" w:cs="Calibri"/>
-          <w:szCs w:val="22"/>
-          <w:lang w:eastAsia="en-GB"/>
-        </w:rPr>
-        <w:t>tsx</w:t>
-      </w:r>
-      <w:proofErr w:type="spellEnd"/>
-    </w:p>
-    <w:p>
-      <w:pPr>
-        <w:numPr>
-          <w:ilvl w:val="0"/>
-          <w:numId w:val="13"/>
-        </w:numPr>
-        <w:shd w:val="clear" w:color="auto" w:fill="FFFFFF"/>
-        <w:spacing w:after="120" w:line="360" w:lineRule="atLeast"/>
-        <w:rPr>
-          <w:rFonts w:ascii="Calibri" w:hAnsi="Calibri" w:cs="Calibri"/>
-          <w:color w:val="0A0A0A"/>
-          <w:sz w:val="22"/>
-          <w:szCs w:val="22"/>
-        </w:rPr>
-      </w:pPr>
-      <w:r>
-        <w:rPr>
-          <w:rFonts w:ascii="Calibri" w:hAnsi="Calibri" w:cs="Calibri"/>
-          <w:b/>
-          <w:bCs/>
-          <w:color w:val="0A0A0A"/>
-          <w:sz w:val="22"/>
-          <w:szCs w:val="22"/>
-        </w:rPr>
-        <w:t>Type Checking:</w:t>
-      </w:r>
-      <w:r>
-        <w:rPr>
-          <w:rFonts w:ascii="Calibri" w:hAnsi="Calibri" w:cs="Calibri"/>
-          <w:color w:val="0A0A0A"/>
-          <w:sz w:val="22"/>
-          <w:szCs w:val="22"/>
-        </w:rPr>
-        <w:t> </w:t>
-      </w:r>
-    </w:p>
-    <w:p>
-      <w:pPr>
-        <w:shd w:val="clear" w:color="auto" w:fill="FFFFFF"/>
-        <w:spacing w:after="120" w:line="360" w:lineRule="atLeast"/>
-        <w:ind w:left="720"/>
-        <w:rPr>
-          <w:rFonts w:ascii="Calibri" w:hAnsi="Calibri" w:cs="Calibri"/>
-          <w:color w:val="0A0A0A"/>
-          <w:sz w:val="22"/>
-          <w:szCs w:val="22"/>
-        </w:rPr>
-      </w:pPr>
-      <w:proofErr w:type="spellStart"/>
-      <w:r>
-        <w:rPr>
-          <w:rFonts w:ascii="Calibri" w:hAnsi="Calibri" w:cs="Calibri"/>
-          <w:color w:val="0A0A0A"/>
-          <w:sz w:val="18"/>
-          <w:szCs w:val="18"/>
-        </w:rPr>
-        <w:t>tsx</w:t>
-      </w:r>
-      <w:proofErr w:type="spellEnd"/>
-      <w:r>
-        <w:rPr>
-          <w:rFonts w:ascii="Calibri" w:hAnsi="Calibri" w:cs="Calibri"/>
-          <w:color w:val="0A0A0A"/>
-          <w:sz w:val="22"/>
-          <w:szCs w:val="22"/>
-        </w:rPr>
-        <w:t xml:space="preserve"> prioritizes speed by skipping type checking during execution. It focuses solely on </w:t>
-      </w:r>
-      <w:proofErr w:type="spellStart"/>
-      <w:r>
-        <w:rPr>
-          <w:rFonts w:ascii="Calibri" w:hAnsi="Calibri" w:cs="Calibri"/>
-          <w:color w:val="0A0A0A"/>
-          <w:sz w:val="22"/>
-          <w:szCs w:val="22"/>
-        </w:rPr>
-        <w:t>transpilation</w:t>
-      </w:r>
-      <w:proofErr w:type="spellEnd"/>
-      <w:r>
-        <w:rPr>
-          <w:rFonts w:ascii="Calibri" w:hAnsi="Calibri" w:cs="Calibri"/>
-          <w:color w:val="0A0A0A"/>
-          <w:sz w:val="22"/>
-          <w:szCs w:val="22"/>
-        </w:rPr>
-        <w:t>, converting TypeScript syntax into valid JavaScript that Node.js can run.</w:t>
-      </w:r>
-    </w:p>
-    <w:p>
-      <w:pPr>
-        <w:numPr>
-          <w:ilvl w:val="0"/>
-          <w:numId w:val="13"/>
-        </w:numPr>
-        <w:shd w:val="clear" w:color="auto" w:fill="FFFFFF"/>
-        <w:spacing w:after="120" w:line="360" w:lineRule="atLeast"/>
-        <w:rPr>
-          <w:rFonts w:ascii="Calibri" w:hAnsi="Calibri" w:cs="Calibri"/>
-          <w:color w:val="0A0A0A"/>
-          <w:sz w:val="22"/>
-          <w:szCs w:val="22"/>
-        </w:rPr>
-      </w:pPr>
-      <w:r>
-        <w:rPr>
-          <w:rFonts w:ascii="Calibri" w:hAnsi="Calibri" w:cs="Calibri"/>
-          <w:b/>
-          <w:bCs/>
-          <w:color w:val="0A0A0A"/>
-          <w:sz w:val="22"/>
-          <w:szCs w:val="22"/>
-        </w:rPr>
-        <w:t>Performance:</w:t>
-      </w:r>
-      <w:r>
-        <w:rPr>
-          <w:rFonts w:ascii="Calibri" w:hAnsi="Calibri" w:cs="Calibri"/>
-          <w:color w:val="0A0A0A"/>
-          <w:sz w:val="22"/>
-          <w:szCs w:val="22"/>
-        </w:rPr>
-        <w:t> </w:t>
-      </w:r>
-    </w:p>
-    <w:p>
-      <w:pPr>
-        <w:shd w:val="clear" w:color="auto" w:fill="FFFFFF"/>
-        <w:spacing w:after="120" w:line="360" w:lineRule="atLeast"/>
-        <w:ind w:left="720"/>
-        <w:rPr>
-          <w:rFonts w:ascii="Calibri" w:hAnsi="Calibri" w:cs="Calibri"/>
-          <w:color w:val="0A0A0A"/>
-          <w:sz w:val="22"/>
-          <w:szCs w:val="22"/>
-        </w:rPr>
-      </w:pPr>
-      <w:r>
-        <w:rPr>
-          <w:rFonts w:ascii="Calibri" w:hAnsi="Calibri" w:cs="Calibri"/>
-          <w:color w:val="0A0A0A"/>
-          <w:sz w:val="22"/>
-          <w:szCs w:val="22"/>
-        </w:rPr>
-        <w:t>It utilizes </w:t>
-      </w:r>
-      <w:proofErr w:type="spellStart"/>
-      <w:r>
-        <w:rPr>
-          <w:rFonts w:ascii="Calibri" w:hAnsi="Calibri" w:cs="Calibri"/>
-          <w:color w:val="0A0A0A"/>
-          <w:sz w:val="18"/>
-          <w:szCs w:val="18"/>
-        </w:rPr>
-        <w:t>esbuild</w:t>
-      </w:r>
-      <w:proofErr w:type="spellEnd"/>
-      <w:r>
-        <w:rPr>
-          <w:rFonts w:ascii="Calibri" w:hAnsi="Calibri" w:cs="Calibri"/>
-          <w:color w:val="0A0A0A"/>
-          <w:sz w:val="22"/>
-          <w:szCs w:val="22"/>
-        </w:rPr>
-        <w:t xml:space="preserve"> for fast </w:t>
-      </w:r>
-      <w:proofErr w:type="spellStart"/>
-      <w:r>
-        <w:rPr>
-          <w:rFonts w:ascii="Calibri" w:hAnsi="Calibri" w:cs="Calibri"/>
-          <w:color w:val="0A0A0A"/>
-          <w:sz w:val="22"/>
-          <w:szCs w:val="22"/>
-        </w:rPr>
-        <w:t>transpilation</w:t>
-      </w:r>
-      <w:proofErr w:type="spellEnd"/>
-      <w:r>
-        <w:rPr>
-          <w:rFonts w:ascii="Calibri" w:hAnsi="Calibri" w:cs="Calibri"/>
-          <w:color w:val="0A0A0A"/>
-          <w:sz w:val="22"/>
-          <w:szCs w:val="22"/>
-        </w:rPr>
-        <w:t>, resulting in significantly quicker execution times, particularly for larger projects or frequently run scripts.</w:t>
-      </w:r>
-    </w:p>
-    <w:p>
-      <w:pPr>
-        <w:numPr>
-          <w:ilvl w:val="0"/>
-          <w:numId w:val="13"/>
-        </w:numPr>
-        <w:shd w:val="clear" w:color="auto" w:fill="FFFFFF"/>
-        <w:spacing w:after="120" w:line="360" w:lineRule="atLeast"/>
-        <w:rPr>
-          <w:rFonts w:ascii="Calibri" w:hAnsi="Calibri" w:cs="Calibri"/>
-          <w:color w:val="0A0A0A"/>
-          <w:sz w:val="22"/>
-          <w:szCs w:val="22"/>
-        </w:rPr>
-      </w:pPr>
-      <w:r>
-        <w:rPr>
-          <w:rFonts w:ascii="Calibri" w:hAnsi="Calibri" w:cs="Calibri"/>
-          <w:b/>
-          <w:bCs/>
-          <w:color w:val="0A0A0A"/>
-          <w:sz w:val="22"/>
-          <w:szCs w:val="22"/>
-        </w:rPr>
-        <w:t>Configuration:</w:t>
-      </w:r>
-      <w:r>
-        <w:rPr>
-          <w:rFonts w:ascii="Calibri" w:hAnsi="Calibri" w:cs="Calibri"/>
-          <w:color w:val="0A0A0A"/>
-          <w:sz w:val="22"/>
-          <w:szCs w:val="22"/>
-        </w:rPr>
-        <w:t> </w:t>
-      </w:r>
-    </w:p>
-    <w:p>
-      <w:pPr>
-        <w:shd w:val="clear" w:color="auto" w:fill="FFFFFF"/>
-        <w:spacing w:after="120" w:line="360" w:lineRule="atLeast"/>
-        <w:ind w:left="720"/>
-        <w:rPr>
-          <w:rFonts w:ascii="Calibri" w:hAnsi="Calibri" w:cs="Calibri"/>
-          <w:color w:val="0A0A0A"/>
-          <w:sz w:val="22"/>
-          <w:szCs w:val="22"/>
-        </w:rPr>
-      </w:pPr>
-      <w:proofErr w:type="spellStart"/>
-      <w:r>
-        <w:rPr>
-          <w:rFonts w:ascii="Calibri" w:hAnsi="Calibri" w:cs="Calibri"/>
-          <w:color w:val="0A0A0A"/>
-          <w:sz w:val="18"/>
-          <w:szCs w:val="18"/>
-        </w:rPr>
-        <w:t>tsx</w:t>
-      </w:r>
-      <w:proofErr w:type="spellEnd"/>
-      <w:r>
-        <w:rPr>
-          <w:rFonts w:ascii="Calibri" w:hAnsi="Calibri" w:cs="Calibri"/>
-          <w:color w:val="0A0A0A"/>
-          <w:sz w:val="22"/>
-          <w:szCs w:val="22"/>
-        </w:rPr>
-        <w:t> aims for a more "out-of-the-box" experience, often working without explicit configuration files, though it does support </w:t>
-      </w:r>
-      <w:proofErr w:type="spellStart"/>
-      <w:r>
-        <w:rPr>
-          <w:rFonts w:ascii="Calibri" w:hAnsi="Calibri" w:cs="Calibri"/>
-          <w:color w:val="0A0A0A"/>
-          <w:sz w:val="18"/>
-          <w:szCs w:val="18"/>
-        </w:rPr>
-        <w:t>tsconfig.json</w:t>
-      </w:r>
-      <w:proofErr w:type="spellEnd"/>
-      <w:r>
-        <w:rPr>
-          <w:rFonts w:ascii="Calibri" w:hAnsi="Calibri" w:cs="Calibri"/>
-          <w:color w:val="0A0A0A"/>
-          <w:sz w:val="22"/>
-          <w:szCs w:val="22"/>
-        </w:rPr>
-        <w:t> paths.</w:t>
-      </w:r>
-    </w:p>
-    <w:p>
-      <w:pPr>
-        <w:numPr>
-          <w:ilvl w:val="0"/>
-          <w:numId w:val="13"/>
-        </w:numPr>
-        <w:shd w:val="clear" w:color="auto" w:fill="FFFFFF"/>
-        <w:spacing w:line="360" w:lineRule="atLeast"/>
-        <w:rPr>
-          <w:rFonts w:ascii="Calibri" w:hAnsi="Calibri" w:cs="Calibri"/>
-          <w:color w:val="0A0A0A"/>
-          <w:sz w:val="22"/>
-          <w:szCs w:val="22"/>
-        </w:rPr>
-      </w:pPr>
-      <w:r>
-        <w:rPr>
-          <w:rFonts w:ascii="Calibri" w:hAnsi="Calibri" w:cs="Calibri"/>
-          <w:b/>
-          <w:bCs/>
-          <w:color w:val="0A0A0A"/>
-          <w:sz w:val="22"/>
-          <w:szCs w:val="22"/>
-        </w:rPr>
-        <w:t>Use Cases:</w:t>
-      </w:r>
-      <w:r>
-        <w:rPr>
-          <w:rFonts w:ascii="Calibri" w:hAnsi="Calibri" w:cs="Calibri"/>
-          <w:color w:val="0A0A0A"/>
-          <w:sz w:val="22"/>
-          <w:szCs w:val="22"/>
-        </w:rPr>
-        <w:t> </w:t>
-      </w:r>
-    </w:p>
-    <w:p>
-      <w:pPr>
-        <w:shd w:val="clear" w:color="auto" w:fill="FFFFFF"/>
-        <w:spacing w:line="360" w:lineRule="atLeast"/>
-        <w:ind w:left="720"/>
-        <w:rPr>
-          <w:rFonts w:ascii="Calibri" w:hAnsi="Calibri" w:cs="Calibri"/>
-          <w:color w:val="0A0A0A"/>
-          <w:sz w:val="22"/>
-          <w:szCs w:val="22"/>
-        </w:rPr>
-      </w:pPr>
-      <w:r>
-        <w:rPr>
-          <w:rFonts w:ascii="Calibri" w:hAnsi="Calibri" w:cs="Calibri"/>
-          <w:color w:val="0A0A0A"/>
-          <w:sz w:val="22"/>
-          <w:szCs w:val="22"/>
-        </w:rPr>
-        <w:t>Ideal for scenarios where rapid iteration and execution speed are critical, and type checking is either handled by an IDE, a separate build process, or not deemed necessary for the specific script.</w:t>
-      </w:r>
-    </w:p>
-    <w:p>
-      <w:pPr>
-        <w:shd w:val="clear" w:color="auto" w:fill="FFFFFF"/>
-        <w:spacing w:line="360" w:lineRule="atLeast"/>
-        <w:ind w:left="720"/>
-        <w:rPr>
-          <w:rFonts w:ascii="Calibri" w:hAnsi="Calibri" w:cs="Calibri"/>
-          <w:color w:val="0A0A0A"/>
-          <w:sz w:val="22"/>
-          <w:szCs w:val="22"/>
-        </w:rPr>
-      </w:pPr>
-    </w:p>
-    <w:p>
-      <w:pPr>
-        <w:rPr>
-          <w:rFonts w:ascii="Calibri" w:hAnsi="Calibri" w:cs="Calibri"/>
-          <w:color w:val="4D5B7C"/>
-          <w:sz w:val="22"/>
-          <w:szCs w:val="22"/>
-        </w:rPr>
-      </w:pPr>
-    </w:p>
-    <w:p>
-      <w:pPr>
-        <w:rPr>
-          <w:rFonts w:ascii="Calibri" w:hAnsi="Calibri" w:cs="Calibri"/>
-          <w:color w:val="4D5B7C"/>
-          <w:sz w:val="22"/>
-          <w:szCs w:val="22"/>
-        </w:rPr>
-      </w:pPr>
-      <w:r>
-        <w:rPr>
-          <w:rFonts w:ascii="Calibri" w:hAnsi="Calibri" w:cs="Calibri"/>
-          <w:color w:val="4D5B7C"/>
-          <w:sz w:val="22"/>
-          <w:szCs w:val="22"/>
-          <w:highlight w:val="yellow"/>
-        </w:rPr>
-        <w:t>Install TSX to compile and run the TS files</w:t>
-      </w:r>
-    </w:p>
-    <w:p>
-      <w:pPr>
-        <w:shd w:val="clear" w:color="auto" w:fill="000000" w:themeFill="text1"/>
-        <w:rPr>
-          <w:rFonts w:ascii="Calibri" w:hAnsi="Calibri" w:cs="Calibri"/>
-          <w:color w:val="FFFFFF" w:themeColor="background1"/>
-          <w:sz w:val="22"/>
-          <w:szCs w:val="22"/>
-        </w:rPr>
-      </w:pPr>
-      <w:proofErr w:type="spellStart"/>
-      <w:r>
-        <w:rPr>
-          <w:rFonts w:ascii="Calibri" w:hAnsi="Calibri" w:cs="Calibri"/>
-          <w:color w:val="FFFFFF" w:themeColor="background1"/>
-          <w:sz w:val="22"/>
-          <w:szCs w:val="22"/>
-        </w:rPr>
-        <w:t>npm</w:t>
-      </w:r>
-      <w:proofErr w:type="spellEnd"/>
-      <w:r>
-        <w:rPr>
-          <w:rFonts w:ascii="Calibri" w:hAnsi="Calibri" w:cs="Calibri"/>
-          <w:color w:val="FFFFFF" w:themeColor="background1"/>
-          <w:sz w:val="22"/>
-          <w:szCs w:val="22"/>
-        </w:rPr>
-        <w:t xml:space="preserve"> </w:t>
-      </w:r>
-      <w:proofErr w:type="spellStart"/>
-      <w:r>
-        <w:rPr>
-          <w:rFonts w:ascii="Calibri" w:hAnsi="Calibri" w:cs="Calibri"/>
-          <w:color w:val="FFFFFF" w:themeColor="background1"/>
-          <w:sz w:val="22"/>
-          <w:szCs w:val="22"/>
-        </w:rPr>
-        <w:t>i</w:t>
-      </w:r>
-      <w:proofErr w:type="spellEnd"/>
-      <w:r>
-        <w:rPr>
-          <w:rFonts w:ascii="Calibri" w:hAnsi="Calibri" w:cs="Calibri"/>
-          <w:color w:val="FFFFFF" w:themeColor="background1"/>
-          <w:sz w:val="22"/>
-          <w:szCs w:val="22"/>
-        </w:rPr>
-        <w:t xml:space="preserve"> -D </w:t>
-      </w:r>
-      <w:proofErr w:type="spellStart"/>
-      <w:r>
-        <w:rPr>
-          <w:rFonts w:ascii="Calibri" w:hAnsi="Calibri" w:cs="Calibri"/>
-          <w:color w:val="FFFFFF" w:themeColor="background1"/>
-          <w:sz w:val="22"/>
-          <w:szCs w:val="22"/>
-        </w:rPr>
-        <w:t>tsx</w:t>
-      </w:r>
-      <w:proofErr w:type="spellEnd"/>
-    </w:p>
-    <w:p>
-      <w:pPr>
-        <w:rPr>
-          <w:rFonts w:ascii="Calibri" w:hAnsi="Calibri" w:cs="Calibri"/>
-          <w:color w:val="4D5B7C"/>
-          <w:sz w:val="22"/>
-          <w:szCs w:val="22"/>
-        </w:rPr>
-      </w:pPr>
-    </w:p>
-    <w:p>
-      <w:pPr>
-        <w:shd w:val="clear" w:color="auto" w:fill="1F1F1F"/>
-        <w:spacing w:line="315" w:lineRule="atLeast"/>
-        <w:rPr>
-          <w:rFonts w:ascii="Calibri" w:hAnsi="Calibri" w:cs="Calibri"/>
-          <w:color w:val="CCCCCC"/>
-          <w:sz w:val="20"/>
-          <w:szCs w:val="20"/>
-        </w:rPr>
-      </w:pPr>
-      <w:r>
-        <w:rPr>
-          <w:rFonts w:ascii="Calibri" w:hAnsi="Calibri" w:cs="Calibri"/>
-          <w:color w:val="9CDCFE"/>
-          <w:sz w:val="20"/>
-          <w:szCs w:val="20"/>
-        </w:rPr>
-        <w:t>"scripts"</w:t>
-      </w:r>
-      <w:r>
-        <w:rPr>
-          <w:rFonts w:ascii="Calibri" w:hAnsi="Calibri" w:cs="Calibri"/>
-          <w:color w:val="CCCCCC"/>
-          <w:sz w:val="20"/>
-          <w:szCs w:val="20"/>
-        </w:rPr>
-        <w:t>: {</w:t>
-      </w:r>
-    </w:p>
-    <w:p>
-      <w:pPr>
-        <w:shd w:val="clear" w:color="auto" w:fill="1F1F1F"/>
-        <w:spacing w:line="315" w:lineRule="atLeast"/>
-        <w:rPr>
-          <w:rFonts w:ascii="Calibri" w:hAnsi="Calibri" w:cs="Calibri"/>
-          <w:color w:val="CCCCCC"/>
-          <w:sz w:val="20"/>
-          <w:szCs w:val="20"/>
-        </w:rPr>
-      </w:pPr>
-      <w:r>
-        <w:rPr>
-          <w:rFonts w:ascii="Calibri" w:hAnsi="Calibri" w:cs="Calibri"/>
-          <w:color w:val="CCCCCC"/>
-          <w:sz w:val="20"/>
-          <w:szCs w:val="20"/>
-        </w:rPr>
-        <w:t xml:space="preserve">    </w:t>
-      </w:r>
-      <w:r>
-        <w:rPr>
-          <w:rFonts w:ascii="Calibri" w:hAnsi="Calibri" w:cs="Calibri"/>
-          <w:color w:val="9CDCFE"/>
-          <w:sz w:val="20"/>
-          <w:szCs w:val="20"/>
-        </w:rPr>
-        <w:t>"dev"</w:t>
-      </w:r>
-      <w:r>
-        <w:rPr>
-          <w:rFonts w:ascii="Calibri" w:hAnsi="Calibri" w:cs="Calibri"/>
-          <w:color w:val="CCCCCC"/>
-          <w:sz w:val="20"/>
-          <w:szCs w:val="20"/>
-        </w:rPr>
-        <w:t xml:space="preserve">: </w:t>
-      </w:r>
-      <w:r>
-        <w:rPr>
-          <w:rFonts w:ascii="Calibri" w:hAnsi="Calibri" w:cs="Calibri"/>
-          <w:color w:val="CE9178"/>
-          <w:sz w:val="20"/>
-          <w:szCs w:val="20"/>
-        </w:rPr>
-        <w:t>"</w:t>
-      </w:r>
-      <w:proofErr w:type="spellStart"/>
-      <w:r>
-        <w:rPr>
-          <w:rFonts w:ascii="Calibri" w:hAnsi="Calibri" w:cs="Calibri"/>
-          <w:color w:val="CE9178"/>
-          <w:sz w:val="20"/>
-          <w:szCs w:val="20"/>
-        </w:rPr>
-        <w:t>tsx</w:t>
-      </w:r>
-      <w:proofErr w:type="spellEnd"/>
-      <w:r>
-        <w:rPr>
-          <w:rFonts w:ascii="Calibri" w:hAnsi="Calibri" w:cs="Calibri"/>
-          <w:color w:val="CE9178"/>
-          <w:sz w:val="20"/>
-          <w:szCs w:val="20"/>
-        </w:rPr>
-        <w:t xml:space="preserve"> </w:t>
-      </w:r>
-      <w:proofErr w:type="spellStart"/>
-      <w:r>
-        <w:rPr>
-          <w:rFonts w:ascii="Calibri" w:hAnsi="Calibri" w:cs="Calibri"/>
-          <w:color w:val="CE9178"/>
-          <w:sz w:val="20"/>
-          <w:szCs w:val="20"/>
-        </w:rPr>
-        <w:t>src</w:t>
-      </w:r>
-      <w:proofErr w:type="spellEnd"/>
-      <w:r>
-        <w:rPr>
-          <w:rFonts w:ascii="Calibri" w:hAnsi="Calibri" w:cs="Calibri"/>
-          <w:color w:val="CE9178"/>
-          <w:sz w:val="20"/>
-          <w:szCs w:val="20"/>
-        </w:rPr>
-        <w:t>/</w:t>
-      </w:r>
-      <w:proofErr w:type="spellStart"/>
-      <w:r>
-        <w:rPr>
-          <w:rFonts w:ascii="Calibri" w:hAnsi="Calibri" w:cs="Calibri"/>
-          <w:color w:val="CE9178"/>
-          <w:sz w:val="20"/>
-          <w:szCs w:val="20"/>
-        </w:rPr>
-        <w:t>index.ts</w:t>
-      </w:r>
-      <w:proofErr w:type="spellEnd"/>
-      <w:r>
-        <w:rPr>
-          <w:rFonts w:ascii="Calibri" w:hAnsi="Calibri" w:cs="Calibri"/>
-          <w:color w:val="CE9178"/>
-          <w:sz w:val="20"/>
-          <w:szCs w:val="20"/>
-        </w:rPr>
-        <w:t>"</w:t>
-      </w:r>
-    </w:p>
-    <w:p>
-      <w:pPr>
-        <w:shd w:val="clear" w:color="auto" w:fill="1F1F1F"/>
-        <w:spacing w:line="315" w:lineRule="atLeast"/>
-        <w:rPr>
-          <w:rFonts w:ascii="Calibri" w:hAnsi="Calibri" w:cs="Calibri"/>
-          <w:color w:val="CCCCCC"/>
-          <w:sz w:val="20"/>
-          <w:szCs w:val="20"/>
-        </w:rPr>
-      </w:pPr>
-      <w:r>
-        <w:rPr>
-          <w:rFonts w:ascii="Calibri" w:hAnsi="Calibri" w:cs="Calibri"/>
-          <w:color w:val="CCCCCC"/>
-          <w:sz w:val="20"/>
-          <w:szCs w:val="20"/>
-        </w:rPr>
-        <w:t xml:space="preserve">  },</w:t>
-      </w:r>
-    </w:p>
-    <w:p>
-      <w:pPr>
-        <w:rPr>
-          <w:rFonts w:ascii="Calibri" w:hAnsi="Calibri" w:cs="Calibri"/>
-          <w:color w:val="4D5B7C"/>
-          <w:sz w:val="22"/>
-          <w:szCs w:val="22"/>
-        </w:rPr>
-      </w:pPr>
-    </w:p>
-    <w:p>
-      <w:pPr>
-        <w:shd w:val="clear" w:color="auto" w:fill="FFFFFF"/>
-        <w:spacing w:line="420" w:lineRule="atLeast"/>
-        <w:rPr>
-          <w:rFonts w:ascii="Calibri" w:hAnsi="Calibri" w:cs="Calibri"/>
-          <w:b/>
-          <w:bCs/>
-          <w:color w:val="0A0A0A"/>
-          <w:sz w:val="28"/>
-          <w:szCs w:val="28"/>
-        </w:rPr>
-      </w:pPr>
-      <w:r>
-        <w:rPr>
-          <w:rFonts w:ascii="Calibri" w:hAnsi="Calibri" w:cs="Calibri"/>
-          <w:b/>
-          <w:bCs/>
-          <w:color w:val="0A0A0A"/>
-          <w:sz w:val="28"/>
-          <w:szCs w:val="28"/>
-        </w:rPr>
-        <w:t>In Summary:</w:t>
-      </w:r>
-    </w:p>
-    <w:p>
-      <w:pPr>
-        <w:shd w:val="clear" w:color="auto" w:fill="FFFFFF"/>
-        <w:spacing w:line="420" w:lineRule="atLeast"/>
-        <w:rPr>
-          <w:rFonts w:ascii="Calibri" w:hAnsi="Calibri" w:cs="Calibri"/>
-          <w:b/>
-          <w:bCs/>
-          <w:color w:val="0A0A0A"/>
-          <w:sz w:val="28"/>
-          <w:szCs w:val="28"/>
-        </w:rPr>
-      </w:pPr>
-      <w:r>
-        <w:rPr>
-          <w:rFonts w:ascii="Calibri" w:hAnsi="Calibri" w:cs="Calibri"/>
-          <w:b/>
-          <w:bCs/>
-          <w:color w:val="0A0A0A"/>
-          <w:sz w:val="28"/>
-          <w:szCs w:val="28"/>
-        </w:rPr>
-        <w:t>Choose </w:t>
-      </w:r>
-      <w:proofErr w:type="spellStart"/>
-      <w:r>
-        <w:rPr>
-          <w:rFonts w:ascii="Calibri" w:hAnsi="Calibri" w:cs="Calibri"/>
-          <w:b/>
-          <w:bCs/>
-          <w:color w:val="0A0A0A"/>
-          <w:sz w:val="18"/>
-          <w:szCs w:val="18"/>
-        </w:rPr>
-        <w:t>ts</w:t>
-      </w:r>
-      <w:proofErr w:type="spellEnd"/>
-      <w:r>
-        <w:rPr>
-          <w:rFonts w:ascii="Calibri" w:hAnsi="Calibri" w:cs="Calibri"/>
-          <w:b/>
-          <w:bCs/>
-          <w:color w:val="0A0A0A"/>
-          <w:sz w:val="18"/>
-          <w:szCs w:val="18"/>
-        </w:rPr>
-        <w:t>-node</w:t>
-      </w:r>
-      <w:r>
-        <w:rPr>
-          <w:rFonts w:ascii="Calibri" w:hAnsi="Calibri" w:cs="Calibri"/>
-          <w:b/>
-          <w:bCs/>
-          <w:color w:val="0A0A0A"/>
-          <w:sz w:val="28"/>
-          <w:szCs w:val="28"/>
-        </w:rPr>
-        <w:t> if:</w:t>
-      </w:r>
-    </w:p>
-    <w:p>
-      <w:pPr>
-        <w:numPr>
-          <w:ilvl w:val="0"/>
-          <w:numId w:val="14"/>
-        </w:numPr>
-        <w:shd w:val="clear" w:color="auto" w:fill="FFFFFF"/>
-        <w:spacing w:after="120" w:line="360" w:lineRule="atLeast"/>
-        <w:rPr>
-          <w:rFonts w:ascii="Calibri" w:hAnsi="Calibri" w:cs="Calibri"/>
-          <w:color w:val="0A0A0A"/>
-          <w:sz w:val="22"/>
-          <w:szCs w:val="22"/>
-        </w:rPr>
-      </w:pPr>
-      <w:r>
-        <w:rPr>
-          <w:rFonts w:ascii="Calibri" w:hAnsi="Calibri" w:cs="Calibri"/>
-          <w:color w:val="0A0A0A"/>
-          <w:sz w:val="22"/>
-          <w:szCs w:val="22"/>
-        </w:rPr>
-        <w:t>You require on-the-fly type checking during execution.</w:t>
-      </w:r>
-    </w:p>
-    <w:p>
-      <w:pPr>
-        <w:numPr>
-          <w:ilvl w:val="0"/>
-          <w:numId w:val="14"/>
-        </w:numPr>
-        <w:shd w:val="clear" w:color="auto" w:fill="FFFFFF"/>
-        <w:spacing w:line="360" w:lineRule="atLeast"/>
-        <w:rPr>
-          <w:rFonts w:ascii="Calibri" w:hAnsi="Calibri" w:cs="Calibri"/>
-          <w:color w:val="0A0A0A"/>
-          <w:sz w:val="22"/>
-          <w:szCs w:val="22"/>
-        </w:rPr>
-      </w:pPr>
-      <w:r>
-        <w:rPr>
-          <w:rFonts w:ascii="Calibri" w:hAnsi="Calibri" w:cs="Calibri"/>
-          <w:color w:val="0A0A0A"/>
-          <w:sz w:val="22"/>
-          <w:szCs w:val="22"/>
-        </w:rPr>
-        <w:t>You need extensive control over TypeScript compilation through </w:t>
-      </w:r>
-      <w:proofErr w:type="spellStart"/>
-      <w:r>
-        <w:rPr>
-          <w:rFonts w:ascii="Calibri" w:hAnsi="Calibri" w:cs="Calibri"/>
-          <w:color w:val="0A0A0A"/>
-          <w:sz w:val="18"/>
-          <w:szCs w:val="18"/>
-        </w:rPr>
-        <w:t>tsconfig.json</w:t>
-      </w:r>
-      <w:proofErr w:type="spellEnd"/>
-      <w:r>
-        <w:rPr>
-          <w:rFonts w:ascii="Calibri" w:hAnsi="Calibri" w:cs="Calibri"/>
-          <w:color w:val="0A0A0A"/>
-          <w:sz w:val="22"/>
-          <w:szCs w:val="22"/>
-        </w:rPr>
-        <w:t>.</w:t>
-      </w:r>
-    </w:p>
-    <w:p>
-      <w:pPr>
-        <w:shd w:val="clear" w:color="auto" w:fill="FFFFFF"/>
-        <w:spacing w:line="420" w:lineRule="atLeast"/>
-        <w:rPr>
-          <w:rFonts w:ascii="Calibri" w:hAnsi="Calibri" w:cs="Calibri"/>
-          <w:b/>
-          <w:bCs/>
-          <w:color w:val="0A0A0A"/>
-          <w:sz w:val="28"/>
-          <w:szCs w:val="28"/>
-        </w:rPr>
-      </w:pPr>
-      <w:r>
-        <w:rPr>
-          <w:rFonts w:ascii="Calibri" w:hAnsi="Calibri" w:cs="Calibri"/>
-          <w:b/>
-          <w:bCs/>
-          <w:color w:val="0A0A0A"/>
-          <w:sz w:val="28"/>
-          <w:szCs w:val="28"/>
-        </w:rPr>
-        <w:t>Choose </w:t>
-      </w:r>
-      <w:proofErr w:type="spellStart"/>
-      <w:r>
-        <w:rPr>
-          <w:rFonts w:ascii="Calibri" w:hAnsi="Calibri" w:cs="Calibri"/>
-          <w:b/>
-          <w:bCs/>
-          <w:color w:val="0A0A0A"/>
-          <w:sz w:val="18"/>
-          <w:szCs w:val="18"/>
-        </w:rPr>
-        <w:t>tsx</w:t>
-      </w:r>
-      <w:proofErr w:type="spellEnd"/>
-      <w:r>
-        <w:rPr>
-          <w:rFonts w:ascii="Calibri" w:hAnsi="Calibri" w:cs="Calibri"/>
-          <w:b/>
-          <w:bCs/>
-          <w:color w:val="0A0A0A"/>
-          <w:sz w:val="28"/>
-          <w:szCs w:val="28"/>
-        </w:rPr>
-        <w:t> if:</w:t>
-      </w:r>
-    </w:p>
-    <w:p>
-      <w:pPr>
-        <w:numPr>
-          <w:ilvl w:val="0"/>
-          <w:numId w:val="15"/>
-        </w:numPr>
-        <w:shd w:val="clear" w:color="auto" w:fill="FFFFFF"/>
-        <w:spacing w:after="120" w:line="360" w:lineRule="atLeast"/>
-        <w:rPr>
-          <w:rFonts w:ascii="Calibri" w:hAnsi="Calibri" w:cs="Calibri"/>
-          <w:color w:val="0A0A0A"/>
-          <w:sz w:val="22"/>
-          <w:szCs w:val="22"/>
-        </w:rPr>
-      </w:pPr>
-      <w:r>
-        <w:rPr>
-          <w:rFonts w:ascii="Calibri" w:hAnsi="Calibri" w:cs="Calibri"/>
-          <w:color w:val="0A0A0A"/>
-          <w:sz w:val="22"/>
-          <w:szCs w:val="22"/>
-        </w:rPr>
-        <w:t>You prioritize fast execution and rapid development cycles.</w:t>
-      </w:r>
-    </w:p>
-    <w:p>
-      <w:pPr>
-        <w:numPr>
-          <w:ilvl w:val="0"/>
-          <w:numId w:val="15"/>
-        </w:numPr>
-        <w:shd w:val="clear" w:color="auto" w:fill="FFFFFF"/>
-        <w:spacing w:after="120" w:line="360" w:lineRule="atLeast"/>
-        <w:rPr>
-          <w:rFonts w:ascii="Calibri" w:hAnsi="Calibri" w:cs="Calibri"/>
-          <w:color w:val="0A0A0A"/>
-          <w:sz w:val="22"/>
-          <w:szCs w:val="22"/>
-        </w:rPr>
-      </w:pPr>
-      <w:r>
-        <w:rPr>
-          <w:rFonts w:ascii="Calibri" w:hAnsi="Calibri" w:cs="Calibri"/>
-          <w:color w:val="0A0A0A"/>
-          <w:sz w:val="22"/>
-          <w:szCs w:val="22"/>
-        </w:rPr>
-        <w:lastRenderedPageBreak/>
-        <w:t>Type checking is handled by other tools in your workflow (IDE, linter, build step).</w:t>
-      </w:r>
-    </w:p>
-    <w:p>
-      <w:pPr>
-        <w:rPr>
-          <w:rFonts w:ascii="Calibri" w:hAnsi="Calibri" w:cs="Calibri"/>
-          <w:color w:val="0A0A0A"/>
-          <w:sz w:val="22"/>
-          <w:szCs w:val="22"/>
-        </w:rPr>
-      </w:pPr>
-      <w:r>
-        <w:rPr>
-          <w:rFonts w:ascii="Calibri" w:hAnsi="Calibri" w:cs="Calibri"/>
-          <w:color w:val="0A0A0A"/>
-          <w:sz w:val="22"/>
-          <w:szCs w:val="22"/>
-        </w:rPr>
-        <w:t>You prefer a simpler setup and less configuration.</w:t>
-      </w:r>
-    </w:p>
-    <w:p>
-      <w:pPr>
-        <w:rPr>
-          <w:rFonts w:ascii="Calibri" w:hAnsi="Calibri" w:cs="Calibri"/>
-          <w:color w:val="4D5B7C"/>
-          <w:sz w:val="22"/>
-          <w:szCs w:val="22"/>
-        </w:rPr>
-      </w:pPr>
-    </w:p>
-    <w:p>
-      <w:pPr>
-        <w:pStyle w:val="Heading4"/>
-        <w:rPr>
-          <w:rFonts w:eastAsia="Times New Roman" w:cs="Calibri"/>
-          <w:szCs w:val="22"/>
-          <w:lang w:eastAsia="en-GB"/>
-        </w:rPr>
-      </w:pPr>
-      <w:r>
-        <w:rPr>
-          <w:rFonts w:eastAsia="Times New Roman" w:cs="Calibri"/>
-          <w:szCs w:val="22"/>
-          <w:lang w:eastAsia="en-GB"/>
-        </w:rPr>
-        <w:t>Hot Reloading</w:t>
-      </w:r>
-    </w:p>
-    <w:p>
-      <w:pPr>
-        <w:shd w:val="clear" w:color="auto" w:fill="000000" w:themeFill="text1"/>
-        <w:rPr>
-          <w:rFonts w:ascii="Calibri" w:hAnsi="Calibri" w:cs="Calibri"/>
-          <w:sz w:val="22"/>
-          <w:szCs w:val="22"/>
-        </w:rPr>
-      </w:pPr>
-      <w:r>
-        <w:rPr>
-          <w:rFonts w:ascii="Calibri" w:hAnsi="Calibri" w:cs="Calibri"/>
-          <w:sz w:val="22"/>
-          <w:szCs w:val="22"/>
-        </w:rPr>
-        <w:t xml:space="preserve">$ </w:t>
-      </w:r>
-      <w:proofErr w:type="spellStart"/>
-      <w:r>
-        <w:rPr>
-          <w:rFonts w:ascii="Calibri" w:hAnsi="Calibri" w:cs="Calibri"/>
-          <w:sz w:val="22"/>
-          <w:szCs w:val="22"/>
-        </w:rPr>
-        <w:t>npm</w:t>
-      </w:r>
-      <w:proofErr w:type="spellEnd"/>
-      <w:r>
-        <w:rPr>
-          <w:rFonts w:ascii="Calibri" w:hAnsi="Calibri" w:cs="Calibri"/>
-          <w:sz w:val="22"/>
-          <w:szCs w:val="22"/>
-        </w:rPr>
-        <w:t xml:space="preserve"> i -D </w:t>
-      </w:r>
-      <w:proofErr w:type="spellStart"/>
-      <w:r>
-        <w:rPr>
-          <w:rFonts w:ascii="Calibri" w:hAnsi="Calibri" w:cs="Calibri"/>
-          <w:sz w:val="22"/>
-          <w:szCs w:val="22"/>
-        </w:rPr>
-        <w:t>nodemon</w:t>
-      </w:r>
-      <w:proofErr w:type="spellEnd"/>
-    </w:p>
-    <w:p>
-      <w:pPr>
-        <w:rPr>
-          <w:rFonts w:ascii="Calibri" w:hAnsi="Calibri" w:cs="Calibri"/>
-          <w:sz w:val="22"/>
+          <w:noProof/>
           <w:szCs w:val="22"/>
           <w:lang w:val="en-US"/>
         </w:rPr>
-      </w:pPr>
-    </w:p>
-    <w:p>
-      <w:pPr>
-        <w:shd w:val="clear" w:color="auto" w:fill="A5C9EB" w:themeFill="text2" w:themeFillTint="40"/>
-        <w:rPr>
-          <w:rFonts w:cs="Calibri"/>
-          <w:szCs w:val="22"/>
-          <w:lang w:val="en-US"/>
-        </w:rPr>
-      </w:pPr>
-      <w:proofErr w:type="spellStart"/>
-      <w:proofErr w:type="gramStart"/>
-      <w:r>
-        <w:rPr>
-          <w:rFonts w:cs="Calibri"/>
-          <w:szCs w:val="22"/>
-          <w:lang w:val="en-US"/>
-        </w:rPr>
-        <w:t>nodemon.json</w:t>
-      </w:r>
-      <w:proofErr w:type="spellEnd"/>
-      <w:proofErr w:type="gramEnd"/>
-    </w:p>
-    <w:p>
-      <w:pPr>
-        <w:shd w:val="clear" w:color="auto" w:fill="1F1F1F"/>
-        <w:spacing w:line="315" w:lineRule="atLeast"/>
-        <w:rPr>
-          <w:rFonts w:ascii="Calibri" w:hAnsi="Calibri" w:cs="Calibri"/>
-          <w:color w:val="CCCCCC"/>
-          <w:sz w:val="21"/>
-          <w:szCs w:val="21"/>
-        </w:rPr>
-      </w:pPr>
-      <w:r>
-        <w:rPr>
-          <w:rFonts w:ascii="Calibri" w:hAnsi="Calibri" w:cs="Calibri"/>
-          <w:color w:val="CCCCCC"/>
-          <w:sz w:val="21"/>
-          <w:szCs w:val="21"/>
-        </w:rPr>
-        <w:t>{</w:t>
-      </w:r>
-    </w:p>
-    <w:p>
-      <w:pPr>
-        <w:shd w:val="clear" w:color="auto" w:fill="1F1F1F"/>
-        <w:spacing w:line="315" w:lineRule="atLeast"/>
-        <w:rPr>
-          <w:rFonts w:ascii="Calibri" w:hAnsi="Calibri" w:cs="Calibri"/>
-          <w:color w:val="CCCCCC"/>
-          <w:sz w:val="21"/>
-          <w:szCs w:val="21"/>
-        </w:rPr>
-      </w:pPr>
-      <w:r>
-        <w:rPr>
-          <w:rFonts w:ascii="Calibri" w:hAnsi="Calibri" w:cs="Calibri"/>
-          <w:color w:val="CCCCCC"/>
-          <w:sz w:val="21"/>
-          <w:szCs w:val="21"/>
-        </w:rPr>
-        <w:t xml:space="preserve">    </w:t>
-      </w:r>
-      <w:r>
-        <w:rPr>
-          <w:rFonts w:ascii="Calibri" w:hAnsi="Calibri" w:cs="Calibri"/>
-          <w:color w:val="9CDCFE"/>
-          <w:sz w:val="21"/>
-          <w:szCs w:val="21"/>
-        </w:rPr>
-        <w:t>"watch"</w:t>
-      </w:r>
-      <w:r>
-        <w:rPr>
-          <w:rFonts w:ascii="Calibri" w:hAnsi="Calibri" w:cs="Calibri"/>
-          <w:color w:val="CCCCCC"/>
-          <w:sz w:val="21"/>
-          <w:szCs w:val="21"/>
-        </w:rPr>
-        <w:t>: [</w:t>
-      </w:r>
-      <w:r>
-        <w:rPr>
-          <w:rFonts w:ascii="Calibri" w:hAnsi="Calibri" w:cs="Calibri"/>
-          <w:color w:val="CE9178"/>
-          <w:sz w:val="21"/>
-          <w:szCs w:val="21"/>
-        </w:rPr>
-        <w:t>"</w:t>
-      </w:r>
-      <w:proofErr w:type="spellStart"/>
-      <w:r>
-        <w:rPr>
-          <w:rFonts w:ascii="Calibri" w:hAnsi="Calibri" w:cs="Calibri"/>
-          <w:color w:val="CE9178"/>
-          <w:sz w:val="21"/>
-          <w:szCs w:val="21"/>
-        </w:rPr>
-        <w:t>src</w:t>
-      </w:r>
-      <w:proofErr w:type="spellEnd"/>
-      <w:r>
-        <w:rPr>
-          <w:rFonts w:ascii="Calibri" w:hAnsi="Calibri" w:cs="Calibri"/>
-          <w:color w:val="CE9178"/>
-          <w:sz w:val="21"/>
-          <w:szCs w:val="21"/>
-        </w:rPr>
-        <w:t>"</w:t>
-      </w:r>
-      <w:r>
-        <w:rPr>
-          <w:rFonts w:ascii="Calibri" w:hAnsi="Calibri" w:cs="Calibri"/>
-          <w:color w:val="CCCCCC"/>
-          <w:sz w:val="21"/>
-          <w:szCs w:val="21"/>
-        </w:rPr>
-        <w:t xml:space="preserve"> ],</w:t>
-      </w:r>
-    </w:p>
-    <w:p>
-      <w:pPr>
-        <w:shd w:val="clear" w:color="auto" w:fill="1F1F1F"/>
-        <w:spacing w:line="315" w:lineRule="atLeast"/>
-        <w:rPr>
-          <w:rFonts w:ascii="Calibri" w:hAnsi="Calibri" w:cs="Calibri"/>
-          <w:color w:val="CCCCCC"/>
-          <w:sz w:val="21"/>
-          <w:szCs w:val="21"/>
-        </w:rPr>
-      </w:pPr>
-      <w:r>
-        <w:rPr>
-          <w:rFonts w:ascii="Calibri" w:hAnsi="Calibri" w:cs="Calibri"/>
-          <w:color w:val="CCCCCC"/>
-          <w:sz w:val="21"/>
-          <w:szCs w:val="21"/>
-        </w:rPr>
-        <w:t xml:space="preserve">    </w:t>
-      </w:r>
-      <w:r>
-        <w:rPr>
-          <w:rFonts w:ascii="Calibri" w:hAnsi="Calibri" w:cs="Calibri"/>
-          <w:color w:val="9CDCFE"/>
-          <w:sz w:val="21"/>
-          <w:szCs w:val="21"/>
-        </w:rPr>
-        <w:t>"</w:t>
-      </w:r>
-      <w:proofErr w:type="spellStart"/>
-      <w:r>
-        <w:rPr>
-          <w:rFonts w:ascii="Calibri" w:hAnsi="Calibri" w:cs="Calibri"/>
-          <w:color w:val="9CDCFE"/>
-          <w:sz w:val="21"/>
-          <w:szCs w:val="21"/>
-        </w:rPr>
-        <w:t>ext</w:t>
-      </w:r>
-      <w:proofErr w:type="spellEnd"/>
-      <w:r>
-        <w:rPr>
-          <w:rFonts w:ascii="Calibri" w:hAnsi="Calibri" w:cs="Calibri"/>
-          <w:color w:val="9CDCFE"/>
-          <w:sz w:val="21"/>
-          <w:szCs w:val="21"/>
-        </w:rPr>
-        <w:t>"</w:t>
-      </w:r>
-      <w:r>
-        <w:rPr>
-          <w:rFonts w:ascii="Calibri" w:hAnsi="Calibri" w:cs="Calibri"/>
-          <w:color w:val="CCCCCC"/>
-          <w:sz w:val="21"/>
-          <w:szCs w:val="21"/>
-        </w:rPr>
-        <w:t xml:space="preserve">: </w:t>
-      </w:r>
-      <w:r>
-        <w:rPr>
-          <w:rFonts w:ascii="Calibri" w:hAnsi="Calibri" w:cs="Calibri"/>
-          <w:color w:val="CE9178"/>
-          <w:sz w:val="21"/>
-          <w:szCs w:val="21"/>
-        </w:rPr>
-        <w:t>"</w:t>
-      </w:r>
-      <w:proofErr w:type="spellStart"/>
-      <w:r>
-        <w:rPr>
-          <w:rFonts w:ascii="Calibri" w:hAnsi="Calibri" w:cs="Calibri"/>
-          <w:color w:val="CE9178"/>
-          <w:sz w:val="21"/>
-          <w:szCs w:val="21"/>
-        </w:rPr>
-        <w:t>js,ts</w:t>
-      </w:r>
-      <w:proofErr w:type="spellEnd"/>
-      <w:r>
-        <w:rPr>
-          <w:rFonts w:ascii="Calibri" w:hAnsi="Calibri" w:cs="Calibri"/>
-          <w:color w:val="CE9178"/>
-          <w:sz w:val="21"/>
-          <w:szCs w:val="21"/>
-        </w:rPr>
-        <w:t>"</w:t>
-      </w:r>
-      <w:r>
-        <w:rPr>
-          <w:rFonts w:ascii="Calibri" w:hAnsi="Calibri" w:cs="Calibri"/>
-          <w:color w:val="CCCCCC"/>
-          <w:sz w:val="21"/>
-          <w:szCs w:val="21"/>
-        </w:rPr>
-        <w:t>,</w:t>
-      </w:r>
-    </w:p>
-    <w:p>
-      <w:pPr>
-        <w:shd w:val="clear" w:color="auto" w:fill="1F1F1F"/>
-        <w:spacing w:line="315" w:lineRule="atLeast"/>
-        <w:rPr>
-          <w:rFonts w:ascii="Calibri" w:hAnsi="Calibri" w:cs="Calibri"/>
-          <w:color w:val="CCCCCC"/>
-          <w:sz w:val="21"/>
-          <w:szCs w:val="21"/>
-        </w:rPr>
-      </w:pPr>
-      <w:r>
-        <w:rPr>
-          <w:rFonts w:ascii="Calibri" w:hAnsi="Calibri" w:cs="Calibri"/>
-          <w:color w:val="CCCCCC"/>
-          <w:sz w:val="21"/>
-          <w:szCs w:val="21"/>
-        </w:rPr>
-        <w:t xml:space="preserve">    </w:t>
-      </w:r>
-      <w:r>
-        <w:rPr>
-          <w:rFonts w:ascii="Calibri" w:hAnsi="Calibri" w:cs="Calibri"/>
-          <w:color w:val="9CDCFE"/>
-          <w:sz w:val="21"/>
-          <w:szCs w:val="21"/>
-        </w:rPr>
-        <w:t>"ignore"</w:t>
-      </w:r>
-      <w:r>
-        <w:rPr>
-          <w:rFonts w:ascii="Calibri" w:hAnsi="Calibri" w:cs="Calibri"/>
-          <w:color w:val="CCCCCC"/>
-          <w:sz w:val="21"/>
-          <w:szCs w:val="21"/>
-        </w:rPr>
-        <w:t xml:space="preserve">: [ </w:t>
-      </w:r>
-      <w:r>
-        <w:rPr>
-          <w:rFonts w:ascii="Calibri" w:hAnsi="Calibri" w:cs="Calibri"/>
-          <w:color w:val="CE9178"/>
-          <w:sz w:val="21"/>
-          <w:szCs w:val="21"/>
-        </w:rPr>
-        <w:t>"</w:t>
-      </w:r>
-      <w:proofErr w:type="spellStart"/>
-      <w:r>
-        <w:rPr>
-          <w:rFonts w:ascii="Calibri" w:hAnsi="Calibri" w:cs="Calibri"/>
-          <w:color w:val="CE9178"/>
-          <w:sz w:val="21"/>
-          <w:szCs w:val="21"/>
-        </w:rPr>
-        <w:t>node_modules</w:t>
-      </w:r>
-      <w:proofErr w:type="spellEnd"/>
-      <w:r>
-        <w:rPr>
-          <w:rFonts w:ascii="Calibri" w:hAnsi="Calibri" w:cs="Calibri"/>
-          <w:color w:val="CE9178"/>
-          <w:sz w:val="21"/>
-          <w:szCs w:val="21"/>
-        </w:rPr>
-        <w:t>"</w:t>
-      </w:r>
-      <w:r>
-        <w:rPr>
-          <w:rFonts w:ascii="Calibri" w:hAnsi="Calibri" w:cs="Calibri"/>
-          <w:color w:val="CCCCCC"/>
-          <w:sz w:val="21"/>
-          <w:szCs w:val="21"/>
-        </w:rPr>
-        <w:t xml:space="preserve">, </w:t>
-      </w:r>
-      <w:r>
-        <w:rPr>
-          <w:rFonts w:ascii="Calibri" w:hAnsi="Calibri" w:cs="Calibri"/>
-          <w:color w:val="CE9178"/>
-          <w:sz w:val="21"/>
-          <w:szCs w:val="21"/>
-        </w:rPr>
-        <w:t>"</w:t>
-      </w:r>
-      <w:proofErr w:type="spellStart"/>
-      <w:r>
-        <w:rPr>
-          <w:rFonts w:ascii="Calibri" w:hAnsi="Calibri" w:cs="Calibri"/>
-          <w:color w:val="CE9178"/>
-          <w:sz w:val="21"/>
-          <w:szCs w:val="21"/>
-        </w:rPr>
-        <w:t>dist</w:t>
-      </w:r>
-      <w:proofErr w:type="spellEnd"/>
-      <w:r>
-        <w:rPr>
-          <w:rFonts w:ascii="Calibri" w:hAnsi="Calibri" w:cs="Calibri"/>
-          <w:color w:val="CE9178"/>
-          <w:sz w:val="21"/>
-          <w:szCs w:val="21"/>
-        </w:rPr>
-        <w:t>"</w:t>
-      </w:r>
-      <w:r>
-        <w:rPr>
-          <w:rFonts w:ascii="Calibri" w:hAnsi="Calibri" w:cs="Calibri"/>
-          <w:color w:val="CCCCCC"/>
-          <w:sz w:val="21"/>
-          <w:szCs w:val="21"/>
-        </w:rPr>
-        <w:t>],</w:t>
-      </w:r>
-    </w:p>
-    <w:p>
-      <w:pPr>
-        <w:shd w:val="clear" w:color="auto" w:fill="1F1F1F"/>
-        <w:spacing w:line="315" w:lineRule="atLeast"/>
-        <w:rPr>
-          <w:rFonts w:ascii="Calibri" w:hAnsi="Calibri" w:cs="Calibri"/>
-          <w:color w:val="CCCCCC"/>
-          <w:sz w:val="21"/>
-          <w:szCs w:val="21"/>
-        </w:rPr>
-      </w:pPr>
-      <w:r>
-        <w:rPr>
-          <w:rFonts w:ascii="Calibri" w:hAnsi="Calibri" w:cs="Calibri"/>
-          <w:color w:val="CCCCCC"/>
-          <w:sz w:val="21"/>
-          <w:szCs w:val="21"/>
-        </w:rPr>
-        <w:t xml:space="preserve">    </w:t>
-      </w:r>
-      <w:r>
-        <w:rPr>
-          <w:rFonts w:ascii="Calibri" w:hAnsi="Calibri" w:cs="Calibri"/>
-          <w:color w:val="9CDCFE"/>
-          <w:sz w:val="21"/>
-          <w:szCs w:val="21"/>
-        </w:rPr>
-        <w:t>"exec"</w:t>
-      </w:r>
-      <w:r>
-        <w:rPr>
-          <w:rFonts w:ascii="Calibri" w:hAnsi="Calibri" w:cs="Calibri"/>
-          <w:color w:val="CCCCCC"/>
-          <w:sz w:val="21"/>
-          <w:szCs w:val="21"/>
-        </w:rPr>
-        <w:t xml:space="preserve">: </w:t>
-      </w:r>
-      <w:r>
-        <w:rPr>
-          <w:rFonts w:ascii="Calibri" w:hAnsi="Calibri" w:cs="Calibri"/>
-          <w:color w:val="CE9178"/>
-          <w:sz w:val="21"/>
-          <w:szCs w:val="21"/>
-        </w:rPr>
-        <w:t>"</w:t>
-      </w:r>
-      <w:proofErr w:type="spellStart"/>
-      <w:r>
-        <w:rPr>
-          <w:rFonts w:ascii="Calibri" w:hAnsi="Calibri" w:cs="Calibri"/>
-          <w:color w:val="CE9178"/>
-          <w:sz w:val="21"/>
-          <w:szCs w:val="21"/>
-        </w:rPr>
-        <w:t>npx</w:t>
-      </w:r>
-      <w:proofErr w:type="spellEnd"/>
-      <w:r>
-        <w:rPr>
-          <w:rFonts w:ascii="Calibri" w:hAnsi="Calibri" w:cs="Calibri"/>
-          <w:color w:val="CE9178"/>
-          <w:sz w:val="21"/>
-          <w:szCs w:val="21"/>
-        </w:rPr>
-        <w:t xml:space="preserve"> </w:t>
-      </w:r>
-      <w:proofErr w:type="spellStart"/>
-      <w:r>
-        <w:rPr>
-          <w:rFonts w:ascii="Calibri" w:hAnsi="Calibri" w:cs="Calibri"/>
-          <w:color w:val="CE9178"/>
-          <w:sz w:val="21"/>
-          <w:szCs w:val="21"/>
-        </w:rPr>
-        <w:t>ts</w:t>
-      </w:r>
-      <w:proofErr w:type="spellEnd"/>
-      <w:r>
-        <w:rPr>
-          <w:rFonts w:ascii="Calibri" w:hAnsi="Calibri" w:cs="Calibri"/>
-          <w:color w:val="CE9178"/>
-          <w:sz w:val="21"/>
-          <w:szCs w:val="21"/>
-        </w:rPr>
-        <w:t>-node ./</w:t>
-      </w:r>
-      <w:proofErr w:type="spellStart"/>
-      <w:r>
-        <w:rPr>
-          <w:rFonts w:ascii="Calibri" w:hAnsi="Calibri" w:cs="Calibri"/>
-          <w:color w:val="CE9178"/>
-          <w:sz w:val="21"/>
-          <w:szCs w:val="21"/>
-        </w:rPr>
-        <w:t>src</w:t>
-      </w:r>
-      <w:proofErr w:type="spellEnd"/>
-      <w:r>
-        <w:rPr>
-          <w:rFonts w:ascii="Calibri" w:hAnsi="Calibri" w:cs="Calibri"/>
-          <w:color w:val="CE9178"/>
-          <w:sz w:val="21"/>
-          <w:szCs w:val="21"/>
-        </w:rPr>
-        <w:t>/</w:t>
-      </w:r>
-      <w:proofErr w:type="spellStart"/>
-      <w:r>
-        <w:rPr>
-          <w:rFonts w:ascii="Calibri" w:hAnsi="Calibri" w:cs="Calibri"/>
-          <w:color w:val="CE9178"/>
-          <w:sz w:val="21"/>
-          <w:szCs w:val="21"/>
-        </w:rPr>
-        <w:t>index.ts</w:t>
-      </w:r>
-      <w:proofErr w:type="spellEnd"/>
-      <w:r>
-        <w:rPr>
-          <w:rFonts w:ascii="Calibri" w:hAnsi="Calibri" w:cs="Calibri"/>
-          <w:color w:val="CE9178"/>
-          <w:sz w:val="21"/>
-          <w:szCs w:val="21"/>
-        </w:rPr>
-        <w:t>"</w:t>
-      </w:r>
-    </w:p>
-    <w:p>
-      <w:pPr>
-        <w:shd w:val="clear" w:color="auto" w:fill="1F1F1F"/>
-        <w:spacing w:line="315" w:lineRule="atLeast"/>
-        <w:rPr>
-          <w:rFonts w:ascii="Calibri" w:hAnsi="Calibri" w:cs="Calibri"/>
-          <w:color w:val="CCCCCC"/>
-          <w:sz w:val="21"/>
-          <w:szCs w:val="21"/>
-        </w:rPr>
-      </w:pPr>
-      <w:r>
-        <w:rPr>
-          <w:rFonts w:ascii="Calibri" w:hAnsi="Calibri" w:cs="Calibri"/>
-          <w:color w:val="CCCCCC"/>
-          <w:sz w:val="21"/>
-          <w:szCs w:val="21"/>
-        </w:rPr>
-        <w:t>}</w:t>
-      </w:r>
-    </w:p>
-    <w:p>
-      <w:pPr>
-        <w:rPr>
-          <w:rFonts w:cs="Calibri"/>
-          <w:szCs w:val="22"/>
-          <w:lang w:val="en-US"/>
-        </w:rPr>
-      </w:pPr>
-    </w:p>
-    <w:p>
-      <w:pPr>
-        <w:rPr>
-          <w:rFonts w:ascii="Calibri" w:hAnsi="Calibri" w:cs="Calibri"/>
-          <w:sz w:val="22"/>
-          <w:szCs w:val="22"/>
-          <w:lang w:val="en-US"/>
-        </w:rPr>
-      </w:pPr>
-      <w:r>
-        <w:rPr>
-          <w:rFonts w:cs="Calibri"/>
-          <w:szCs w:val="22"/>
-          <w:lang w:val="en-US"/>
-        </w:rPr>
         <w:drawing>
-          <wp:inline distT="0" distB="0" distL="0" distR="0" wp14:anchorId="1C073B67" wp14:editId="22CB420F">
+          <wp:inline distT="0" distB="0" distL="0" distR="0" wp14:anchorId="3A87202F" wp14:editId="6CEA7C85">
             <wp:extent cx="1179646" cy="1445066"/>
             <wp:effectExtent l="0" t="0" r="1905" b="3175"/>
-            <wp:docPr id="1973038219" name="Picture 1"/>
+            <wp:docPr id="1419336706" name="Picture 1"/>
             <wp:cNvGraphicFramePr>
               <a:graphicFrameLocks xmlns:a="http://schemas.openxmlformats.org/drawingml/2006/main" noChangeAspect="1"/>
             </wp:cNvGraphicFramePr>
@@ -6827,7 +1953,7 @@
                     <pic:cNvPicPr/>
                   </pic:nvPicPr>
                   <pic:blipFill>
-                    <a:blip r:embed="rId7"/>
+                    <a:blip r:embed="rId6"/>
                     <a:stretch>
                       <a:fillRect/>
                     </a:stretch>
@@ -6851,39 +1977,3715 @@
     <w:p>
       <w:pPr>
         <w:rPr>
+          <w:rFonts w:ascii="Calibri" w:hAnsi="Calibri" w:cs="Calibri"/>
+          <w:color w:val="4D5B7C"/>
+          <w:sz w:val="22"/>
+          <w:szCs w:val="22"/>
+        </w:rPr>
+      </w:pPr>
+    </w:p>
+    <w:p>
+      <w:pPr>
+        <w:rPr>
+          <w:rFonts w:ascii="Calibri" w:hAnsi="Calibri" w:cs="Calibri"/>
+          <w:color w:val="4D5B7C"/>
+          <w:sz w:val="22"/>
+          <w:szCs w:val="22"/>
+        </w:rPr>
+      </w:pPr>
+      <w:r>
+        <w:rPr>
+          <w:rFonts w:ascii="Calibri" w:hAnsi="Calibri" w:cs="Calibri"/>
+          <w:color w:val="4D5B7C"/>
+          <w:sz w:val="22"/>
+          <w:szCs w:val="22"/>
+        </w:rPr>
+        <w:t>You can customize your TypeScript configuration through the </w:t>
+      </w:r>
+      <w:proofErr w:type="spellStart"/>
+      <w:r>
+        <w:rPr>
+          <w:rFonts w:ascii="Calibri" w:hAnsi="Calibri" w:cs="Calibri"/>
+          <w:color w:val="24335A"/>
+          <w:sz w:val="20"/>
+          <w:szCs w:val="20"/>
+          <w:shd w:val="clear" w:color="auto" w:fill="E3E8F4"/>
+        </w:rPr>
+        <w:t>tsconfig.json</w:t>
+      </w:r>
+      <w:proofErr w:type="spellEnd"/>
+      <w:r>
+        <w:rPr>
+          <w:rFonts w:ascii="Calibri" w:hAnsi="Calibri" w:cs="Calibri"/>
+          <w:color w:val="4D5B7C"/>
+          <w:sz w:val="22"/>
+          <w:szCs w:val="22"/>
+        </w:rPr>
+        <w:t> file. For instance, you might consider uncommenting the </w:t>
+      </w:r>
+      <w:proofErr w:type="spellStart"/>
+      <w:r>
+        <w:rPr>
+          <w:rFonts w:ascii="Calibri" w:hAnsi="Calibri" w:cs="Calibri"/>
+          <w:color w:val="24335A"/>
+          <w:sz w:val="20"/>
+          <w:szCs w:val="20"/>
+          <w:shd w:val="clear" w:color="auto" w:fill="E3E8F4"/>
+        </w:rPr>
+        <w:t>outDir</w:t>
+      </w:r>
+      <w:proofErr w:type="spellEnd"/>
+      <w:r>
+        <w:rPr>
+          <w:rFonts w:ascii="Calibri" w:hAnsi="Calibri" w:cs="Calibri"/>
+          <w:color w:val="4D5B7C"/>
+          <w:sz w:val="22"/>
+          <w:szCs w:val="22"/>
+        </w:rPr>
+        <w:t> entry and setting it to </w:t>
+      </w:r>
+      <w:r>
+        <w:rPr>
+          <w:rFonts w:ascii="Calibri" w:hAnsi="Calibri" w:cs="Calibri"/>
+          <w:color w:val="24335A"/>
+          <w:sz w:val="20"/>
+          <w:szCs w:val="20"/>
+          <w:shd w:val="clear" w:color="auto" w:fill="E3E8F4"/>
+        </w:rPr>
+        <w:t>"./build"</w:t>
+      </w:r>
+      <w:r>
+        <w:rPr>
+          <w:rFonts w:ascii="Calibri" w:hAnsi="Calibri" w:cs="Calibri"/>
+          <w:color w:val="4D5B7C"/>
+          <w:sz w:val="22"/>
+          <w:szCs w:val="22"/>
+        </w:rPr>
+        <w:t>, which will put all of your compiled TypeScript files into that directory.</w:t>
+      </w:r>
+    </w:p>
+    <w:p>
+      <w:pPr>
+        <w:rPr>
+          <w:rFonts w:ascii="Calibri" w:hAnsi="Calibri" w:cs="Calibri"/>
+          <w:color w:val="4D5B7C"/>
+          <w:sz w:val="22"/>
+          <w:szCs w:val="22"/>
+        </w:rPr>
+      </w:pPr>
+      <w:r>
+        <w:rPr>
+          <w:rFonts w:ascii="Calibri" w:hAnsi="Calibri" w:cs="Calibri"/>
+          <w:color w:val="4D5B7C"/>
+          <w:sz w:val="22"/>
+          <w:szCs w:val="22"/>
+        </w:rPr>
+        <w:t>With TypeScript installed and your </w:t>
+      </w:r>
+      <w:proofErr w:type="spellStart"/>
+      <w:r>
+        <w:rPr>
+          <w:rFonts w:ascii="Calibri" w:hAnsi="Calibri" w:cs="Calibri"/>
+          <w:color w:val="24335A"/>
+          <w:sz w:val="20"/>
+          <w:szCs w:val="20"/>
+          <w:shd w:val="clear" w:color="auto" w:fill="E3E8F4"/>
+        </w:rPr>
+        <w:t>tsconfig.json</w:t>
+      </w:r>
+      <w:proofErr w:type="spellEnd"/>
+      <w:r>
+        <w:rPr>
+          <w:rFonts w:ascii="Calibri" w:hAnsi="Calibri" w:cs="Calibri"/>
+          <w:color w:val="4D5B7C"/>
+          <w:sz w:val="22"/>
+          <w:szCs w:val="22"/>
+        </w:rPr>
+        <w:t> file in place, you can now move on to coding your TypeScript app and compiling it.</w:t>
+      </w:r>
+    </w:p>
+    <w:p>
+      <w:pPr>
+        <w:rPr>
+          <w:rFonts w:ascii="Calibri" w:hAnsi="Calibri" w:cs="Calibri"/>
+          <w:color w:val="4D5B7C"/>
+          <w:sz w:val="22"/>
+          <w:szCs w:val="22"/>
+        </w:rPr>
+      </w:pPr>
+    </w:p>
+    <w:p>
+      <w:pPr>
+        <w:shd w:val="clear" w:color="auto" w:fill="D5F0C3"/>
+        <w:rPr>
+          <w:rFonts w:ascii="Calibri" w:hAnsi="Calibri" w:cs="Calibri"/>
+          <w:color w:val="000C2A"/>
+          <w:sz w:val="22"/>
+          <w:szCs w:val="22"/>
+        </w:rPr>
+      </w:pPr>
+      <w:r>
+        <w:rPr>
+          <w:rFonts w:ascii="Calibri" w:hAnsi="Calibri" w:cs="Calibri"/>
+          <w:b/>
+          <w:bCs/>
+          <w:color w:val="000C2A"/>
+          <w:sz w:val="22"/>
+          <w:szCs w:val="22"/>
+        </w:rPr>
+        <w:t>Note:</w:t>
+      </w:r>
+      <w:r>
+        <w:rPr>
+          <w:rFonts w:ascii="Calibri" w:hAnsi="Calibri" w:cs="Calibri"/>
+          <w:color w:val="000C2A"/>
+          <w:sz w:val="22"/>
+          <w:szCs w:val="22"/>
+        </w:rPr>
+        <w:t> Step 3 below will replace many of your configurations with sensible defaults, but these changes will get you started right away.</w:t>
+      </w:r>
+    </w:p>
+    <w:p>
+      <w:pPr>
+        <w:rPr>
+          <w:rFonts w:ascii="Calibri" w:hAnsi="Calibri" w:cs="Calibri"/>
+          <w:sz w:val="22"/>
+          <w:szCs w:val="22"/>
+        </w:rPr>
+      </w:pPr>
+    </w:p>
+    <w:p>
+      <w:pPr>
+        <w:outlineLvl w:val="1"/>
+        <w:rPr>
+          <w:rFonts w:ascii="Calibri" w:hAnsi="Calibri" w:cs="Calibri"/>
+          <w:b/>
+          <w:bCs/>
+          <w:color w:val="4D5B7C"/>
+          <w:sz w:val="32"/>
+          <w:szCs w:val="32"/>
+        </w:rPr>
+      </w:pPr>
+      <w:hyperlink r:id="rId7" w:anchor="step-2-compiling-the-typescript-project" w:history="1">
+        <w:r>
+          <w:rPr>
+            <w:rFonts w:ascii="Calibri" w:hAnsi="Calibri" w:cs="Calibri"/>
+            <w:b/>
+            <w:bCs/>
+            <w:color w:val="0000FF"/>
+            <w:sz w:val="32"/>
+            <w:szCs w:val="32"/>
+            <w:u w:val="single"/>
+          </w:rPr>
+          <w:t>Step 2 — Compiling the TypeScript Project</w:t>
+        </w:r>
+      </w:hyperlink>
+    </w:p>
+    <w:p>
+      <w:pPr>
+        <w:rPr>
+          <w:rFonts w:ascii="Calibri" w:hAnsi="Calibri" w:cs="Calibri"/>
+          <w:color w:val="4D5B7C"/>
+          <w:sz w:val="22"/>
+          <w:szCs w:val="22"/>
+        </w:rPr>
+      </w:pPr>
+      <w:r>
+        <w:rPr>
+          <w:rFonts w:ascii="Calibri" w:hAnsi="Calibri" w:cs="Calibri"/>
+          <w:color w:val="4D5B7C"/>
+          <w:sz w:val="22"/>
+          <w:szCs w:val="22"/>
+        </w:rPr>
+        <w:t>You can now begin coding your TypeScript project. Open a new file named </w:t>
+      </w:r>
+      <w:proofErr w:type="spellStart"/>
+      <w:r>
+        <w:rPr>
+          <w:rFonts w:ascii="Calibri" w:hAnsi="Calibri" w:cs="Calibri"/>
+          <w:color w:val="24335A"/>
+          <w:sz w:val="20"/>
+          <w:szCs w:val="20"/>
+          <w:shd w:val="clear" w:color="auto" w:fill="E3E8F4"/>
+        </w:rPr>
+        <w:t>index.ts</w:t>
+      </w:r>
+      <w:proofErr w:type="spellEnd"/>
+      <w:r>
+        <w:rPr>
+          <w:rFonts w:ascii="Calibri" w:hAnsi="Calibri" w:cs="Calibri"/>
+          <w:color w:val="4D5B7C"/>
+          <w:sz w:val="22"/>
+          <w:szCs w:val="22"/>
+        </w:rPr>
+        <w:t> in your editor. Write the following TypeScript code in </w:t>
+      </w:r>
+      <w:proofErr w:type="spellStart"/>
+      <w:r>
+        <w:rPr>
+          <w:rFonts w:ascii="Calibri" w:hAnsi="Calibri" w:cs="Calibri"/>
+          <w:color w:val="24335A"/>
+          <w:sz w:val="20"/>
+          <w:szCs w:val="20"/>
+          <w:shd w:val="clear" w:color="auto" w:fill="E3E8F4"/>
+        </w:rPr>
+        <w:t>index.ts</w:t>
+      </w:r>
+      <w:proofErr w:type="spellEnd"/>
+      <w:r>
+        <w:rPr>
+          <w:rFonts w:ascii="Calibri" w:hAnsi="Calibri" w:cs="Calibri"/>
+          <w:color w:val="4D5B7C"/>
+          <w:sz w:val="22"/>
+          <w:szCs w:val="22"/>
+        </w:rPr>
+        <w:t>:</w:t>
+      </w:r>
+    </w:p>
+    <w:p>
+      <w:pPr>
+        <w:shd w:val="clear" w:color="auto" w:fill="29334D"/>
+        <w:rPr>
+          <w:rFonts w:ascii="Calibri" w:hAnsi="Calibri" w:cs="Calibri"/>
+          <w:color w:val="FFFFFF"/>
+          <w:sz w:val="22"/>
+          <w:szCs w:val="22"/>
+        </w:rPr>
+      </w:pPr>
+      <w:r>
+        <w:rPr>
+          <w:rFonts w:ascii="Calibri" w:hAnsi="Calibri" w:cs="Calibri"/>
+          <w:color w:val="FFFFFF"/>
+          <w:sz w:val="22"/>
+          <w:szCs w:val="22"/>
+        </w:rPr>
+        <w:t>typescript-project/</w:t>
+      </w:r>
+      <w:proofErr w:type="spellStart"/>
+      <w:r>
+        <w:rPr>
+          <w:rFonts w:ascii="Calibri" w:hAnsi="Calibri" w:cs="Calibri"/>
+          <w:color w:val="FFFFFF"/>
+          <w:sz w:val="22"/>
+          <w:szCs w:val="22"/>
+        </w:rPr>
+        <w:t>index.ts</w:t>
+      </w:r>
+      <w:proofErr w:type="spellEnd"/>
+    </w:p>
+    <w:p>
+      <w:pPr>
+        <w:shd w:val="clear" w:color="auto" w:fill="11192E"/>
+        <w:tabs>
+          <w:tab w:val="left" w:pos="916"/>
+          <w:tab w:val="left" w:pos="1832"/>
+          <w:tab w:val="left" w:pos="2748"/>
+          <w:tab w:val="left" w:pos="3664"/>
+          <w:tab w:val="left" w:pos="4580"/>
+          <w:tab w:val="left" w:pos="5496"/>
+          <w:tab w:val="left" w:pos="6412"/>
+          <w:tab w:val="left" w:pos="7328"/>
+          <w:tab w:val="left" w:pos="8244"/>
+          <w:tab w:val="left" w:pos="9160"/>
+          <w:tab w:val="left" w:pos="10076"/>
+          <w:tab w:val="left" w:pos="10992"/>
+          <w:tab w:val="left" w:pos="11908"/>
+          <w:tab w:val="left" w:pos="12824"/>
+          <w:tab w:val="left" w:pos="13740"/>
+          <w:tab w:val="left" w:pos="14656"/>
+        </w:tabs>
+        <w:rPr>
+          <w:rFonts w:ascii="Calibri" w:hAnsi="Calibri" w:cs="Calibri"/>
+          <w:color w:val="F7F8FB"/>
+          <w:sz w:val="20"/>
+          <w:szCs w:val="20"/>
+        </w:rPr>
+      </w:pPr>
+      <w:proofErr w:type="spellStart"/>
+      <w:r>
+        <w:rPr>
+          <w:rFonts w:ascii="Calibri" w:hAnsi="Calibri" w:cs="Calibri"/>
+          <w:color w:val="9FDDFF"/>
+          <w:sz w:val="20"/>
+          <w:szCs w:val="20"/>
+        </w:rPr>
+        <w:t>const</w:t>
+      </w:r>
+      <w:proofErr w:type="spellEnd"/>
+      <w:r>
+        <w:rPr>
+          <w:rFonts w:ascii="Calibri" w:hAnsi="Calibri" w:cs="Calibri"/>
+          <w:color w:val="F7F8FB"/>
+          <w:sz w:val="20"/>
+          <w:szCs w:val="20"/>
+        </w:rPr>
+        <w:t xml:space="preserve"> world = </w:t>
+      </w:r>
+      <w:r>
+        <w:rPr>
+          <w:rFonts w:ascii="Calibri" w:hAnsi="Calibri" w:cs="Calibri"/>
+          <w:color w:val="B1E490"/>
+          <w:sz w:val="20"/>
+          <w:szCs w:val="20"/>
+        </w:rPr>
+        <w:t>'world'</w:t>
+      </w:r>
+      <w:r>
+        <w:rPr>
+          <w:rFonts w:ascii="Calibri" w:hAnsi="Calibri" w:cs="Calibri"/>
+          <w:color w:val="F7F8FB"/>
+          <w:sz w:val="20"/>
+          <w:szCs w:val="20"/>
+        </w:rPr>
+        <w:t>;</w:t>
+      </w:r>
+    </w:p>
+    <w:p>
+      <w:pPr>
+        <w:shd w:val="clear" w:color="auto" w:fill="11192E"/>
+        <w:tabs>
+          <w:tab w:val="left" w:pos="916"/>
+          <w:tab w:val="left" w:pos="1832"/>
+          <w:tab w:val="left" w:pos="2748"/>
+          <w:tab w:val="left" w:pos="3664"/>
+          <w:tab w:val="left" w:pos="4580"/>
+          <w:tab w:val="left" w:pos="5496"/>
+          <w:tab w:val="left" w:pos="6412"/>
+          <w:tab w:val="left" w:pos="7328"/>
+          <w:tab w:val="left" w:pos="8244"/>
+          <w:tab w:val="left" w:pos="9160"/>
+          <w:tab w:val="left" w:pos="10076"/>
+          <w:tab w:val="left" w:pos="10992"/>
+          <w:tab w:val="left" w:pos="11908"/>
+          <w:tab w:val="left" w:pos="12824"/>
+          <w:tab w:val="left" w:pos="13740"/>
+          <w:tab w:val="left" w:pos="14656"/>
+        </w:tabs>
+        <w:rPr>
+          <w:rFonts w:ascii="Calibri" w:hAnsi="Calibri" w:cs="Calibri"/>
+          <w:color w:val="F7F8FB"/>
+          <w:sz w:val="20"/>
+          <w:szCs w:val="20"/>
+        </w:rPr>
+      </w:pPr>
+    </w:p>
+    <w:p>
+      <w:pPr>
+        <w:shd w:val="clear" w:color="auto" w:fill="11192E"/>
+        <w:tabs>
+          <w:tab w:val="left" w:pos="916"/>
+          <w:tab w:val="left" w:pos="1832"/>
+          <w:tab w:val="left" w:pos="2748"/>
+          <w:tab w:val="left" w:pos="3664"/>
+          <w:tab w:val="left" w:pos="4580"/>
+          <w:tab w:val="left" w:pos="5496"/>
+          <w:tab w:val="left" w:pos="6412"/>
+          <w:tab w:val="left" w:pos="7328"/>
+          <w:tab w:val="left" w:pos="8244"/>
+          <w:tab w:val="left" w:pos="9160"/>
+          <w:tab w:val="left" w:pos="10076"/>
+          <w:tab w:val="left" w:pos="10992"/>
+          <w:tab w:val="left" w:pos="11908"/>
+          <w:tab w:val="left" w:pos="12824"/>
+          <w:tab w:val="left" w:pos="13740"/>
+          <w:tab w:val="left" w:pos="14656"/>
+        </w:tabs>
+        <w:rPr>
+          <w:rFonts w:ascii="Calibri" w:hAnsi="Calibri" w:cs="Calibri"/>
+          <w:color w:val="F7F8FB"/>
+          <w:sz w:val="20"/>
+          <w:szCs w:val="20"/>
+        </w:rPr>
+      </w:pPr>
+      <w:r>
+        <w:rPr>
+          <w:rFonts w:ascii="Calibri" w:hAnsi="Calibri" w:cs="Calibri"/>
+          <w:color w:val="9FDDFF"/>
+          <w:sz w:val="20"/>
+          <w:szCs w:val="20"/>
+        </w:rPr>
+        <w:t>export</w:t>
+      </w:r>
+      <w:r>
+        <w:rPr>
+          <w:rFonts w:ascii="Calibri" w:hAnsi="Calibri" w:cs="Calibri"/>
+          <w:color w:val="F7F8FB"/>
+          <w:sz w:val="20"/>
+          <w:szCs w:val="20"/>
+        </w:rPr>
+        <w:t xml:space="preserve"> </w:t>
+      </w:r>
+      <w:r>
+        <w:rPr>
+          <w:rFonts w:ascii="Calibri" w:hAnsi="Calibri" w:cs="Calibri"/>
+          <w:color w:val="9FDDFF"/>
+          <w:sz w:val="20"/>
+          <w:szCs w:val="20"/>
+        </w:rPr>
+        <w:t>function</w:t>
+      </w:r>
+      <w:r>
+        <w:rPr>
+          <w:rFonts w:ascii="Calibri" w:hAnsi="Calibri" w:cs="Calibri"/>
+          <w:color w:val="F7F8FB"/>
+          <w:sz w:val="20"/>
+          <w:szCs w:val="20"/>
+        </w:rPr>
+        <w:t xml:space="preserve"> </w:t>
+      </w:r>
+      <w:r>
+        <w:rPr>
+          <w:rFonts w:ascii="Calibri" w:hAnsi="Calibri" w:cs="Calibri"/>
+          <w:color w:val="FFAF8C"/>
+          <w:sz w:val="20"/>
+          <w:szCs w:val="20"/>
+        </w:rPr>
+        <w:t>hello</w:t>
+      </w:r>
+      <w:r>
+        <w:rPr>
+          <w:rFonts w:ascii="Calibri" w:hAnsi="Calibri" w:cs="Calibri"/>
+          <w:color w:val="F7F8FB"/>
+          <w:sz w:val="20"/>
+          <w:szCs w:val="20"/>
+        </w:rPr>
+        <w:t xml:space="preserve">(who: </w:t>
+      </w:r>
+      <w:r>
+        <w:rPr>
+          <w:rFonts w:ascii="Calibri" w:hAnsi="Calibri" w:cs="Calibri"/>
+          <w:color w:val="9FDDFF"/>
+          <w:sz w:val="20"/>
+          <w:szCs w:val="20"/>
+        </w:rPr>
+        <w:t>string</w:t>
+      </w:r>
+      <w:r>
+        <w:rPr>
+          <w:rFonts w:ascii="Calibri" w:hAnsi="Calibri" w:cs="Calibri"/>
+          <w:color w:val="F7F8FB"/>
+          <w:sz w:val="20"/>
+          <w:szCs w:val="20"/>
+        </w:rPr>
+        <w:t xml:space="preserve"> = world): </w:t>
+      </w:r>
+      <w:r>
+        <w:rPr>
+          <w:rFonts w:ascii="Calibri" w:hAnsi="Calibri" w:cs="Calibri"/>
+          <w:color w:val="9FDDFF"/>
+          <w:sz w:val="20"/>
+          <w:szCs w:val="20"/>
+        </w:rPr>
+        <w:t>string</w:t>
+      </w:r>
+      <w:r>
+        <w:rPr>
+          <w:rFonts w:ascii="Calibri" w:hAnsi="Calibri" w:cs="Calibri"/>
+          <w:color w:val="F7F8FB"/>
+          <w:sz w:val="20"/>
+          <w:szCs w:val="20"/>
+        </w:rPr>
+        <w:t xml:space="preserve"> {</w:t>
+      </w:r>
+    </w:p>
+    <w:p>
+      <w:pPr>
+        <w:shd w:val="clear" w:color="auto" w:fill="11192E"/>
+        <w:tabs>
+          <w:tab w:val="left" w:pos="916"/>
+          <w:tab w:val="left" w:pos="1832"/>
+          <w:tab w:val="left" w:pos="2748"/>
+          <w:tab w:val="left" w:pos="3664"/>
+          <w:tab w:val="left" w:pos="4580"/>
+          <w:tab w:val="left" w:pos="5496"/>
+          <w:tab w:val="left" w:pos="6412"/>
+          <w:tab w:val="left" w:pos="7328"/>
+          <w:tab w:val="left" w:pos="8244"/>
+          <w:tab w:val="left" w:pos="9160"/>
+          <w:tab w:val="left" w:pos="10076"/>
+          <w:tab w:val="left" w:pos="10992"/>
+          <w:tab w:val="left" w:pos="11908"/>
+          <w:tab w:val="left" w:pos="12824"/>
+          <w:tab w:val="left" w:pos="13740"/>
+          <w:tab w:val="left" w:pos="14656"/>
+        </w:tabs>
+        <w:rPr>
+          <w:rFonts w:ascii="Calibri" w:hAnsi="Calibri" w:cs="Calibri"/>
+          <w:color w:val="F7F8FB"/>
+          <w:sz w:val="20"/>
+          <w:szCs w:val="20"/>
+        </w:rPr>
+      </w:pPr>
+      <w:r>
+        <w:rPr>
+          <w:rFonts w:ascii="Calibri" w:hAnsi="Calibri" w:cs="Calibri"/>
+          <w:color w:val="F7F8FB"/>
+          <w:sz w:val="20"/>
+          <w:szCs w:val="20"/>
+        </w:rPr>
+        <w:t xml:space="preserve">  </w:t>
+      </w:r>
+      <w:r>
+        <w:rPr>
+          <w:rFonts w:ascii="Calibri" w:hAnsi="Calibri" w:cs="Calibri"/>
+          <w:color w:val="9FDDFF"/>
+          <w:sz w:val="20"/>
+          <w:szCs w:val="20"/>
+        </w:rPr>
+        <w:t>return</w:t>
+      </w:r>
+      <w:r>
+        <w:rPr>
+          <w:rFonts w:ascii="Calibri" w:hAnsi="Calibri" w:cs="Calibri"/>
+          <w:color w:val="F7F8FB"/>
+          <w:sz w:val="20"/>
+          <w:szCs w:val="20"/>
+        </w:rPr>
+        <w:t xml:space="preserve"> </w:t>
+      </w:r>
+      <w:r>
+        <w:rPr>
+          <w:rFonts w:ascii="Calibri" w:hAnsi="Calibri" w:cs="Calibri"/>
+          <w:color w:val="B1E490"/>
+          <w:sz w:val="20"/>
+          <w:szCs w:val="20"/>
+        </w:rPr>
+        <w:t xml:space="preserve">`Hello </w:t>
+      </w:r>
+      <w:r>
+        <w:rPr>
+          <w:rFonts w:ascii="Calibri" w:hAnsi="Calibri" w:cs="Calibri"/>
+          <w:color w:val="F7F8FB"/>
+          <w:sz w:val="20"/>
+          <w:szCs w:val="20"/>
+        </w:rPr>
+        <w:t>${who}</w:t>
+      </w:r>
+      <w:r>
+        <w:rPr>
+          <w:rFonts w:ascii="Calibri" w:hAnsi="Calibri" w:cs="Calibri"/>
+          <w:color w:val="B1E490"/>
+          <w:sz w:val="20"/>
+          <w:szCs w:val="20"/>
+        </w:rPr>
+        <w:t>! `</w:t>
+      </w:r>
+      <w:r>
+        <w:rPr>
+          <w:rFonts w:ascii="Calibri" w:hAnsi="Calibri" w:cs="Calibri"/>
+          <w:color w:val="F7F8FB"/>
+          <w:sz w:val="20"/>
+          <w:szCs w:val="20"/>
+        </w:rPr>
+        <w:t>;</w:t>
+      </w:r>
+    </w:p>
+    <w:p>
+      <w:pPr>
+        <w:shd w:val="clear" w:color="auto" w:fill="11192E"/>
+        <w:tabs>
+          <w:tab w:val="left" w:pos="916"/>
+          <w:tab w:val="left" w:pos="1832"/>
+          <w:tab w:val="left" w:pos="2748"/>
+          <w:tab w:val="left" w:pos="3664"/>
+          <w:tab w:val="left" w:pos="4580"/>
+          <w:tab w:val="left" w:pos="5496"/>
+          <w:tab w:val="left" w:pos="6412"/>
+          <w:tab w:val="left" w:pos="7328"/>
+          <w:tab w:val="left" w:pos="8244"/>
+          <w:tab w:val="left" w:pos="9160"/>
+          <w:tab w:val="left" w:pos="10076"/>
+          <w:tab w:val="left" w:pos="10992"/>
+          <w:tab w:val="left" w:pos="11908"/>
+          <w:tab w:val="left" w:pos="12824"/>
+          <w:tab w:val="left" w:pos="13740"/>
+          <w:tab w:val="left" w:pos="14656"/>
+        </w:tabs>
+        <w:rPr>
+          <w:rFonts w:ascii="Calibri" w:hAnsi="Calibri" w:cs="Calibri"/>
+          <w:color w:val="F7F8FB"/>
+          <w:sz w:val="20"/>
+          <w:szCs w:val="20"/>
+        </w:rPr>
+      </w:pPr>
+      <w:r>
+        <w:rPr>
+          <w:rFonts w:ascii="Calibri" w:hAnsi="Calibri" w:cs="Calibri"/>
+          <w:color w:val="F7F8FB"/>
+          <w:sz w:val="20"/>
+          <w:szCs w:val="20"/>
+        </w:rPr>
+        <w:t>}</w:t>
+      </w:r>
+    </w:p>
+    <w:p>
+      <w:pPr>
+        <w:rPr>
+          <w:rFonts w:ascii="Calibri" w:hAnsi="Calibri" w:cs="Calibri"/>
+          <w:color w:val="4D5B7C"/>
+          <w:sz w:val="22"/>
+          <w:szCs w:val="22"/>
+        </w:rPr>
+      </w:pPr>
+    </w:p>
+    <w:p>
+      <w:pPr>
+        <w:rPr>
+          <w:rFonts w:ascii="Calibri" w:hAnsi="Calibri" w:cs="Calibri"/>
+          <w:color w:val="4D5B7C"/>
+          <w:sz w:val="22"/>
+          <w:szCs w:val="22"/>
+        </w:rPr>
+      </w:pPr>
+      <w:r>
+        <w:rPr>
+          <w:rFonts w:ascii="Calibri" w:hAnsi="Calibri" w:cs="Calibri"/>
+          <w:color w:val="4D5B7C"/>
+          <w:sz w:val="22"/>
+          <w:szCs w:val="22"/>
+        </w:rPr>
+        <w:t>With this TypeScript code in place, your project is ready to be compiled. Run </w:t>
+      </w:r>
+      <w:proofErr w:type="spellStart"/>
+      <w:r>
+        <w:rPr>
+          <w:rFonts w:ascii="Calibri" w:hAnsi="Calibri" w:cs="Calibri"/>
+          <w:color w:val="24335A"/>
+          <w:sz w:val="20"/>
+          <w:szCs w:val="20"/>
+          <w:shd w:val="clear" w:color="auto" w:fill="E3E8F4"/>
+        </w:rPr>
+        <w:t>tsc</w:t>
+      </w:r>
+      <w:proofErr w:type="spellEnd"/>
+      <w:r>
+        <w:rPr>
+          <w:rFonts w:ascii="Calibri" w:hAnsi="Calibri" w:cs="Calibri"/>
+          <w:color w:val="4D5B7C"/>
+          <w:sz w:val="22"/>
+          <w:szCs w:val="22"/>
+        </w:rPr>
+        <w:t> from your project’s directory:</w:t>
+      </w:r>
+    </w:p>
+    <w:p>
+      <w:pPr>
+        <w:shd w:val="clear" w:color="auto" w:fill="11192E"/>
+        <w:tabs>
+          <w:tab w:val="left" w:pos="916"/>
+          <w:tab w:val="left" w:pos="1832"/>
+          <w:tab w:val="left" w:pos="2748"/>
+          <w:tab w:val="left" w:pos="3664"/>
+          <w:tab w:val="left" w:pos="4580"/>
+          <w:tab w:val="left" w:pos="5496"/>
+          <w:tab w:val="left" w:pos="6412"/>
+          <w:tab w:val="left" w:pos="7328"/>
+          <w:tab w:val="left" w:pos="8244"/>
+          <w:tab w:val="left" w:pos="9160"/>
+          <w:tab w:val="left" w:pos="10076"/>
+          <w:tab w:val="left" w:pos="10992"/>
+          <w:tab w:val="left" w:pos="11908"/>
+          <w:tab w:val="left" w:pos="12824"/>
+          <w:tab w:val="left" w:pos="13740"/>
+          <w:tab w:val="left" w:pos="14656"/>
+        </w:tabs>
+        <w:rPr>
+          <w:rFonts w:ascii="Calibri" w:hAnsi="Calibri" w:cs="Calibri"/>
+          <w:color w:val="F7F8FB"/>
+          <w:sz w:val="20"/>
+          <w:szCs w:val="20"/>
+        </w:rPr>
+      </w:pPr>
+      <w:proofErr w:type="spellStart"/>
+      <w:r>
+        <w:rPr>
+          <w:rFonts w:ascii="Calibri" w:hAnsi="Calibri" w:cs="Calibri"/>
+          <w:color w:val="F7F8FB"/>
+          <w:sz w:val="20"/>
+          <w:szCs w:val="20"/>
+        </w:rPr>
+        <w:t>npx</w:t>
+      </w:r>
+      <w:proofErr w:type="spellEnd"/>
+      <w:r>
+        <w:rPr>
+          <w:rFonts w:ascii="Calibri" w:hAnsi="Calibri" w:cs="Calibri"/>
+          <w:color w:val="F7F8FB"/>
+          <w:sz w:val="20"/>
+          <w:szCs w:val="20"/>
+        </w:rPr>
+        <w:t xml:space="preserve"> </w:t>
+      </w:r>
+      <w:proofErr w:type="spellStart"/>
+      <w:r>
+        <w:rPr>
+          <w:rFonts w:ascii="Calibri" w:hAnsi="Calibri" w:cs="Calibri"/>
+          <w:color w:val="F7F8FB"/>
+          <w:sz w:val="20"/>
+          <w:szCs w:val="20"/>
+        </w:rPr>
+        <w:t>tsc</w:t>
+      </w:r>
+      <w:proofErr w:type="spellEnd"/>
+    </w:p>
+    <w:p>
+      <w:pPr>
+        <w:shd w:val="clear" w:color="auto" w:fill="11192E"/>
+        <w:tabs>
+          <w:tab w:val="left" w:pos="916"/>
+          <w:tab w:val="left" w:pos="1832"/>
+          <w:tab w:val="left" w:pos="2748"/>
+          <w:tab w:val="left" w:pos="3664"/>
+          <w:tab w:val="left" w:pos="4580"/>
+          <w:tab w:val="left" w:pos="5496"/>
+          <w:tab w:val="left" w:pos="6412"/>
+          <w:tab w:val="left" w:pos="7328"/>
+          <w:tab w:val="left" w:pos="8244"/>
+          <w:tab w:val="left" w:pos="9160"/>
+          <w:tab w:val="left" w:pos="10076"/>
+          <w:tab w:val="left" w:pos="10992"/>
+          <w:tab w:val="left" w:pos="11908"/>
+          <w:tab w:val="left" w:pos="12824"/>
+          <w:tab w:val="left" w:pos="13740"/>
+          <w:tab w:val="left" w:pos="14656"/>
+        </w:tabs>
+        <w:rPr>
+          <w:rFonts w:ascii="Calibri" w:hAnsi="Calibri" w:cs="Calibri"/>
+          <w:color w:val="F7F8FB"/>
+          <w:sz w:val="20"/>
+          <w:szCs w:val="20"/>
+        </w:rPr>
+      </w:pPr>
+    </w:p>
+    <w:p>
+      <w:pPr>
+        <w:rPr>
+          <w:rFonts w:ascii="Calibri" w:hAnsi="Calibri" w:cs="Calibri"/>
+          <w:color w:val="4D5B7C"/>
+          <w:sz w:val="22"/>
+          <w:szCs w:val="22"/>
+        </w:rPr>
+      </w:pPr>
+      <w:r>
+        <w:rPr>
+          <w:rFonts w:ascii="Calibri" w:hAnsi="Calibri" w:cs="Calibri"/>
+          <w:color w:val="4D5B7C"/>
+          <w:sz w:val="22"/>
+          <w:szCs w:val="22"/>
+        </w:rPr>
+        <w:t>Copy</w:t>
+      </w:r>
+    </w:p>
+    <w:p>
+      <w:pPr>
+        <w:rPr>
+          <w:rFonts w:ascii="Calibri" w:hAnsi="Calibri" w:cs="Calibri"/>
+          <w:color w:val="4D5B7C"/>
+          <w:sz w:val="22"/>
+          <w:szCs w:val="22"/>
+        </w:rPr>
+      </w:pPr>
+      <w:r>
+        <w:rPr>
+          <w:rFonts w:ascii="Calibri" w:hAnsi="Calibri" w:cs="Calibri"/>
+          <w:color w:val="4D5B7C"/>
+          <w:sz w:val="22"/>
+          <w:szCs w:val="22"/>
+        </w:rPr>
+        <w:t>You will notice that the compiled JavaScript </w:t>
+      </w:r>
+      <w:r>
+        <w:rPr>
+          <w:rFonts w:ascii="Calibri" w:hAnsi="Calibri" w:cs="Calibri"/>
+          <w:color w:val="24335A"/>
+          <w:sz w:val="20"/>
+          <w:szCs w:val="20"/>
+          <w:shd w:val="clear" w:color="auto" w:fill="E3E8F4"/>
+        </w:rPr>
+        <w:t>index.js</w:t>
+      </w:r>
+      <w:r>
+        <w:rPr>
+          <w:rFonts w:ascii="Calibri" w:hAnsi="Calibri" w:cs="Calibri"/>
+          <w:color w:val="4D5B7C"/>
+          <w:sz w:val="22"/>
+          <w:szCs w:val="22"/>
+        </w:rPr>
+        <w:t> file and the </w:t>
+      </w:r>
+      <w:proofErr w:type="spellStart"/>
+      <w:r>
+        <w:rPr>
+          <w:rFonts w:ascii="Calibri" w:hAnsi="Calibri" w:cs="Calibri"/>
+          <w:color w:val="24335A"/>
+          <w:sz w:val="20"/>
+          <w:szCs w:val="20"/>
+          <w:shd w:val="clear" w:color="auto" w:fill="E3E8F4"/>
+        </w:rPr>
+        <w:t>index.js.map</w:t>
+      </w:r>
+      <w:proofErr w:type="spellEnd"/>
+      <w:r>
+        <w:rPr>
+          <w:rFonts w:ascii="Calibri" w:hAnsi="Calibri" w:cs="Calibri"/>
+          <w:color w:val="4D5B7C"/>
+          <w:sz w:val="22"/>
+          <w:szCs w:val="22"/>
+        </w:rPr>
+        <w:t> </w:t>
+      </w:r>
+      <w:proofErr w:type="spellStart"/>
+      <w:r>
+        <w:rPr>
+          <w:rFonts w:ascii="Calibri" w:hAnsi="Calibri" w:cs="Calibri"/>
+          <w:color w:val="4D5B7C"/>
+          <w:sz w:val="22"/>
+          <w:szCs w:val="22"/>
+        </w:rPr>
+        <w:t>sourcemap</w:t>
+      </w:r>
+      <w:proofErr w:type="spellEnd"/>
+      <w:r>
+        <w:rPr>
+          <w:rFonts w:ascii="Calibri" w:hAnsi="Calibri" w:cs="Calibri"/>
+          <w:color w:val="4D5B7C"/>
+          <w:sz w:val="22"/>
+          <w:szCs w:val="22"/>
+        </w:rPr>
+        <w:t xml:space="preserve"> file have both been added to the </w:t>
+      </w:r>
+      <w:r>
+        <w:rPr>
+          <w:rFonts w:ascii="Calibri" w:hAnsi="Calibri" w:cs="Calibri"/>
+          <w:color w:val="24335A"/>
+          <w:sz w:val="20"/>
+          <w:szCs w:val="20"/>
+          <w:shd w:val="clear" w:color="auto" w:fill="E3E8F4"/>
+        </w:rPr>
+        <w:t>build</w:t>
+      </w:r>
+      <w:r>
+        <w:rPr>
+          <w:rFonts w:ascii="Calibri" w:hAnsi="Calibri" w:cs="Calibri"/>
+          <w:color w:val="4D5B7C"/>
+          <w:sz w:val="22"/>
+          <w:szCs w:val="22"/>
+        </w:rPr>
+        <w:t> folder if you specified that in the </w:t>
+      </w:r>
+      <w:r>
+        <w:rPr>
+          <w:rFonts w:ascii="Calibri" w:hAnsi="Calibri" w:cs="Calibri"/>
+          <w:color w:val="24335A"/>
+          <w:sz w:val="20"/>
+          <w:szCs w:val="20"/>
+          <w:shd w:val="clear" w:color="auto" w:fill="E3E8F4"/>
+        </w:rPr>
+        <w:t>tsconfig.js</w:t>
+      </w:r>
+      <w:r>
+        <w:rPr>
+          <w:rFonts w:ascii="Calibri" w:hAnsi="Calibri" w:cs="Calibri"/>
+          <w:color w:val="4D5B7C"/>
+          <w:sz w:val="22"/>
+          <w:szCs w:val="22"/>
+        </w:rPr>
+        <w:t> file.</w:t>
+      </w:r>
+    </w:p>
+    <w:p>
+      <w:pPr>
+        <w:rPr>
+          <w:rFonts w:ascii="Calibri" w:hAnsi="Calibri" w:cs="Calibri"/>
+          <w:color w:val="4D5B7C"/>
+          <w:sz w:val="22"/>
+          <w:szCs w:val="22"/>
+        </w:rPr>
+      </w:pPr>
+      <w:r>
+        <w:rPr>
+          <w:rFonts w:ascii="Calibri" w:hAnsi="Calibri" w:cs="Calibri"/>
+          <w:color w:val="4D5B7C"/>
+          <w:sz w:val="22"/>
+          <w:szCs w:val="22"/>
+        </w:rPr>
+        <w:t>Open </w:t>
+      </w:r>
+      <w:r>
+        <w:rPr>
+          <w:rFonts w:ascii="Calibri" w:hAnsi="Calibri" w:cs="Calibri"/>
+          <w:color w:val="24335A"/>
+          <w:sz w:val="20"/>
+          <w:szCs w:val="20"/>
+          <w:shd w:val="clear" w:color="auto" w:fill="E3E8F4"/>
+        </w:rPr>
+        <w:t>index.js</w:t>
+      </w:r>
+      <w:r>
+        <w:rPr>
+          <w:rFonts w:ascii="Calibri" w:hAnsi="Calibri" w:cs="Calibri"/>
+          <w:color w:val="4D5B7C"/>
+          <w:sz w:val="22"/>
+          <w:szCs w:val="22"/>
+        </w:rPr>
+        <w:t> and you will find the following compiled JavaScript code:</w:t>
+      </w:r>
+    </w:p>
+    <w:p>
+      <w:pPr>
+        <w:shd w:val="clear" w:color="auto" w:fill="29334D"/>
+        <w:rPr>
+          <w:rFonts w:ascii="Calibri" w:hAnsi="Calibri" w:cs="Calibri"/>
+          <w:color w:val="FFFFFF"/>
+          <w:sz w:val="22"/>
+          <w:szCs w:val="22"/>
+        </w:rPr>
+      </w:pPr>
+      <w:r>
+        <w:rPr>
+          <w:rFonts w:ascii="Calibri" w:hAnsi="Calibri" w:cs="Calibri"/>
+          <w:color w:val="FFFFFF"/>
+          <w:sz w:val="22"/>
+          <w:szCs w:val="22"/>
+        </w:rPr>
+        <w:t>typescript-project/build/index.js</w:t>
+      </w:r>
+    </w:p>
+    <w:p>
+      <w:pPr>
+        <w:shd w:val="clear" w:color="auto" w:fill="11192E"/>
+        <w:tabs>
+          <w:tab w:val="left" w:pos="916"/>
+          <w:tab w:val="left" w:pos="1832"/>
+          <w:tab w:val="left" w:pos="2748"/>
+          <w:tab w:val="left" w:pos="3664"/>
+          <w:tab w:val="left" w:pos="4580"/>
+          <w:tab w:val="left" w:pos="5496"/>
+          <w:tab w:val="left" w:pos="6412"/>
+          <w:tab w:val="left" w:pos="7328"/>
+          <w:tab w:val="left" w:pos="8244"/>
+          <w:tab w:val="left" w:pos="9160"/>
+          <w:tab w:val="left" w:pos="10076"/>
+          <w:tab w:val="left" w:pos="10992"/>
+          <w:tab w:val="left" w:pos="11908"/>
+          <w:tab w:val="left" w:pos="12824"/>
+          <w:tab w:val="left" w:pos="13740"/>
+          <w:tab w:val="left" w:pos="14656"/>
+        </w:tabs>
+        <w:rPr>
+          <w:rFonts w:ascii="Calibri" w:hAnsi="Calibri" w:cs="Calibri"/>
+          <w:color w:val="F7F8FB"/>
+          <w:sz w:val="20"/>
+          <w:szCs w:val="20"/>
+        </w:rPr>
+      </w:pPr>
+      <w:r>
+        <w:rPr>
+          <w:rFonts w:ascii="Calibri" w:hAnsi="Calibri" w:cs="Calibri"/>
+          <w:color w:val="B1E490"/>
+          <w:sz w:val="20"/>
+          <w:szCs w:val="20"/>
+        </w:rPr>
+        <w:t>"use strict"</w:t>
+      </w:r>
+      <w:r>
+        <w:rPr>
+          <w:rFonts w:ascii="Calibri" w:hAnsi="Calibri" w:cs="Calibri"/>
+          <w:color w:val="F7F8FB"/>
+          <w:sz w:val="20"/>
+          <w:szCs w:val="20"/>
+        </w:rPr>
+        <w:t>;</w:t>
+      </w:r>
+    </w:p>
+    <w:p>
+      <w:pPr>
+        <w:shd w:val="clear" w:color="auto" w:fill="11192E"/>
+        <w:tabs>
+          <w:tab w:val="left" w:pos="916"/>
+          <w:tab w:val="left" w:pos="1832"/>
+          <w:tab w:val="left" w:pos="2748"/>
+          <w:tab w:val="left" w:pos="3664"/>
+          <w:tab w:val="left" w:pos="4580"/>
+          <w:tab w:val="left" w:pos="5496"/>
+          <w:tab w:val="left" w:pos="6412"/>
+          <w:tab w:val="left" w:pos="7328"/>
+          <w:tab w:val="left" w:pos="8244"/>
+          <w:tab w:val="left" w:pos="9160"/>
+          <w:tab w:val="left" w:pos="10076"/>
+          <w:tab w:val="left" w:pos="10992"/>
+          <w:tab w:val="left" w:pos="11908"/>
+          <w:tab w:val="left" w:pos="12824"/>
+          <w:tab w:val="left" w:pos="13740"/>
+          <w:tab w:val="left" w:pos="14656"/>
+        </w:tabs>
+        <w:rPr>
+          <w:rFonts w:ascii="Calibri" w:hAnsi="Calibri" w:cs="Calibri"/>
+          <w:color w:val="F7F8FB"/>
+          <w:sz w:val="20"/>
+          <w:szCs w:val="20"/>
+        </w:rPr>
+      </w:pPr>
+      <w:proofErr w:type="spellStart"/>
+      <w:r>
+        <w:rPr>
+          <w:rFonts w:ascii="Calibri" w:hAnsi="Calibri" w:cs="Calibri"/>
+          <w:color w:val="F7F8FB"/>
+          <w:sz w:val="20"/>
+          <w:szCs w:val="20"/>
+        </w:rPr>
+        <w:t>Object.</w:t>
+      </w:r>
+      <w:r>
+        <w:rPr>
+          <w:rFonts w:ascii="Calibri" w:hAnsi="Calibri" w:cs="Calibri"/>
+          <w:color w:val="FFAF8C"/>
+          <w:sz w:val="20"/>
+          <w:szCs w:val="20"/>
+        </w:rPr>
+        <w:t>defineProperty</w:t>
+      </w:r>
+      <w:proofErr w:type="spellEnd"/>
+      <w:r>
+        <w:rPr>
+          <w:rFonts w:ascii="Calibri" w:hAnsi="Calibri" w:cs="Calibri"/>
+          <w:color w:val="F7F8FB"/>
+          <w:sz w:val="20"/>
+          <w:szCs w:val="20"/>
+        </w:rPr>
+        <w:t xml:space="preserve">(exports, </w:t>
+      </w:r>
+      <w:r>
+        <w:rPr>
+          <w:rFonts w:ascii="Calibri" w:hAnsi="Calibri" w:cs="Calibri"/>
+          <w:color w:val="B1E490"/>
+          <w:sz w:val="20"/>
+          <w:szCs w:val="20"/>
+        </w:rPr>
+        <w:t>"__</w:t>
+      </w:r>
+      <w:proofErr w:type="spellStart"/>
+      <w:r>
+        <w:rPr>
+          <w:rFonts w:ascii="Calibri" w:hAnsi="Calibri" w:cs="Calibri"/>
+          <w:color w:val="B1E490"/>
+          <w:sz w:val="20"/>
+          <w:szCs w:val="20"/>
+        </w:rPr>
+        <w:t>esModule</w:t>
+      </w:r>
+      <w:proofErr w:type="spellEnd"/>
+      <w:r>
+        <w:rPr>
+          <w:rFonts w:ascii="Calibri" w:hAnsi="Calibri" w:cs="Calibri"/>
+          <w:color w:val="B1E490"/>
+          <w:sz w:val="20"/>
+          <w:szCs w:val="20"/>
+        </w:rPr>
+        <w:t>"</w:t>
+      </w:r>
+      <w:r>
+        <w:rPr>
+          <w:rFonts w:ascii="Calibri" w:hAnsi="Calibri" w:cs="Calibri"/>
+          <w:color w:val="F7F8FB"/>
+          <w:sz w:val="20"/>
+          <w:szCs w:val="20"/>
+        </w:rPr>
+        <w:t xml:space="preserve">, { </w:t>
+      </w:r>
+      <w:r>
+        <w:rPr>
+          <w:rFonts w:ascii="Calibri" w:hAnsi="Calibri" w:cs="Calibri"/>
+          <w:color w:val="9FDDFF"/>
+          <w:sz w:val="20"/>
+          <w:szCs w:val="20"/>
+        </w:rPr>
+        <w:t>value</w:t>
+      </w:r>
+      <w:r>
+        <w:rPr>
+          <w:rFonts w:ascii="Calibri" w:hAnsi="Calibri" w:cs="Calibri"/>
+          <w:color w:val="F7F8FB"/>
+          <w:sz w:val="20"/>
+          <w:szCs w:val="20"/>
+        </w:rPr>
+        <w:t xml:space="preserve">: </w:t>
+      </w:r>
+      <w:r>
+        <w:rPr>
+          <w:rFonts w:ascii="Calibri" w:hAnsi="Calibri" w:cs="Calibri"/>
+          <w:color w:val="B1E490"/>
+          <w:sz w:val="20"/>
+          <w:szCs w:val="20"/>
+        </w:rPr>
+        <w:t>true</w:t>
+      </w:r>
+      <w:r>
+        <w:rPr>
+          <w:rFonts w:ascii="Calibri" w:hAnsi="Calibri" w:cs="Calibri"/>
+          <w:color w:val="F7F8FB"/>
+          <w:sz w:val="20"/>
+          <w:szCs w:val="20"/>
+        </w:rPr>
+        <w:t xml:space="preserve"> });</w:t>
+      </w:r>
+    </w:p>
+    <w:p>
+      <w:pPr>
+        <w:shd w:val="clear" w:color="auto" w:fill="11192E"/>
+        <w:tabs>
+          <w:tab w:val="left" w:pos="916"/>
+          <w:tab w:val="left" w:pos="1832"/>
+          <w:tab w:val="left" w:pos="2748"/>
+          <w:tab w:val="left" w:pos="3664"/>
+          <w:tab w:val="left" w:pos="4580"/>
+          <w:tab w:val="left" w:pos="5496"/>
+          <w:tab w:val="left" w:pos="6412"/>
+          <w:tab w:val="left" w:pos="7328"/>
+          <w:tab w:val="left" w:pos="8244"/>
+          <w:tab w:val="left" w:pos="9160"/>
+          <w:tab w:val="left" w:pos="10076"/>
+          <w:tab w:val="left" w:pos="10992"/>
+          <w:tab w:val="left" w:pos="11908"/>
+          <w:tab w:val="left" w:pos="12824"/>
+          <w:tab w:val="left" w:pos="13740"/>
+          <w:tab w:val="left" w:pos="14656"/>
+        </w:tabs>
+        <w:rPr>
+          <w:rFonts w:ascii="Calibri" w:hAnsi="Calibri" w:cs="Calibri"/>
+          <w:color w:val="F7F8FB"/>
+          <w:sz w:val="20"/>
+          <w:szCs w:val="20"/>
+        </w:rPr>
+      </w:pPr>
+      <w:proofErr w:type="spellStart"/>
+      <w:r>
+        <w:rPr>
+          <w:rFonts w:ascii="Calibri" w:hAnsi="Calibri" w:cs="Calibri"/>
+          <w:color w:val="F7F8FB"/>
+          <w:sz w:val="20"/>
+          <w:szCs w:val="20"/>
+        </w:rPr>
+        <w:t>exports.hello</w:t>
+      </w:r>
+      <w:proofErr w:type="spellEnd"/>
+      <w:r>
+        <w:rPr>
+          <w:rFonts w:ascii="Calibri" w:hAnsi="Calibri" w:cs="Calibri"/>
+          <w:color w:val="F7F8FB"/>
+          <w:sz w:val="20"/>
+          <w:szCs w:val="20"/>
+        </w:rPr>
+        <w:t xml:space="preserve"> = </w:t>
+      </w:r>
+      <w:r>
+        <w:rPr>
+          <w:rFonts w:ascii="Calibri" w:hAnsi="Calibri" w:cs="Calibri"/>
+          <w:color w:val="9FDDFF"/>
+          <w:sz w:val="20"/>
+          <w:szCs w:val="20"/>
+        </w:rPr>
+        <w:t>void</w:t>
+      </w:r>
+      <w:r>
+        <w:rPr>
+          <w:rFonts w:ascii="Calibri" w:hAnsi="Calibri" w:cs="Calibri"/>
+          <w:color w:val="F7F8FB"/>
+          <w:sz w:val="20"/>
+          <w:szCs w:val="20"/>
+        </w:rPr>
+        <w:t xml:space="preserve"> </w:t>
+      </w:r>
+      <w:r>
+        <w:rPr>
+          <w:rFonts w:ascii="Calibri" w:hAnsi="Calibri" w:cs="Calibri"/>
+          <w:color w:val="0BE1FF"/>
+          <w:sz w:val="20"/>
+          <w:szCs w:val="20"/>
+        </w:rPr>
+        <w:t>0</w:t>
+      </w:r>
+      <w:r>
+        <w:rPr>
+          <w:rFonts w:ascii="Calibri" w:hAnsi="Calibri" w:cs="Calibri"/>
+          <w:color w:val="F7F8FB"/>
+          <w:sz w:val="20"/>
+          <w:szCs w:val="20"/>
+        </w:rPr>
+        <w:t>;</w:t>
+      </w:r>
+    </w:p>
+    <w:p>
+      <w:pPr>
+        <w:shd w:val="clear" w:color="auto" w:fill="11192E"/>
+        <w:tabs>
+          <w:tab w:val="left" w:pos="916"/>
+          <w:tab w:val="left" w:pos="1832"/>
+          <w:tab w:val="left" w:pos="2748"/>
+          <w:tab w:val="left" w:pos="3664"/>
+          <w:tab w:val="left" w:pos="4580"/>
+          <w:tab w:val="left" w:pos="5496"/>
+          <w:tab w:val="left" w:pos="6412"/>
+          <w:tab w:val="left" w:pos="7328"/>
+          <w:tab w:val="left" w:pos="8244"/>
+          <w:tab w:val="left" w:pos="9160"/>
+          <w:tab w:val="left" w:pos="10076"/>
+          <w:tab w:val="left" w:pos="10992"/>
+          <w:tab w:val="left" w:pos="11908"/>
+          <w:tab w:val="left" w:pos="12824"/>
+          <w:tab w:val="left" w:pos="13740"/>
+          <w:tab w:val="left" w:pos="14656"/>
+        </w:tabs>
+        <w:rPr>
+          <w:rFonts w:ascii="Calibri" w:hAnsi="Calibri" w:cs="Calibri"/>
+          <w:color w:val="F7F8FB"/>
+          <w:sz w:val="20"/>
+          <w:szCs w:val="20"/>
+        </w:rPr>
+      </w:pPr>
+      <w:proofErr w:type="spellStart"/>
+      <w:r>
+        <w:rPr>
+          <w:rFonts w:ascii="Calibri" w:hAnsi="Calibri" w:cs="Calibri"/>
+          <w:color w:val="9FDDFF"/>
+          <w:sz w:val="20"/>
+          <w:szCs w:val="20"/>
+        </w:rPr>
+        <w:t>const</w:t>
+      </w:r>
+      <w:proofErr w:type="spellEnd"/>
+      <w:r>
+        <w:rPr>
+          <w:rFonts w:ascii="Calibri" w:hAnsi="Calibri" w:cs="Calibri"/>
+          <w:color w:val="F7F8FB"/>
+          <w:sz w:val="20"/>
+          <w:szCs w:val="20"/>
+        </w:rPr>
+        <w:t xml:space="preserve"> world = </w:t>
+      </w:r>
+      <w:r>
+        <w:rPr>
+          <w:rFonts w:ascii="Calibri" w:hAnsi="Calibri" w:cs="Calibri"/>
+          <w:color w:val="B1E490"/>
+          <w:sz w:val="20"/>
+          <w:szCs w:val="20"/>
+        </w:rPr>
+        <w:t>'world'</w:t>
+      </w:r>
+      <w:r>
+        <w:rPr>
+          <w:rFonts w:ascii="Calibri" w:hAnsi="Calibri" w:cs="Calibri"/>
+          <w:color w:val="F7F8FB"/>
+          <w:sz w:val="20"/>
+          <w:szCs w:val="20"/>
+        </w:rPr>
+        <w:t>;</w:t>
+      </w:r>
+    </w:p>
+    <w:p>
+      <w:pPr>
+        <w:shd w:val="clear" w:color="auto" w:fill="11192E"/>
+        <w:tabs>
+          <w:tab w:val="left" w:pos="916"/>
+          <w:tab w:val="left" w:pos="1832"/>
+          <w:tab w:val="left" w:pos="2748"/>
+          <w:tab w:val="left" w:pos="3664"/>
+          <w:tab w:val="left" w:pos="4580"/>
+          <w:tab w:val="left" w:pos="5496"/>
+          <w:tab w:val="left" w:pos="6412"/>
+          <w:tab w:val="left" w:pos="7328"/>
+          <w:tab w:val="left" w:pos="8244"/>
+          <w:tab w:val="left" w:pos="9160"/>
+          <w:tab w:val="left" w:pos="10076"/>
+          <w:tab w:val="left" w:pos="10992"/>
+          <w:tab w:val="left" w:pos="11908"/>
+          <w:tab w:val="left" w:pos="12824"/>
+          <w:tab w:val="left" w:pos="13740"/>
+          <w:tab w:val="left" w:pos="14656"/>
+        </w:tabs>
+        <w:rPr>
+          <w:rFonts w:ascii="Calibri" w:hAnsi="Calibri" w:cs="Calibri"/>
+          <w:color w:val="F7F8FB"/>
+          <w:sz w:val="20"/>
+          <w:szCs w:val="20"/>
+        </w:rPr>
+      </w:pPr>
+      <w:r>
+        <w:rPr>
+          <w:rFonts w:ascii="Calibri" w:hAnsi="Calibri" w:cs="Calibri"/>
+          <w:color w:val="9FDDFF"/>
+          <w:sz w:val="20"/>
+          <w:szCs w:val="20"/>
+        </w:rPr>
+        <w:t>function</w:t>
+      </w:r>
+      <w:r>
+        <w:rPr>
+          <w:rFonts w:ascii="Calibri" w:hAnsi="Calibri" w:cs="Calibri"/>
+          <w:color w:val="F7F8FB"/>
+          <w:sz w:val="20"/>
+          <w:szCs w:val="20"/>
+        </w:rPr>
+        <w:t xml:space="preserve"> </w:t>
+      </w:r>
+      <w:r>
+        <w:rPr>
+          <w:rFonts w:ascii="Calibri" w:hAnsi="Calibri" w:cs="Calibri"/>
+          <w:color w:val="FFAF8C"/>
+          <w:sz w:val="20"/>
+          <w:szCs w:val="20"/>
+        </w:rPr>
+        <w:t>hello</w:t>
+      </w:r>
+      <w:r>
+        <w:rPr>
+          <w:rFonts w:ascii="Calibri" w:hAnsi="Calibri" w:cs="Calibri"/>
+          <w:color w:val="F7F8FB"/>
+          <w:sz w:val="20"/>
+          <w:szCs w:val="20"/>
+        </w:rPr>
+        <w:t>(who = world) {</w:t>
+      </w:r>
+    </w:p>
+    <w:p>
+      <w:pPr>
+        <w:shd w:val="clear" w:color="auto" w:fill="11192E"/>
+        <w:tabs>
+          <w:tab w:val="left" w:pos="916"/>
+          <w:tab w:val="left" w:pos="1832"/>
+          <w:tab w:val="left" w:pos="2748"/>
+          <w:tab w:val="left" w:pos="3664"/>
+          <w:tab w:val="left" w:pos="4580"/>
+          <w:tab w:val="left" w:pos="5496"/>
+          <w:tab w:val="left" w:pos="6412"/>
+          <w:tab w:val="left" w:pos="7328"/>
+          <w:tab w:val="left" w:pos="8244"/>
+          <w:tab w:val="left" w:pos="9160"/>
+          <w:tab w:val="left" w:pos="10076"/>
+          <w:tab w:val="left" w:pos="10992"/>
+          <w:tab w:val="left" w:pos="11908"/>
+          <w:tab w:val="left" w:pos="12824"/>
+          <w:tab w:val="left" w:pos="13740"/>
+          <w:tab w:val="left" w:pos="14656"/>
+        </w:tabs>
+        <w:rPr>
+          <w:rFonts w:ascii="Calibri" w:hAnsi="Calibri" w:cs="Calibri"/>
+          <w:color w:val="F7F8FB"/>
+          <w:sz w:val="20"/>
+          <w:szCs w:val="20"/>
+        </w:rPr>
+      </w:pPr>
+      <w:r>
+        <w:rPr>
+          <w:rFonts w:ascii="Calibri" w:hAnsi="Calibri" w:cs="Calibri"/>
+          <w:color w:val="F7F8FB"/>
+          <w:sz w:val="20"/>
+          <w:szCs w:val="20"/>
+        </w:rPr>
+        <w:t xml:space="preserve">    </w:t>
+      </w:r>
+      <w:r>
+        <w:rPr>
+          <w:rFonts w:ascii="Calibri" w:hAnsi="Calibri" w:cs="Calibri"/>
+          <w:color w:val="9FDDFF"/>
+          <w:sz w:val="20"/>
+          <w:szCs w:val="20"/>
+        </w:rPr>
+        <w:t>return</w:t>
+      </w:r>
+      <w:r>
+        <w:rPr>
+          <w:rFonts w:ascii="Calibri" w:hAnsi="Calibri" w:cs="Calibri"/>
+          <w:color w:val="F7F8FB"/>
+          <w:sz w:val="20"/>
+          <w:szCs w:val="20"/>
+        </w:rPr>
+        <w:t xml:space="preserve"> </w:t>
+      </w:r>
+      <w:r>
+        <w:rPr>
+          <w:rFonts w:ascii="Calibri" w:hAnsi="Calibri" w:cs="Calibri"/>
+          <w:color w:val="B1E490"/>
+          <w:sz w:val="20"/>
+          <w:szCs w:val="20"/>
+        </w:rPr>
+        <w:t xml:space="preserve">`Hello </w:t>
+      </w:r>
+      <w:r>
+        <w:rPr>
+          <w:rFonts w:ascii="Calibri" w:hAnsi="Calibri" w:cs="Calibri"/>
+          <w:color w:val="F7F8FB"/>
+          <w:sz w:val="20"/>
+          <w:szCs w:val="20"/>
+        </w:rPr>
+        <w:t>${who}</w:t>
+      </w:r>
+      <w:r>
+        <w:rPr>
+          <w:rFonts w:ascii="Calibri" w:hAnsi="Calibri" w:cs="Calibri"/>
+          <w:color w:val="B1E490"/>
+          <w:sz w:val="20"/>
+          <w:szCs w:val="20"/>
+        </w:rPr>
+        <w:t>! `</w:t>
+      </w:r>
+      <w:r>
+        <w:rPr>
+          <w:rFonts w:ascii="Calibri" w:hAnsi="Calibri" w:cs="Calibri"/>
+          <w:color w:val="F7F8FB"/>
+          <w:sz w:val="20"/>
+          <w:szCs w:val="20"/>
+        </w:rPr>
+        <w:t>;</w:t>
+      </w:r>
+    </w:p>
+    <w:p>
+      <w:pPr>
+        <w:shd w:val="clear" w:color="auto" w:fill="11192E"/>
+        <w:tabs>
+          <w:tab w:val="left" w:pos="916"/>
+          <w:tab w:val="left" w:pos="1832"/>
+          <w:tab w:val="left" w:pos="2748"/>
+          <w:tab w:val="left" w:pos="3664"/>
+          <w:tab w:val="left" w:pos="4580"/>
+          <w:tab w:val="left" w:pos="5496"/>
+          <w:tab w:val="left" w:pos="6412"/>
+          <w:tab w:val="left" w:pos="7328"/>
+          <w:tab w:val="left" w:pos="8244"/>
+          <w:tab w:val="left" w:pos="9160"/>
+          <w:tab w:val="left" w:pos="10076"/>
+          <w:tab w:val="left" w:pos="10992"/>
+          <w:tab w:val="left" w:pos="11908"/>
+          <w:tab w:val="left" w:pos="12824"/>
+          <w:tab w:val="left" w:pos="13740"/>
+          <w:tab w:val="left" w:pos="14656"/>
+        </w:tabs>
+        <w:rPr>
+          <w:rFonts w:ascii="Calibri" w:hAnsi="Calibri" w:cs="Calibri"/>
+          <w:color w:val="F7F8FB"/>
+          <w:sz w:val="20"/>
+          <w:szCs w:val="20"/>
+        </w:rPr>
+      </w:pPr>
+      <w:r>
+        <w:rPr>
+          <w:rFonts w:ascii="Calibri" w:hAnsi="Calibri" w:cs="Calibri"/>
+          <w:color w:val="F7F8FB"/>
+          <w:sz w:val="20"/>
+          <w:szCs w:val="20"/>
+        </w:rPr>
+        <w:lastRenderedPageBreak/>
+        <w:t>}</w:t>
+      </w:r>
+    </w:p>
+    <w:p>
+      <w:pPr>
+        <w:shd w:val="clear" w:color="auto" w:fill="11192E"/>
+        <w:tabs>
+          <w:tab w:val="left" w:pos="916"/>
+          <w:tab w:val="left" w:pos="1832"/>
+          <w:tab w:val="left" w:pos="2748"/>
+          <w:tab w:val="left" w:pos="3664"/>
+          <w:tab w:val="left" w:pos="4580"/>
+          <w:tab w:val="left" w:pos="5496"/>
+          <w:tab w:val="left" w:pos="6412"/>
+          <w:tab w:val="left" w:pos="7328"/>
+          <w:tab w:val="left" w:pos="8244"/>
+          <w:tab w:val="left" w:pos="9160"/>
+          <w:tab w:val="left" w:pos="10076"/>
+          <w:tab w:val="left" w:pos="10992"/>
+          <w:tab w:val="left" w:pos="11908"/>
+          <w:tab w:val="left" w:pos="12824"/>
+          <w:tab w:val="left" w:pos="13740"/>
+          <w:tab w:val="left" w:pos="14656"/>
+        </w:tabs>
+        <w:rPr>
+          <w:rFonts w:ascii="Calibri" w:hAnsi="Calibri" w:cs="Calibri"/>
+          <w:color w:val="F7F8FB"/>
+          <w:sz w:val="20"/>
+          <w:szCs w:val="20"/>
+        </w:rPr>
+      </w:pPr>
+      <w:proofErr w:type="spellStart"/>
+      <w:r>
+        <w:rPr>
+          <w:rFonts w:ascii="Calibri" w:hAnsi="Calibri" w:cs="Calibri"/>
+          <w:color w:val="F7F8FB"/>
+          <w:sz w:val="20"/>
+          <w:szCs w:val="20"/>
+        </w:rPr>
+        <w:t>exports.hello</w:t>
+      </w:r>
+      <w:proofErr w:type="spellEnd"/>
+      <w:r>
+        <w:rPr>
+          <w:rFonts w:ascii="Calibri" w:hAnsi="Calibri" w:cs="Calibri"/>
+          <w:color w:val="F7F8FB"/>
+          <w:sz w:val="20"/>
+          <w:szCs w:val="20"/>
+        </w:rPr>
+        <w:t xml:space="preserve"> = hello;</w:t>
+      </w:r>
+    </w:p>
+    <w:p>
+      <w:pPr>
+        <w:spacing w:before="240" w:after="240"/>
+        <w:rPr>
+          <w:rFonts w:ascii="Calibri" w:hAnsi="Calibri" w:cs="Calibri"/>
+          <w:color w:val="4D5B7C"/>
+          <w:sz w:val="22"/>
+          <w:szCs w:val="22"/>
+        </w:rPr>
+      </w:pPr>
+      <w:r>
+        <w:rPr>
+          <w:rFonts w:ascii="Calibri" w:hAnsi="Calibri" w:cs="Calibri"/>
+          <w:color w:val="4D5B7C"/>
+          <w:sz w:val="22"/>
+          <w:szCs w:val="22"/>
+        </w:rPr>
+        <w:t>Running the TypeScript compiler every time you make a change can be tedious. To fix this, you can put the compiler in watch mode which will recompile your code every time changes are made.</w:t>
+      </w:r>
+    </w:p>
+    <w:p>
+      <w:pPr>
+        <w:spacing w:before="240" w:after="240"/>
+        <w:rPr>
+          <w:rFonts w:ascii="Calibri" w:hAnsi="Calibri" w:cs="Calibri"/>
+          <w:color w:val="4D5B7C"/>
+          <w:sz w:val="22"/>
+          <w:szCs w:val="22"/>
+        </w:rPr>
+      </w:pPr>
+      <w:r>
+        <w:rPr>
+          <w:rFonts w:ascii="Calibri" w:hAnsi="Calibri" w:cs="Calibri"/>
+          <w:color w:val="4D5B7C"/>
+          <w:sz w:val="22"/>
+          <w:szCs w:val="22"/>
+        </w:rPr>
+        <w:t>You can activate watch mode using the following command:</w:t>
+      </w:r>
+    </w:p>
+    <w:p>
+      <w:pPr>
+        <w:shd w:val="clear" w:color="auto" w:fill="11192E"/>
+        <w:tabs>
+          <w:tab w:val="left" w:pos="916"/>
+          <w:tab w:val="left" w:pos="1832"/>
+          <w:tab w:val="left" w:pos="2748"/>
+          <w:tab w:val="left" w:pos="3664"/>
+          <w:tab w:val="left" w:pos="4580"/>
+          <w:tab w:val="left" w:pos="5496"/>
+          <w:tab w:val="left" w:pos="6412"/>
+          <w:tab w:val="left" w:pos="7328"/>
+          <w:tab w:val="left" w:pos="8244"/>
+          <w:tab w:val="left" w:pos="9160"/>
+          <w:tab w:val="left" w:pos="10076"/>
+          <w:tab w:val="left" w:pos="10992"/>
+          <w:tab w:val="left" w:pos="11908"/>
+          <w:tab w:val="left" w:pos="12824"/>
+          <w:tab w:val="left" w:pos="13740"/>
+          <w:tab w:val="left" w:pos="14656"/>
+        </w:tabs>
+        <w:rPr>
+          <w:rFonts w:ascii="Calibri" w:hAnsi="Calibri" w:cs="Calibri"/>
+          <w:color w:val="F7F8FB"/>
+          <w:sz w:val="20"/>
+          <w:szCs w:val="20"/>
+        </w:rPr>
+      </w:pPr>
+      <w:proofErr w:type="spellStart"/>
+      <w:r>
+        <w:rPr>
+          <w:rFonts w:ascii="Calibri" w:hAnsi="Calibri" w:cs="Calibri"/>
+          <w:color w:val="F7F8FB"/>
+          <w:sz w:val="20"/>
+          <w:szCs w:val="20"/>
+        </w:rPr>
+        <w:t>npx</w:t>
+      </w:r>
+      <w:proofErr w:type="spellEnd"/>
+      <w:r>
+        <w:rPr>
+          <w:rFonts w:ascii="Calibri" w:hAnsi="Calibri" w:cs="Calibri"/>
+          <w:color w:val="F7F8FB"/>
+          <w:sz w:val="20"/>
+          <w:szCs w:val="20"/>
+        </w:rPr>
+        <w:t xml:space="preserve"> </w:t>
+      </w:r>
+      <w:proofErr w:type="spellStart"/>
+      <w:r>
+        <w:rPr>
+          <w:rFonts w:ascii="Calibri" w:hAnsi="Calibri" w:cs="Calibri"/>
+          <w:color w:val="F7F8FB"/>
+          <w:sz w:val="20"/>
+          <w:szCs w:val="20"/>
+        </w:rPr>
+        <w:t>tsc</w:t>
+      </w:r>
+      <w:proofErr w:type="spellEnd"/>
+      <w:r>
+        <w:rPr>
+          <w:rFonts w:ascii="Calibri" w:hAnsi="Calibri" w:cs="Calibri"/>
+          <w:color w:val="F7F8FB"/>
+          <w:sz w:val="20"/>
+          <w:szCs w:val="20"/>
+        </w:rPr>
+        <w:t xml:space="preserve"> </w:t>
+      </w:r>
+      <w:r>
+        <w:rPr>
+          <w:rFonts w:ascii="Calibri" w:hAnsi="Calibri" w:cs="Calibri"/>
+          <w:color w:val="B1E490"/>
+          <w:sz w:val="20"/>
+          <w:szCs w:val="20"/>
+        </w:rPr>
+        <w:t>-w</w:t>
+      </w:r>
+    </w:p>
+    <w:p>
+      <w:pPr>
+        <w:shd w:val="clear" w:color="auto" w:fill="11192E"/>
+        <w:tabs>
+          <w:tab w:val="left" w:pos="916"/>
+          <w:tab w:val="left" w:pos="1832"/>
+          <w:tab w:val="left" w:pos="2748"/>
+          <w:tab w:val="left" w:pos="3664"/>
+          <w:tab w:val="left" w:pos="4580"/>
+          <w:tab w:val="left" w:pos="5496"/>
+          <w:tab w:val="left" w:pos="6412"/>
+          <w:tab w:val="left" w:pos="7328"/>
+          <w:tab w:val="left" w:pos="8244"/>
+          <w:tab w:val="left" w:pos="9160"/>
+          <w:tab w:val="left" w:pos="10076"/>
+          <w:tab w:val="left" w:pos="10992"/>
+          <w:tab w:val="left" w:pos="11908"/>
+          <w:tab w:val="left" w:pos="12824"/>
+          <w:tab w:val="left" w:pos="13740"/>
+          <w:tab w:val="left" w:pos="14656"/>
+        </w:tabs>
+        <w:rPr>
+          <w:rFonts w:ascii="Calibri" w:hAnsi="Calibri" w:cs="Calibri"/>
+          <w:color w:val="F7F8FB"/>
+          <w:sz w:val="20"/>
+          <w:szCs w:val="20"/>
+        </w:rPr>
+      </w:pPr>
+    </w:p>
+    <w:p>
+      <w:pPr>
+        <w:spacing w:before="240" w:after="240"/>
+        <w:rPr>
+          <w:rFonts w:ascii="Calibri" w:hAnsi="Calibri" w:cs="Calibri"/>
+          <w:color w:val="4D5B7C"/>
+          <w:sz w:val="22"/>
+          <w:szCs w:val="22"/>
+        </w:rPr>
+      </w:pPr>
+      <w:r>
+        <w:rPr>
+          <w:rFonts w:ascii="Calibri" w:hAnsi="Calibri" w:cs="Calibri"/>
+          <w:color w:val="4D5B7C"/>
+          <w:sz w:val="22"/>
+          <w:szCs w:val="22"/>
+        </w:rPr>
+        <w:t>You’ve learned how the TypeScript compiler works, and you are now able to successfully compile your TypeScript files. You can take your TypeScript projects to the next level by introducing a linter into your workflow.</w:t>
+      </w:r>
+    </w:p>
+    <w:p>
+      <w:pPr>
+        <w:pStyle w:val="Heading3"/>
+        <w:rPr>
+          <w:rFonts w:eastAsia="Times New Roman" w:cs="Calibri"/>
+          <w:sz w:val="24"/>
+          <w:szCs w:val="24"/>
+          <w:lang w:eastAsia="en-GB"/>
+        </w:rPr>
+      </w:pPr>
+      <w:r>
+        <w:rPr>
+          <w:rFonts w:eastAsia="Times New Roman" w:cs="Calibri"/>
+          <w:sz w:val="24"/>
+          <w:szCs w:val="24"/>
+          <w:lang w:eastAsia="en-GB"/>
+        </w:rPr>
+        <w:t>Compilation</w:t>
+      </w:r>
+    </w:p>
+    <w:p>
+      <w:pPr>
+        <w:shd w:val="clear" w:color="auto" w:fill="FFFFFF"/>
+        <w:rPr>
           <w:rFonts w:cs="Calibri"/>
-          <w:szCs w:val="22"/>
-          <w:lang w:val="en-US"/>
-        </w:rPr>
-      </w:pPr>
-    </w:p>
-    <w:p>
-      <w:pPr>
-        <w:shd w:val="clear" w:color="auto" w:fill="A5C9EB" w:themeFill="text2" w:themeFillTint="40"/>
-        <w:rPr>
-          <w:rFonts w:cs="Calibri"/>
-          <w:szCs w:val="22"/>
-          <w:lang w:val="en-US"/>
-        </w:rPr>
-      </w:pPr>
-      <w:proofErr w:type="spellStart"/>
-      <w:proofErr w:type="gramStart"/>
-      <w:r>
-        <w:rPr>
-          <w:rFonts w:cs="Calibri"/>
-          <w:szCs w:val="22"/>
-          <w:lang w:val="en-US"/>
-        </w:rPr>
-        <w:t>package.json</w:t>
-      </w:r>
-      <w:proofErr w:type="spellEnd"/>
-      <w:proofErr w:type="gramEnd"/>
+          <w:color w:val="0A0A0A"/>
+          <w:szCs w:val="22"/>
+        </w:rPr>
+      </w:pPr>
+      <w:proofErr w:type="spellStart"/>
+      <w:r>
+        <w:rPr>
+          <w:rFonts w:ascii="Calibri" w:hAnsi="Calibri" w:cs="Calibri"/>
+          <w:color w:val="0A0A0A"/>
+          <w:sz w:val="18"/>
+          <w:szCs w:val="18"/>
+        </w:rPr>
+        <w:t>tsx</w:t>
+      </w:r>
+      <w:proofErr w:type="spellEnd"/>
+      <w:r>
+        <w:rPr>
+          <w:rFonts w:ascii="Calibri" w:hAnsi="Calibri" w:cs="Calibri"/>
+          <w:color w:val="0A0A0A"/>
+          <w:sz w:val="22"/>
+          <w:szCs w:val="22"/>
+        </w:rPr>
+        <w:t> and </w:t>
+      </w:r>
+      <w:proofErr w:type="spellStart"/>
+      <w:r>
+        <w:rPr>
+          <w:rFonts w:ascii="Calibri" w:hAnsi="Calibri" w:cs="Calibri"/>
+          <w:color w:val="0A0A0A"/>
+          <w:sz w:val="18"/>
+          <w:szCs w:val="18"/>
+        </w:rPr>
+        <w:t>ts</w:t>
+      </w:r>
+      <w:proofErr w:type="spellEnd"/>
+      <w:r>
+        <w:rPr>
+          <w:rFonts w:ascii="Calibri" w:hAnsi="Calibri" w:cs="Calibri"/>
+          <w:color w:val="0A0A0A"/>
+          <w:sz w:val="18"/>
+          <w:szCs w:val="18"/>
+        </w:rPr>
+        <w:t>-node</w:t>
+      </w:r>
+      <w:r>
+        <w:rPr>
+          <w:rFonts w:ascii="Calibri" w:hAnsi="Calibri" w:cs="Calibri"/>
+          <w:color w:val="0A0A0A"/>
+          <w:sz w:val="22"/>
+          <w:szCs w:val="22"/>
+        </w:rPr>
+        <w:t> are both tools for directly executing TypeScript files in Node.js without a prior compilation step, but they differ in their approach and features:</w:t>
+      </w:r>
+    </w:p>
+    <w:p>
+      <w:pPr>
+        <w:pStyle w:val="Heading4"/>
+        <w:rPr>
+          <w:rFonts w:eastAsia="Times New Roman" w:cs="Calibri"/>
+          <w:sz w:val="28"/>
+          <w:szCs w:val="28"/>
+          <w:lang w:eastAsia="en-GB"/>
+        </w:rPr>
+      </w:pPr>
+      <w:proofErr w:type="spellStart"/>
+      <w:r>
+        <w:rPr>
+          <w:rFonts w:eastAsia="Times New Roman" w:cs="Calibri"/>
+          <w:szCs w:val="22"/>
+          <w:lang w:eastAsia="en-GB"/>
+        </w:rPr>
+        <w:t>ts</w:t>
+      </w:r>
+      <w:proofErr w:type="spellEnd"/>
+      <w:r>
+        <w:rPr>
+          <w:rFonts w:eastAsia="Times New Roman" w:cs="Calibri"/>
+          <w:szCs w:val="22"/>
+          <w:lang w:eastAsia="en-GB"/>
+        </w:rPr>
+        <w:t>-node</w:t>
+      </w:r>
+    </w:p>
+    <w:p>
+      <w:pPr>
+        <w:numPr>
+          <w:ilvl w:val="0"/>
+          <w:numId w:val="12"/>
+        </w:numPr>
+        <w:shd w:val="clear" w:color="auto" w:fill="FFFFFF"/>
+        <w:spacing w:after="120" w:line="360" w:lineRule="atLeast"/>
+        <w:rPr>
+          <w:rFonts w:ascii="Calibri" w:hAnsi="Calibri" w:cs="Calibri"/>
+          <w:color w:val="0A0A0A"/>
+          <w:sz w:val="22"/>
+          <w:szCs w:val="22"/>
+        </w:rPr>
+      </w:pPr>
+      <w:r>
+        <w:rPr>
+          <w:rFonts w:ascii="Calibri" w:hAnsi="Calibri" w:cs="Calibri"/>
+          <w:b/>
+          <w:bCs/>
+          <w:color w:val="0A0A0A"/>
+          <w:sz w:val="22"/>
+          <w:szCs w:val="22"/>
+        </w:rPr>
+        <w:t>Type Checking:</w:t>
+      </w:r>
+      <w:r>
+        <w:rPr>
+          <w:rFonts w:ascii="Calibri" w:hAnsi="Calibri" w:cs="Calibri"/>
+          <w:color w:val="0A0A0A"/>
+          <w:sz w:val="22"/>
+          <w:szCs w:val="22"/>
+        </w:rPr>
+        <w:t> </w:t>
+      </w:r>
+    </w:p>
+    <w:p>
+      <w:pPr>
+        <w:shd w:val="clear" w:color="auto" w:fill="FFFFFF"/>
+        <w:spacing w:after="120" w:line="360" w:lineRule="atLeast"/>
+        <w:ind w:left="720"/>
+        <w:rPr>
+          <w:rFonts w:ascii="Calibri" w:hAnsi="Calibri" w:cs="Calibri"/>
+          <w:color w:val="0A0A0A"/>
+          <w:sz w:val="22"/>
+          <w:szCs w:val="22"/>
+        </w:rPr>
+      </w:pPr>
+      <w:r>
+        <w:rPr>
+          <w:rFonts w:ascii="Calibri" w:hAnsi="Calibri" w:cs="Calibri"/>
+          <w:color w:val="0A0A0A"/>
+          <w:sz w:val="22"/>
+          <w:szCs w:val="22"/>
+        </w:rPr>
+        <w:t>By default, </w:t>
+      </w:r>
+      <w:proofErr w:type="spellStart"/>
+      <w:r>
+        <w:rPr>
+          <w:rFonts w:ascii="Calibri" w:hAnsi="Calibri" w:cs="Calibri"/>
+          <w:color w:val="0A0A0A"/>
+          <w:sz w:val="18"/>
+          <w:szCs w:val="18"/>
+        </w:rPr>
+        <w:t>ts</w:t>
+      </w:r>
+      <w:proofErr w:type="spellEnd"/>
+      <w:r>
+        <w:rPr>
+          <w:rFonts w:ascii="Calibri" w:hAnsi="Calibri" w:cs="Calibri"/>
+          <w:color w:val="0A0A0A"/>
+          <w:sz w:val="18"/>
+          <w:szCs w:val="18"/>
+        </w:rPr>
+        <w:t>-node</w:t>
+      </w:r>
+      <w:r>
+        <w:rPr>
+          <w:rFonts w:ascii="Calibri" w:hAnsi="Calibri" w:cs="Calibri"/>
+          <w:color w:val="0A0A0A"/>
+          <w:sz w:val="22"/>
+          <w:szCs w:val="22"/>
+        </w:rPr>
+        <w:t> performs type checking during execution. This means it leverages the TypeScript compiler to ensure type safety, which can be beneficial for catching errors early in development.</w:t>
+      </w:r>
+    </w:p>
+    <w:p>
+      <w:pPr>
+        <w:numPr>
+          <w:ilvl w:val="0"/>
+          <w:numId w:val="12"/>
+        </w:numPr>
+        <w:shd w:val="clear" w:color="auto" w:fill="FFFFFF"/>
+        <w:spacing w:after="120" w:line="360" w:lineRule="atLeast"/>
+        <w:rPr>
+          <w:rFonts w:ascii="Calibri" w:hAnsi="Calibri" w:cs="Calibri"/>
+          <w:color w:val="0A0A0A"/>
+          <w:sz w:val="22"/>
+          <w:szCs w:val="22"/>
+        </w:rPr>
+      </w:pPr>
+      <w:r>
+        <w:rPr>
+          <w:rFonts w:ascii="Calibri" w:hAnsi="Calibri" w:cs="Calibri"/>
+          <w:b/>
+          <w:bCs/>
+          <w:color w:val="0A0A0A"/>
+          <w:sz w:val="22"/>
+          <w:szCs w:val="22"/>
+        </w:rPr>
+        <w:t>Configuration:</w:t>
+      </w:r>
+      <w:r>
+        <w:rPr>
+          <w:rFonts w:ascii="Calibri" w:hAnsi="Calibri" w:cs="Calibri"/>
+          <w:color w:val="0A0A0A"/>
+          <w:sz w:val="22"/>
+          <w:szCs w:val="22"/>
+        </w:rPr>
+        <w:t> </w:t>
+      </w:r>
+    </w:p>
+    <w:p>
+      <w:pPr>
+        <w:shd w:val="clear" w:color="auto" w:fill="FFFFFF"/>
+        <w:spacing w:after="120" w:line="360" w:lineRule="atLeast"/>
+        <w:ind w:left="720"/>
+        <w:rPr>
+          <w:rFonts w:ascii="Calibri" w:hAnsi="Calibri" w:cs="Calibri"/>
+          <w:color w:val="0A0A0A"/>
+          <w:sz w:val="22"/>
+          <w:szCs w:val="22"/>
+        </w:rPr>
+      </w:pPr>
+      <w:r>
+        <w:rPr>
+          <w:rFonts w:ascii="Calibri" w:hAnsi="Calibri" w:cs="Calibri"/>
+          <w:color w:val="0A0A0A"/>
+          <w:sz w:val="22"/>
+          <w:szCs w:val="22"/>
+        </w:rPr>
+        <w:t>It often requires a </w:t>
+      </w:r>
+      <w:proofErr w:type="spellStart"/>
+      <w:r>
+        <w:rPr>
+          <w:rFonts w:ascii="Calibri" w:hAnsi="Calibri" w:cs="Calibri"/>
+          <w:color w:val="0A0A0A"/>
+          <w:sz w:val="18"/>
+          <w:szCs w:val="18"/>
+        </w:rPr>
+        <w:t>tsconfig.json</w:t>
+      </w:r>
+      <w:proofErr w:type="spellEnd"/>
+      <w:r>
+        <w:rPr>
+          <w:rFonts w:ascii="Calibri" w:hAnsi="Calibri" w:cs="Calibri"/>
+          <w:color w:val="0A0A0A"/>
+          <w:sz w:val="22"/>
+          <w:szCs w:val="22"/>
+        </w:rPr>
+        <w:t> file for configuration, allowing for fine-grained control over TypeScript compilation options.</w:t>
+      </w:r>
+    </w:p>
+    <w:p>
+      <w:pPr>
+        <w:numPr>
+          <w:ilvl w:val="0"/>
+          <w:numId w:val="12"/>
+        </w:numPr>
+        <w:shd w:val="clear" w:color="auto" w:fill="FFFFFF"/>
+        <w:spacing w:line="360" w:lineRule="atLeast"/>
+        <w:rPr>
+          <w:rFonts w:ascii="Calibri" w:hAnsi="Calibri" w:cs="Calibri"/>
+          <w:color w:val="0A0A0A"/>
+          <w:sz w:val="22"/>
+          <w:szCs w:val="22"/>
+        </w:rPr>
+      </w:pPr>
+      <w:r>
+        <w:rPr>
+          <w:rFonts w:ascii="Calibri" w:hAnsi="Calibri" w:cs="Calibri"/>
+          <w:b/>
+          <w:bCs/>
+          <w:color w:val="0A0A0A"/>
+          <w:sz w:val="22"/>
+          <w:szCs w:val="22"/>
+        </w:rPr>
+        <w:t>Performance:</w:t>
+      </w:r>
+      <w:r>
+        <w:rPr>
+          <w:rFonts w:ascii="Calibri" w:hAnsi="Calibri" w:cs="Calibri"/>
+          <w:color w:val="0A0A0A"/>
+          <w:sz w:val="22"/>
+          <w:szCs w:val="22"/>
+        </w:rPr>
+        <w:t> </w:t>
+      </w:r>
+    </w:p>
+    <w:p>
+      <w:pPr>
+        <w:shd w:val="clear" w:color="auto" w:fill="FFFFFF"/>
+        <w:spacing w:line="360" w:lineRule="atLeast"/>
+        <w:ind w:left="720"/>
+        <w:rPr>
+          <w:rFonts w:ascii="Calibri" w:hAnsi="Calibri" w:cs="Calibri"/>
+          <w:color w:val="0A0A0A"/>
+          <w:sz w:val="22"/>
+          <w:szCs w:val="22"/>
+        </w:rPr>
+      </w:pPr>
+      <w:r>
+        <w:rPr>
+          <w:rFonts w:ascii="Calibri" w:hAnsi="Calibri" w:cs="Calibri"/>
+          <w:color w:val="0A0A0A"/>
+          <w:sz w:val="22"/>
+          <w:szCs w:val="22"/>
+        </w:rPr>
+        <w:t>While it offers type safety, the type checking process can introduce a performance overhead, making it slower for rapid development or scripts where type checking is handled elsewhere (e.g., by an IDE or separate build step).</w:t>
+      </w:r>
+    </w:p>
+    <w:p>
+      <w:pPr>
+        <w:shd w:val="clear" w:color="auto" w:fill="FFFFFF"/>
+        <w:spacing w:line="360" w:lineRule="atLeast"/>
+        <w:ind w:left="720"/>
+        <w:rPr>
+          <w:rFonts w:ascii="Calibri" w:hAnsi="Calibri" w:cs="Calibri"/>
+          <w:color w:val="0A0A0A"/>
+          <w:sz w:val="22"/>
+          <w:szCs w:val="22"/>
+        </w:rPr>
+      </w:pPr>
+    </w:p>
+    <w:p>
+      <w:pPr>
+        <w:shd w:val="clear" w:color="auto" w:fill="000000" w:themeFill="text1"/>
+        <w:spacing w:line="360" w:lineRule="atLeast"/>
+        <w:ind w:left="720"/>
+        <w:rPr>
+          <w:rFonts w:ascii="Calibri" w:hAnsi="Calibri" w:cs="Calibri"/>
+          <w:color w:val="0A0A0A"/>
+          <w:sz w:val="22"/>
+          <w:szCs w:val="22"/>
+        </w:rPr>
+      </w:pPr>
+      <w:proofErr w:type="spellStart"/>
+      <w:r>
+        <w:rPr>
+          <w:rFonts w:ascii="Calibri" w:hAnsi="Calibri" w:cs="Calibri"/>
+          <w:color w:val="FFFFFF" w:themeColor="background1"/>
+          <w:sz w:val="22"/>
+          <w:szCs w:val="22"/>
+        </w:rPr>
+        <w:t>npm</w:t>
+      </w:r>
+      <w:proofErr w:type="spellEnd"/>
+      <w:r>
+        <w:rPr>
+          <w:rFonts w:ascii="Calibri" w:hAnsi="Calibri" w:cs="Calibri"/>
+          <w:color w:val="FFFFFF" w:themeColor="background1"/>
+          <w:sz w:val="22"/>
+          <w:szCs w:val="22"/>
+        </w:rPr>
+        <w:t xml:space="preserve"> i -D </w:t>
+      </w:r>
+      <w:proofErr w:type="spellStart"/>
+      <w:r>
+        <w:rPr>
+          <w:rFonts w:ascii="Calibri" w:hAnsi="Calibri" w:cs="Calibri"/>
+          <w:color w:val="FFFFFF" w:themeColor="background1"/>
+          <w:sz w:val="22"/>
+          <w:szCs w:val="22"/>
+        </w:rPr>
+        <w:t>ts</w:t>
+      </w:r>
+      <w:proofErr w:type="spellEnd"/>
+      <w:r>
+        <w:rPr>
+          <w:rFonts w:ascii="Calibri" w:hAnsi="Calibri" w:cs="Calibri"/>
+          <w:color w:val="FFFFFF" w:themeColor="background1"/>
+          <w:sz w:val="22"/>
+          <w:szCs w:val="22"/>
+        </w:rPr>
+        <w:t>-node</w:t>
+      </w:r>
+    </w:p>
+    <w:p>
+      <w:pPr>
+        <w:pStyle w:val="Heading4"/>
+        <w:rPr>
+          <w:rFonts w:eastAsia="Times New Roman" w:cs="Calibri"/>
+          <w:sz w:val="28"/>
+          <w:szCs w:val="28"/>
+          <w:lang w:eastAsia="en-GB"/>
+        </w:rPr>
+      </w:pPr>
+      <w:proofErr w:type="spellStart"/>
+      <w:r>
+        <w:rPr>
+          <w:rFonts w:eastAsia="Times New Roman" w:cs="Calibri"/>
+          <w:szCs w:val="22"/>
+          <w:lang w:eastAsia="en-GB"/>
+        </w:rPr>
+        <w:t>tsx</w:t>
+      </w:r>
+      <w:proofErr w:type="spellEnd"/>
+    </w:p>
+    <w:p>
+      <w:pPr>
+        <w:numPr>
+          <w:ilvl w:val="0"/>
+          <w:numId w:val="13"/>
+        </w:numPr>
+        <w:shd w:val="clear" w:color="auto" w:fill="FFFFFF"/>
+        <w:spacing w:after="120" w:line="360" w:lineRule="atLeast"/>
+        <w:rPr>
+          <w:rFonts w:ascii="Calibri" w:hAnsi="Calibri" w:cs="Calibri"/>
+          <w:color w:val="0A0A0A"/>
+          <w:sz w:val="22"/>
+          <w:szCs w:val="22"/>
+        </w:rPr>
+      </w:pPr>
+      <w:r>
+        <w:rPr>
+          <w:rFonts w:ascii="Calibri" w:hAnsi="Calibri" w:cs="Calibri"/>
+          <w:b/>
+          <w:bCs/>
+          <w:color w:val="0A0A0A"/>
+          <w:sz w:val="22"/>
+          <w:szCs w:val="22"/>
+        </w:rPr>
+        <w:t>Type Checking:</w:t>
+      </w:r>
+      <w:r>
+        <w:rPr>
+          <w:rFonts w:ascii="Calibri" w:hAnsi="Calibri" w:cs="Calibri"/>
+          <w:color w:val="0A0A0A"/>
+          <w:sz w:val="22"/>
+          <w:szCs w:val="22"/>
+        </w:rPr>
+        <w:t> </w:t>
+      </w:r>
+    </w:p>
+    <w:p>
+      <w:pPr>
+        <w:shd w:val="clear" w:color="auto" w:fill="FFFFFF"/>
+        <w:spacing w:after="120" w:line="360" w:lineRule="atLeast"/>
+        <w:ind w:left="720"/>
+        <w:rPr>
+          <w:rFonts w:ascii="Calibri" w:hAnsi="Calibri" w:cs="Calibri"/>
+          <w:color w:val="0A0A0A"/>
+          <w:sz w:val="22"/>
+          <w:szCs w:val="22"/>
+        </w:rPr>
+      </w:pPr>
+      <w:proofErr w:type="spellStart"/>
+      <w:r>
+        <w:rPr>
+          <w:rFonts w:ascii="Calibri" w:hAnsi="Calibri" w:cs="Calibri"/>
+          <w:color w:val="0A0A0A"/>
+          <w:sz w:val="18"/>
+          <w:szCs w:val="18"/>
+        </w:rPr>
+        <w:t>tsx</w:t>
+      </w:r>
+      <w:proofErr w:type="spellEnd"/>
+      <w:r>
+        <w:rPr>
+          <w:rFonts w:ascii="Calibri" w:hAnsi="Calibri" w:cs="Calibri"/>
+          <w:color w:val="0A0A0A"/>
+          <w:sz w:val="22"/>
+          <w:szCs w:val="22"/>
+        </w:rPr>
+        <w:t xml:space="preserve"> prioritizes speed by skipping type checking during execution. It focuses solely on </w:t>
+      </w:r>
+      <w:proofErr w:type="spellStart"/>
+      <w:r>
+        <w:rPr>
+          <w:rFonts w:ascii="Calibri" w:hAnsi="Calibri" w:cs="Calibri"/>
+          <w:color w:val="0A0A0A"/>
+          <w:sz w:val="22"/>
+          <w:szCs w:val="22"/>
+        </w:rPr>
+        <w:t>transpilation</w:t>
+      </w:r>
+      <w:proofErr w:type="spellEnd"/>
+      <w:r>
+        <w:rPr>
+          <w:rFonts w:ascii="Calibri" w:hAnsi="Calibri" w:cs="Calibri"/>
+          <w:color w:val="0A0A0A"/>
+          <w:sz w:val="22"/>
+          <w:szCs w:val="22"/>
+        </w:rPr>
+        <w:t>, converting TypeScript syntax into valid JavaScript that Node.js can run.</w:t>
+      </w:r>
+    </w:p>
+    <w:p>
+      <w:pPr>
+        <w:numPr>
+          <w:ilvl w:val="0"/>
+          <w:numId w:val="13"/>
+        </w:numPr>
+        <w:shd w:val="clear" w:color="auto" w:fill="FFFFFF"/>
+        <w:spacing w:after="120" w:line="360" w:lineRule="atLeast"/>
+        <w:rPr>
+          <w:rFonts w:ascii="Calibri" w:hAnsi="Calibri" w:cs="Calibri"/>
+          <w:color w:val="0A0A0A"/>
+          <w:sz w:val="22"/>
+          <w:szCs w:val="22"/>
+        </w:rPr>
+      </w:pPr>
+      <w:r>
+        <w:rPr>
+          <w:rFonts w:ascii="Calibri" w:hAnsi="Calibri" w:cs="Calibri"/>
+          <w:b/>
+          <w:bCs/>
+          <w:color w:val="0A0A0A"/>
+          <w:sz w:val="22"/>
+          <w:szCs w:val="22"/>
+        </w:rPr>
+        <w:t>Performance:</w:t>
+      </w:r>
+      <w:r>
+        <w:rPr>
+          <w:rFonts w:ascii="Calibri" w:hAnsi="Calibri" w:cs="Calibri"/>
+          <w:color w:val="0A0A0A"/>
+          <w:sz w:val="22"/>
+          <w:szCs w:val="22"/>
+        </w:rPr>
+        <w:t> </w:t>
+      </w:r>
+    </w:p>
+    <w:p>
+      <w:pPr>
+        <w:shd w:val="clear" w:color="auto" w:fill="FFFFFF"/>
+        <w:spacing w:after="120" w:line="360" w:lineRule="atLeast"/>
+        <w:ind w:left="720"/>
+        <w:rPr>
+          <w:rFonts w:ascii="Calibri" w:hAnsi="Calibri" w:cs="Calibri"/>
+          <w:color w:val="0A0A0A"/>
+          <w:sz w:val="22"/>
+          <w:szCs w:val="22"/>
+        </w:rPr>
+      </w:pPr>
+      <w:r>
+        <w:rPr>
+          <w:rFonts w:ascii="Calibri" w:hAnsi="Calibri" w:cs="Calibri"/>
+          <w:color w:val="0A0A0A"/>
+          <w:sz w:val="22"/>
+          <w:szCs w:val="22"/>
+        </w:rPr>
+        <w:t>It utilizes </w:t>
+      </w:r>
+      <w:proofErr w:type="spellStart"/>
+      <w:r>
+        <w:rPr>
+          <w:rFonts w:ascii="Calibri" w:hAnsi="Calibri" w:cs="Calibri"/>
+          <w:color w:val="0A0A0A"/>
+          <w:sz w:val="18"/>
+          <w:szCs w:val="18"/>
+        </w:rPr>
+        <w:t>esbuild</w:t>
+      </w:r>
+      <w:proofErr w:type="spellEnd"/>
+      <w:r>
+        <w:rPr>
+          <w:rFonts w:ascii="Calibri" w:hAnsi="Calibri" w:cs="Calibri"/>
+          <w:color w:val="0A0A0A"/>
+          <w:sz w:val="22"/>
+          <w:szCs w:val="22"/>
+        </w:rPr>
+        <w:t xml:space="preserve"> for fast </w:t>
+      </w:r>
+      <w:proofErr w:type="spellStart"/>
+      <w:r>
+        <w:rPr>
+          <w:rFonts w:ascii="Calibri" w:hAnsi="Calibri" w:cs="Calibri"/>
+          <w:color w:val="0A0A0A"/>
+          <w:sz w:val="22"/>
+          <w:szCs w:val="22"/>
+        </w:rPr>
+        <w:t>transpilation</w:t>
+      </w:r>
+      <w:proofErr w:type="spellEnd"/>
+      <w:r>
+        <w:rPr>
+          <w:rFonts w:ascii="Calibri" w:hAnsi="Calibri" w:cs="Calibri"/>
+          <w:color w:val="0A0A0A"/>
+          <w:sz w:val="22"/>
+          <w:szCs w:val="22"/>
+        </w:rPr>
+        <w:t>, resulting in significantly quicker execution times, particularly for larger projects or frequently run scripts.</w:t>
+      </w:r>
+    </w:p>
+    <w:p>
+      <w:pPr>
+        <w:numPr>
+          <w:ilvl w:val="0"/>
+          <w:numId w:val="13"/>
+        </w:numPr>
+        <w:shd w:val="clear" w:color="auto" w:fill="FFFFFF"/>
+        <w:spacing w:after="120" w:line="360" w:lineRule="atLeast"/>
+        <w:rPr>
+          <w:rFonts w:ascii="Calibri" w:hAnsi="Calibri" w:cs="Calibri"/>
+          <w:color w:val="0A0A0A"/>
+          <w:sz w:val="22"/>
+          <w:szCs w:val="22"/>
+        </w:rPr>
+      </w:pPr>
+      <w:r>
+        <w:rPr>
+          <w:rFonts w:ascii="Calibri" w:hAnsi="Calibri" w:cs="Calibri"/>
+          <w:b/>
+          <w:bCs/>
+          <w:color w:val="0A0A0A"/>
+          <w:sz w:val="22"/>
+          <w:szCs w:val="22"/>
+        </w:rPr>
+        <w:t>Configuration:</w:t>
+      </w:r>
+      <w:r>
+        <w:rPr>
+          <w:rFonts w:ascii="Calibri" w:hAnsi="Calibri" w:cs="Calibri"/>
+          <w:color w:val="0A0A0A"/>
+          <w:sz w:val="22"/>
+          <w:szCs w:val="22"/>
+        </w:rPr>
+        <w:t> </w:t>
+      </w:r>
+    </w:p>
+    <w:p>
+      <w:pPr>
+        <w:shd w:val="clear" w:color="auto" w:fill="FFFFFF"/>
+        <w:spacing w:after="120" w:line="360" w:lineRule="atLeast"/>
+        <w:ind w:left="720"/>
+        <w:rPr>
+          <w:rFonts w:ascii="Calibri" w:hAnsi="Calibri" w:cs="Calibri"/>
+          <w:color w:val="0A0A0A"/>
+          <w:sz w:val="22"/>
+          <w:szCs w:val="22"/>
+        </w:rPr>
+      </w:pPr>
+      <w:proofErr w:type="spellStart"/>
+      <w:r>
+        <w:rPr>
+          <w:rFonts w:ascii="Calibri" w:hAnsi="Calibri" w:cs="Calibri"/>
+          <w:color w:val="0A0A0A"/>
+          <w:sz w:val="18"/>
+          <w:szCs w:val="18"/>
+        </w:rPr>
+        <w:lastRenderedPageBreak/>
+        <w:t>tsx</w:t>
+      </w:r>
+      <w:proofErr w:type="spellEnd"/>
+      <w:r>
+        <w:rPr>
+          <w:rFonts w:ascii="Calibri" w:hAnsi="Calibri" w:cs="Calibri"/>
+          <w:color w:val="0A0A0A"/>
+          <w:sz w:val="22"/>
+          <w:szCs w:val="22"/>
+        </w:rPr>
+        <w:t> aims for a more "out-of-the-box" experience, often working without explicit configuration files, though it does support </w:t>
+      </w:r>
+      <w:proofErr w:type="spellStart"/>
+      <w:r>
+        <w:rPr>
+          <w:rFonts w:ascii="Calibri" w:hAnsi="Calibri" w:cs="Calibri"/>
+          <w:color w:val="0A0A0A"/>
+          <w:sz w:val="18"/>
+          <w:szCs w:val="18"/>
+        </w:rPr>
+        <w:t>tsconfig.json</w:t>
+      </w:r>
+      <w:proofErr w:type="spellEnd"/>
+      <w:r>
+        <w:rPr>
+          <w:rFonts w:ascii="Calibri" w:hAnsi="Calibri" w:cs="Calibri"/>
+          <w:color w:val="0A0A0A"/>
+          <w:sz w:val="22"/>
+          <w:szCs w:val="22"/>
+        </w:rPr>
+        <w:t> paths.</w:t>
+      </w:r>
+    </w:p>
+    <w:p>
+      <w:pPr>
+        <w:numPr>
+          <w:ilvl w:val="0"/>
+          <w:numId w:val="13"/>
+        </w:numPr>
+        <w:shd w:val="clear" w:color="auto" w:fill="FFFFFF"/>
+        <w:spacing w:line="360" w:lineRule="atLeast"/>
+        <w:rPr>
+          <w:rFonts w:ascii="Calibri" w:hAnsi="Calibri" w:cs="Calibri"/>
+          <w:color w:val="0A0A0A"/>
+          <w:sz w:val="22"/>
+          <w:szCs w:val="22"/>
+        </w:rPr>
+      </w:pPr>
+      <w:r>
+        <w:rPr>
+          <w:rFonts w:ascii="Calibri" w:hAnsi="Calibri" w:cs="Calibri"/>
+          <w:b/>
+          <w:bCs/>
+          <w:color w:val="0A0A0A"/>
+          <w:sz w:val="22"/>
+          <w:szCs w:val="22"/>
+        </w:rPr>
+        <w:t>Use Cases:</w:t>
+      </w:r>
+      <w:r>
+        <w:rPr>
+          <w:rFonts w:ascii="Calibri" w:hAnsi="Calibri" w:cs="Calibri"/>
+          <w:color w:val="0A0A0A"/>
+          <w:sz w:val="22"/>
+          <w:szCs w:val="22"/>
+        </w:rPr>
+        <w:t> </w:t>
+      </w:r>
+    </w:p>
+    <w:p>
+      <w:pPr>
+        <w:shd w:val="clear" w:color="auto" w:fill="FFFFFF"/>
+        <w:spacing w:line="360" w:lineRule="atLeast"/>
+        <w:ind w:left="720"/>
+        <w:rPr>
+          <w:rFonts w:ascii="Calibri" w:hAnsi="Calibri" w:cs="Calibri"/>
+          <w:color w:val="0A0A0A"/>
+          <w:sz w:val="22"/>
+          <w:szCs w:val="22"/>
+        </w:rPr>
+      </w:pPr>
+      <w:r>
+        <w:rPr>
+          <w:rFonts w:ascii="Calibri" w:hAnsi="Calibri" w:cs="Calibri"/>
+          <w:color w:val="0A0A0A"/>
+          <w:sz w:val="22"/>
+          <w:szCs w:val="22"/>
+        </w:rPr>
+        <w:t>Ideal for scenarios where rapid iteration and execution speed are critical, and type checking is either handled by an IDE, a separate build process, or not deemed necessary for the specific script.</w:t>
+      </w:r>
+    </w:p>
+    <w:p>
+      <w:pPr>
+        <w:shd w:val="clear" w:color="auto" w:fill="FFFFFF"/>
+        <w:spacing w:line="360" w:lineRule="atLeast"/>
+        <w:ind w:left="720"/>
+        <w:rPr>
+          <w:rFonts w:ascii="Calibri" w:hAnsi="Calibri" w:cs="Calibri"/>
+          <w:color w:val="0A0A0A"/>
+          <w:sz w:val="22"/>
+          <w:szCs w:val="22"/>
+        </w:rPr>
+      </w:pPr>
+    </w:p>
+    <w:p>
+      <w:pPr>
+        <w:rPr>
+          <w:rFonts w:ascii="Calibri" w:hAnsi="Calibri" w:cs="Calibri"/>
+          <w:color w:val="4D5B7C"/>
+          <w:sz w:val="22"/>
+          <w:szCs w:val="22"/>
+        </w:rPr>
+      </w:pPr>
+    </w:p>
+    <w:p>
+      <w:pPr>
+        <w:rPr>
+          <w:rFonts w:ascii="Calibri" w:hAnsi="Calibri" w:cs="Calibri"/>
+          <w:color w:val="4D5B7C"/>
+          <w:sz w:val="22"/>
+          <w:szCs w:val="22"/>
+        </w:rPr>
+      </w:pPr>
+      <w:r>
+        <w:rPr>
+          <w:rFonts w:ascii="Calibri" w:hAnsi="Calibri" w:cs="Calibri"/>
+          <w:color w:val="4D5B7C"/>
+          <w:sz w:val="22"/>
+          <w:szCs w:val="22"/>
+          <w:highlight w:val="yellow"/>
+        </w:rPr>
+        <w:t>Install TSX to compile and run the TS files</w:t>
+      </w:r>
+    </w:p>
+    <w:p>
+      <w:pPr>
+        <w:shd w:val="clear" w:color="auto" w:fill="000000" w:themeFill="text1"/>
+        <w:rPr>
+          <w:rFonts w:ascii="Calibri" w:hAnsi="Calibri" w:cs="Calibri"/>
+          <w:color w:val="FFFFFF" w:themeColor="background1"/>
+          <w:sz w:val="22"/>
+          <w:szCs w:val="22"/>
+        </w:rPr>
+      </w:pPr>
+      <w:proofErr w:type="spellStart"/>
+      <w:r>
+        <w:rPr>
+          <w:rFonts w:ascii="Calibri" w:hAnsi="Calibri" w:cs="Calibri"/>
+          <w:color w:val="FFFFFF" w:themeColor="background1"/>
+          <w:sz w:val="22"/>
+          <w:szCs w:val="22"/>
+        </w:rPr>
+        <w:t>npm</w:t>
+      </w:r>
+      <w:proofErr w:type="spellEnd"/>
+      <w:r>
+        <w:rPr>
+          <w:rFonts w:ascii="Calibri" w:hAnsi="Calibri" w:cs="Calibri"/>
+          <w:color w:val="FFFFFF" w:themeColor="background1"/>
+          <w:sz w:val="22"/>
+          <w:szCs w:val="22"/>
+        </w:rPr>
+        <w:t xml:space="preserve"> </w:t>
+      </w:r>
+      <w:proofErr w:type="spellStart"/>
+      <w:r>
+        <w:rPr>
+          <w:rFonts w:ascii="Calibri" w:hAnsi="Calibri" w:cs="Calibri"/>
+          <w:color w:val="FFFFFF" w:themeColor="background1"/>
+          <w:sz w:val="22"/>
+          <w:szCs w:val="22"/>
+        </w:rPr>
+        <w:t>i</w:t>
+      </w:r>
+      <w:proofErr w:type="spellEnd"/>
+      <w:r>
+        <w:rPr>
+          <w:rFonts w:ascii="Calibri" w:hAnsi="Calibri" w:cs="Calibri"/>
+          <w:color w:val="FFFFFF" w:themeColor="background1"/>
+          <w:sz w:val="22"/>
+          <w:szCs w:val="22"/>
+        </w:rPr>
+        <w:t xml:space="preserve"> -D </w:t>
+      </w:r>
+      <w:proofErr w:type="spellStart"/>
+      <w:r>
+        <w:rPr>
+          <w:rFonts w:ascii="Calibri" w:hAnsi="Calibri" w:cs="Calibri"/>
+          <w:color w:val="FFFFFF" w:themeColor="background1"/>
+          <w:sz w:val="22"/>
+          <w:szCs w:val="22"/>
+        </w:rPr>
+        <w:t>tsx</w:t>
+      </w:r>
+      <w:proofErr w:type="spellEnd"/>
+    </w:p>
+    <w:p>
+      <w:pPr>
+        <w:rPr>
+          <w:rFonts w:ascii="Calibri" w:hAnsi="Calibri" w:cs="Calibri"/>
+          <w:color w:val="4D5B7C"/>
+          <w:sz w:val="22"/>
+          <w:szCs w:val="22"/>
+        </w:rPr>
+      </w:pPr>
     </w:p>
     <w:p>
       <w:pPr>
         <w:shd w:val="clear" w:color="auto" w:fill="1F1F1F"/>
         <w:spacing w:line="315" w:lineRule="atLeast"/>
         <w:rPr>
+          <w:rFonts w:ascii="Calibri" w:hAnsi="Calibri" w:cs="Calibri"/>
+          <w:color w:val="CCCCCC"/>
+          <w:sz w:val="20"/>
+          <w:szCs w:val="20"/>
+        </w:rPr>
+      </w:pPr>
+      <w:r>
+        <w:rPr>
+          <w:rFonts w:ascii="Calibri" w:hAnsi="Calibri" w:cs="Calibri"/>
+          <w:color w:val="9CDCFE"/>
+          <w:sz w:val="20"/>
+          <w:szCs w:val="20"/>
+        </w:rPr>
+        <w:t>"scripts"</w:t>
+      </w:r>
+      <w:r>
+        <w:rPr>
+          <w:rFonts w:ascii="Calibri" w:hAnsi="Calibri" w:cs="Calibri"/>
+          <w:color w:val="CCCCCC"/>
+          <w:sz w:val="20"/>
+          <w:szCs w:val="20"/>
+        </w:rPr>
+        <w:t>: {</w:t>
+      </w:r>
+    </w:p>
+    <w:p>
+      <w:pPr>
+        <w:shd w:val="clear" w:color="auto" w:fill="1F1F1F"/>
+        <w:spacing w:line="315" w:lineRule="atLeast"/>
+        <w:rPr>
+          <w:rFonts w:ascii="Calibri" w:hAnsi="Calibri" w:cs="Calibri"/>
+          <w:color w:val="CCCCCC"/>
+          <w:sz w:val="20"/>
+          <w:szCs w:val="20"/>
+        </w:rPr>
+      </w:pPr>
+      <w:r>
+        <w:rPr>
+          <w:rFonts w:ascii="Calibri" w:hAnsi="Calibri" w:cs="Calibri"/>
+          <w:color w:val="CCCCCC"/>
+          <w:sz w:val="20"/>
+          <w:szCs w:val="20"/>
+        </w:rPr>
+        <w:t xml:space="preserve">    </w:t>
+      </w:r>
+      <w:r>
+        <w:rPr>
+          <w:rFonts w:ascii="Calibri" w:hAnsi="Calibri" w:cs="Calibri"/>
+          <w:color w:val="9CDCFE"/>
+          <w:sz w:val="20"/>
+          <w:szCs w:val="20"/>
+        </w:rPr>
+        <w:t>"dev"</w:t>
+      </w:r>
+      <w:r>
+        <w:rPr>
+          <w:rFonts w:ascii="Calibri" w:hAnsi="Calibri" w:cs="Calibri"/>
+          <w:color w:val="CCCCCC"/>
+          <w:sz w:val="20"/>
+          <w:szCs w:val="20"/>
+        </w:rPr>
+        <w:t xml:space="preserve">: </w:t>
+      </w:r>
+      <w:r>
+        <w:rPr>
+          <w:rFonts w:ascii="Calibri" w:hAnsi="Calibri" w:cs="Calibri"/>
+          <w:color w:val="CE9178"/>
+          <w:sz w:val="20"/>
+          <w:szCs w:val="20"/>
+        </w:rPr>
+        <w:t>"</w:t>
+      </w:r>
+      <w:proofErr w:type="spellStart"/>
+      <w:r>
+        <w:rPr>
+          <w:rFonts w:ascii="Calibri" w:hAnsi="Calibri" w:cs="Calibri"/>
+          <w:color w:val="CE9178"/>
+          <w:sz w:val="20"/>
+          <w:szCs w:val="20"/>
+        </w:rPr>
+        <w:t>tsx</w:t>
+      </w:r>
+      <w:proofErr w:type="spellEnd"/>
+      <w:r>
+        <w:rPr>
+          <w:rFonts w:ascii="Calibri" w:hAnsi="Calibri" w:cs="Calibri"/>
+          <w:color w:val="CE9178"/>
+          <w:sz w:val="20"/>
+          <w:szCs w:val="20"/>
+        </w:rPr>
+        <w:t xml:space="preserve"> </w:t>
+      </w:r>
+      <w:proofErr w:type="spellStart"/>
+      <w:r>
+        <w:rPr>
+          <w:rFonts w:ascii="Calibri" w:hAnsi="Calibri" w:cs="Calibri"/>
+          <w:color w:val="CE9178"/>
+          <w:sz w:val="20"/>
+          <w:szCs w:val="20"/>
+        </w:rPr>
+        <w:t>src</w:t>
+      </w:r>
+      <w:proofErr w:type="spellEnd"/>
+      <w:r>
+        <w:rPr>
+          <w:rFonts w:ascii="Calibri" w:hAnsi="Calibri" w:cs="Calibri"/>
+          <w:color w:val="CE9178"/>
+          <w:sz w:val="20"/>
+          <w:szCs w:val="20"/>
+        </w:rPr>
+        <w:t>/</w:t>
+      </w:r>
+      <w:proofErr w:type="spellStart"/>
+      <w:r>
+        <w:rPr>
+          <w:rFonts w:ascii="Calibri" w:hAnsi="Calibri" w:cs="Calibri"/>
+          <w:color w:val="CE9178"/>
+          <w:sz w:val="20"/>
+          <w:szCs w:val="20"/>
+        </w:rPr>
+        <w:t>index.ts</w:t>
+      </w:r>
+      <w:proofErr w:type="spellEnd"/>
+      <w:r>
+        <w:rPr>
+          <w:rFonts w:ascii="Calibri" w:hAnsi="Calibri" w:cs="Calibri"/>
+          <w:color w:val="CE9178"/>
+          <w:sz w:val="20"/>
+          <w:szCs w:val="20"/>
+        </w:rPr>
+        <w:t>"</w:t>
+      </w:r>
+    </w:p>
+    <w:p>
+      <w:pPr>
+        <w:shd w:val="clear" w:color="auto" w:fill="1F1F1F"/>
+        <w:spacing w:line="315" w:lineRule="atLeast"/>
+        <w:rPr>
+          <w:rFonts w:ascii="Calibri" w:hAnsi="Calibri" w:cs="Calibri"/>
+          <w:color w:val="CCCCCC"/>
+          <w:sz w:val="20"/>
+          <w:szCs w:val="20"/>
+        </w:rPr>
+      </w:pPr>
+      <w:r>
+        <w:rPr>
+          <w:rFonts w:ascii="Calibri" w:hAnsi="Calibri" w:cs="Calibri"/>
+          <w:color w:val="CCCCCC"/>
+          <w:sz w:val="20"/>
+          <w:szCs w:val="20"/>
+        </w:rPr>
+        <w:t xml:space="preserve">  },</w:t>
+      </w:r>
+    </w:p>
+    <w:p>
+      <w:pPr>
+        <w:rPr>
+          <w:rFonts w:ascii="Calibri" w:hAnsi="Calibri" w:cs="Calibri"/>
+          <w:color w:val="4D5B7C"/>
+          <w:sz w:val="22"/>
+          <w:szCs w:val="22"/>
+        </w:rPr>
+      </w:pPr>
+    </w:p>
+    <w:p>
+      <w:pPr>
+        <w:shd w:val="clear" w:color="auto" w:fill="FFFFFF"/>
+        <w:spacing w:line="420" w:lineRule="atLeast"/>
+        <w:rPr>
+          <w:rFonts w:ascii="Calibri" w:hAnsi="Calibri" w:cs="Calibri"/>
+          <w:b/>
+          <w:bCs/>
+          <w:color w:val="0A0A0A"/>
+          <w:sz w:val="28"/>
+          <w:szCs w:val="28"/>
+        </w:rPr>
+      </w:pPr>
+      <w:r>
+        <w:rPr>
+          <w:rFonts w:ascii="Calibri" w:hAnsi="Calibri" w:cs="Calibri"/>
+          <w:b/>
+          <w:bCs/>
+          <w:color w:val="0A0A0A"/>
+          <w:sz w:val="28"/>
+          <w:szCs w:val="28"/>
+        </w:rPr>
+        <w:t>In Summary:</w:t>
+      </w:r>
+    </w:p>
+    <w:p>
+      <w:pPr>
+        <w:shd w:val="clear" w:color="auto" w:fill="FFFFFF"/>
+        <w:spacing w:line="420" w:lineRule="atLeast"/>
+        <w:rPr>
+          <w:rFonts w:ascii="Calibri" w:hAnsi="Calibri" w:cs="Calibri"/>
+          <w:b/>
+          <w:bCs/>
+          <w:color w:val="0A0A0A"/>
+          <w:sz w:val="28"/>
+          <w:szCs w:val="28"/>
+        </w:rPr>
+      </w:pPr>
+      <w:r>
+        <w:rPr>
+          <w:rFonts w:ascii="Calibri" w:hAnsi="Calibri" w:cs="Calibri"/>
+          <w:b/>
+          <w:bCs/>
+          <w:color w:val="0A0A0A"/>
+          <w:sz w:val="28"/>
+          <w:szCs w:val="28"/>
+        </w:rPr>
+        <w:t>Choose </w:t>
+      </w:r>
+      <w:proofErr w:type="spellStart"/>
+      <w:r>
+        <w:rPr>
+          <w:rFonts w:ascii="Calibri" w:hAnsi="Calibri" w:cs="Calibri"/>
+          <w:b/>
+          <w:bCs/>
+          <w:color w:val="0A0A0A"/>
+          <w:sz w:val="18"/>
+          <w:szCs w:val="18"/>
+        </w:rPr>
+        <w:t>ts</w:t>
+      </w:r>
+      <w:proofErr w:type="spellEnd"/>
+      <w:r>
+        <w:rPr>
+          <w:rFonts w:ascii="Calibri" w:hAnsi="Calibri" w:cs="Calibri"/>
+          <w:b/>
+          <w:bCs/>
+          <w:color w:val="0A0A0A"/>
+          <w:sz w:val="18"/>
+          <w:szCs w:val="18"/>
+        </w:rPr>
+        <w:t>-node</w:t>
+      </w:r>
+      <w:r>
+        <w:rPr>
+          <w:rFonts w:ascii="Calibri" w:hAnsi="Calibri" w:cs="Calibri"/>
+          <w:b/>
+          <w:bCs/>
+          <w:color w:val="0A0A0A"/>
+          <w:sz w:val="28"/>
+          <w:szCs w:val="28"/>
+        </w:rPr>
+        <w:t> if:</w:t>
+      </w:r>
+    </w:p>
+    <w:p>
+      <w:pPr>
+        <w:numPr>
+          <w:ilvl w:val="0"/>
+          <w:numId w:val="14"/>
+        </w:numPr>
+        <w:shd w:val="clear" w:color="auto" w:fill="FFFFFF"/>
+        <w:spacing w:after="120" w:line="360" w:lineRule="atLeast"/>
+        <w:rPr>
+          <w:rFonts w:ascii="Calibri" w:hAnsi="Calibri" w:cs="Calibri"/>
+          <w:color w:val="0A0A0A"/>
+          <w:sz w:val="22"/>
+          <w:szCs w:val="22"/>
+        </w:rPr>
+      </w:pPr>
+      <w:r>
+        <w:rPr>
+          <w:rFonts w:ascii="Calibri" w:hAnsi="Calibri" w:cs="Calibri"/>
+          <w:color w:val="0A0A0A"/>
+          <w:sz w:val="22"/>
+          <w:szCs w:val="22"/>
+        </w:rPr>
+        <w:t>You require on-the-fly type checking during execution.</w:t>
+      </w:r>
+    </w:p>
+    <w:p>
+      <w:pPr>
+        <w:numPr>
+          <w:ilvl w:val="0"/>
+          <w:numId w:val="14"/>
+        </w:numPr>
+        <w:shd w:val="clear" w:color="auto" w:fill="FFFFFF"/>
+        <w:spacing w:line="360" w:lineRule="atLeast"/>
+        <w:rPr>
+          <w:rFonts w:ascii="Calibri" w:hAnsi="Calibri" w:cs="Calibri"/>
+          <w:color w:val="0A0A0A"/>
+          <w:sz w:val="22"/>
+          <w:szCs w:val="22"/>
+        </w:rPr>
+      </w:pPr>
+      <w:r>
+        <w:rPr>
+          <w:rFonts w:ascii="Calibri" w:hAnsi="Calibri" w:cs="Calibri"/>
+          <w:color w:val="0A0A0A"/>
+          <w:sz w:val="22"/>
+          <w:szCs w:val="22"/>
+        </w:rPr>
+        <w:t>You need extensive control over TypeScript compilation through </w:t>
+      </w:r>
+      <w:proofErr w:type="spellStart"/>
+      <w:r>
+        <w:rPr>
+          <w:rFonts w:ascii="Calibri" w:hAnsi="Calibri" w:cs="Calibri"/>
+          <w:color w:val="0A0A0A"/>
+          <w:sz w:val="18"/>
+          <w:szCs w:val="18"/>
+        </w:rPr>
+        <w:t>tsconfig.json</w:t>
+      </w:r>
+      <w:proofErr w:type="spellEnd"/>
+      <w:r>
+        <w:rPr>
+          <w:rFonts w:ascii="Calibri" w:hAnsi="Calibri" w:cs="Calibri"/>
+          <w:color w:val="0A0A0A"/>
+          <w:sz w:val="22"/>
+          <w:szCs w:val="22"/>
+        </w:rPr>
+        <w:t>.</w:t>
+      </w:r>
+    </w:p>
+    <w:p>
+      <w:pPr>
+        <w:shd w:val="clear" w:color="auto" w:fill="FFFFFF"/>
+        <w:spacing w:line="420" w:lineRule="atLeast"/>
+        <w:rPr>
+          <w:rFonts w:ascii="Calibri" w:hAnsi="Calibri" w:cs="Calibri"/>
+          <w:b/>
+          <w:bCs/>
+          <w:color w:val="0A0A0A"/>
+          <w:sz w:val="28"/>
+          <w:szCs w:val="28"/>
+        </w:rPr>
+      </w:pPr>
+      <w:r>
+        <w:rPr>
+          <w:rFonts w:ascii="Calibri" w:hAnsi="Calibri" w:cs="Calibri"/>
+          <w:b/>
+          <w:bCs/>
+          <w:color w:val="0A0A0A"/>
+          <w:sz w:val="28"/>
+          <w:szCs w:val="28"/>
+        </w:rPr>
+        <w:t>Choose </w:t>
+      </w:r>
+      <w:proofErr w:type="spellStart"/>
+      <w:r>
+        <w:rPr>
+          <w:rFonts w:ascii="Calibri" w:hAnsi="Calibri" w:cs="Calibri"/>
+          <w:b/>
+          <w:bCs/>
+          <w:color w:val="0A0A0A"/>
+          <w:sz w:val="18"/>
+          <w:szCs w:val="18"/>
+        </w:rPr>
+        <w:t>tsx</w:t>
+      </w:r>
+      <w:proofErr w:type="spellEnd"/>
+      <w:r>
+        <w:rPr>
+          <w:rFonts w:ascii="Calibri" w:hAnsi="Calibri" w:cs="Calibri"/>
+          <w:b/>
+          <w:bCs/>
+          <w:color w:val="0A0A0A"/>
+          <w:sz w:val="28"/>
+          <w:szCs w:val="28"/>
+        </w:rPr>
+        <w:t> if:</w:t>
+      </w:r>
+    </w:p>
+    <w:p>
+      <w:pPr>
+        <w:numPr>
+          <w:ilvl w:val="0"/>
+          <w:numId w:val="15"/>
+        </w:numPr>
+        <w:shd w:val="clear" w:color="auto" w:fill="FFFFFF"/>
+        <w:spacing w:after="120" w:line="360" w:lineRule="atLeast"/>
+        <w:rPr>
+          <w:rFonts w:ascii="Calibri" w:hAnsi="Calibri" w:cs="Calibri"/>
+          <w:color w:val="0A0A0A"/>
+          <w:sz w:val="22"/>
+          <w:szCs w:val="22"/>
+        </w:rPr>
+      </w:pPr>
+      <w:r>
+        <w:rPr>
+          <w:rFonts w:ascii="Calibri" w:hAnsi="Calibri" w:cs="Calibri"/>
+          <w:color w:val="0A0A0A"/>
+          <w:sz w:val="22"/>
+          <w:szCs w:val="22"/>
+        </w:rPr>
+        <w:t>You prioritize fast execution and rapid development cycles.</w:t>
+      </w:r>
+    </w:p>
+    <w:p>
+      <w:pPr>
+        <w:numPr>
+          <w:ilvl w:val="0"/>
+          <w:numId w:val="15"/>
+        </w:numPr>
+        <w:shd w:val="clear" w:color="auto" w:fill="FFFFFF"/>
+        <w:spacing w:after="120" w:line="360" w:lineRule="atLeast"/>
+        <w:rPr>
+          <w:rFonts w:ascii="Calibri" w:hAnsi="Calibri" w:cs="Calibri"/>
+          <w:color w:val="0A0A0A"/>
+          <w:sz w:val="22"/>
+          <w:szCs w:val="22"/>
+        </w:rPr>
+      </w:pPr>
+      <w:r>
+        <w:rPr>
+          <w:rFonts w:ascii="Calibri" w:hAnsi="Calibri" w:cs="Calibri"/>
+          <w:color w:val="0A0A0A"/>
+          <w:sz w:val="22"/>
+          <w:szCs w:val="22"/>
+        </w:rPr>
+        <w:t>Type checking is handled by other tools in your workflow (IDE, linter, build step).</w:t>
+      </w:r>
+    </w:p>
+    <w:p>
+      <w:pPr>
+        <w:rPr>
+          <w:rFonts w:ascii="Calibri" w:hAnsi="Calibri" w:cs="Calibri"/>
+          <w:color w:val="0A0A0A"/>
+          <w:sz w:val="22"/>
+          <w:szCs w:val="22"/>
+        </w:rPr>
+      </w:pPr>
+      <w:r>
+        <w:rPr>
+          <w:rFonts w:ascii="Calibri" w:hAnsi="Calibri" w:cs="Calibri"/>
+          <w:color w:val="0A0A0A"/>
+          <w:sz w:val="22"/>
+          <w:szCs w:val="22"/>
+        </w:rPr>
+        <w:t>You prefer a simpler setup and less configuration.</w:t>
+      </w:r>
+    </w:p>
+    <w:p>
+      <w:pPr>
+        <w:rPr>
+          <w:rFonts w:ascii="Calibri" w:hAnsi="Calibri" w:cs="Calibri"/>
+          <w:color w:val="4D5B7C"/>
+          <w:sz w:val="22"/>
+          <w:szCs w:val="22"/>
+        </w:rPr>
+      </w:pPr>
+    </w:p>
+    <w:p>
+      <w:pPr>
+        <w:pStyle w:val="Heading4"/>
+        <w:rPr>
+          <w:rFonts w:eastAsia="Times New Roman" w:cs="Calibri"/>
+          <w:szCs w:val="22"/>
+          <w:lang w:eastAsia="en-GB"/>
+        </w:rPr>
+      </w:pPr>
+      <w:r>
+        <w:rPr>
+          <w:rFonts w:eastAsia="Times New Roman" w:cs="Calibri"/>
+          <w:szCs w:val="22"/>
+          <w:lang w:eastAsia="en-GB"/>
+        </w:rPr>
+        <w:t>Hot Reloading</w:t>
+      </w:r>
+    </w:p>
+    <w:p>
+      <w:pPr>
+        <w:shd w:val="clear" w:color="auto" w:fill="000000" w:themeFill="text1"/>
+        <w:rPr>
+          <w:rFonts w:ascii="Calibri" w:hAnsi="Calibri" w:cs="Calibri"/>
+          <w:sz w:val="22"/>
+          <w:szCs w:val="22"/>
+        </w:rPr>
+      </w:pPr>
+      <w:r>
+        <w:rPr>
+          <w:rFonts w:ascii="Calibri" w:hAnsi="Calibri" w:cs="Calibri"/>
+          <w:sz w:val="22"/>
+          <w:szCs w:val="22"/>
+        </w:rPr>
+        <w:t xml:space="preserve">$ </w:t>
+      </w:r>
+      <w:proofErr w:type="spellStart"/>
+      <w:r>
+        <w:rPr>
+          <w:rFonts w:ascii="Calibri" w:hAnsi="Calibri" w:cs="Calibri"/>
+          <w:sz w:val="22"/>
+          <w:szCs w:val="22"/>
+        </w:rPr>
+        <w:t>npm</w:t>
+      </w:r>
+      <w:proofErr w:type="spellEnd"/>
+      <w:r>
+        <w:rPr>
+          <w:rFonts w:ascii="Calibri" w:hAnsi="Calibri" w:cs="Calibri"/>
+          <w:sz w:val="22"/>
+          <w:szCs w:val="22"/>
+        </w:rPr>
+        <w:t xml:space="preserve"> </w:t>
+      </w:r>
+      <w:proofErr w:type="spellStart"/>
+      <w:r>
+        <w:rPr>
+          <w:rFonts w:ascii="Calibri" w:hAnsi="Calibri" w:cs="Calibri"/>
+          <w:sz w:val="22"/>
+          <w:szCs w:val="22"/>
+        </w:rPr>
+        <w:t>i</w:t>
+      </w:r>
+      <w:proofErr w:type="spellEnd"/>
+      <w:r>
+        <w:rPr>
+          <w:rFonts w:ascii="Calibri" w:hAnsi="Calibri" w:cs="Calibri"/>
+          <w:sz w:val="22"/>
+          <w:szCs w:val="22"/>
+        </w:rPr>
+        <w:t xml:space="preserve"> -D </w:t>
+      </w:r>
+      <w:proofErr w:type="spellStart"/>
+      <w:r>
+        <w:rPr>
+          <w:rFonts w:ascii="Calibri" w:hAnsi="Calibri" w:cs="Calibri"/>
+          <w:sz w:val="22"/>
+          <w:szCs w:val="22"/>
+        </w:rPr>
+        <w:t>nodemon</w:t>
+      </w:r>
+      <w:proofErr w:type="spellEnd"/>
+    </w:p>
+    <w:p>
+      <w:pPr>
+        <w:rPr>
+          <w:rFonts w:ascii="Calibri" w:hAnsi="Calibri" w:cs="Calibri"/>
+          <w:sz w:val="22"/>
+          <w:szCs w:val="22"/>
+          <w:lang w:val="en-US"/>
+        </w:rPr>
+      </w:pPr>
+    </w:p>
+    <w:p>
+      <w:pPr>
+        <w:shd w:val="clear" w:color="auto" w:fill="A5C9EB" w:themeFill="text2" w:themeFillTint="40"/>
+        <w:rPr>
+          <w:rFonts w:cs="Calibri"/>
+          <w:szCs w:val="22"/>
+          <w:lang w:val="en-US"/>
+        </w:rPr>
+      </w:pPr>
+      <w:proofErr w:type="spellStart"/>
+      <w:proofErr w:type="gramStart"/>
+      <w:r>
+        <w:rPr>
+          <w:rFonts w:cs="Calibri"/>
+          <w:szCs w:val="22"/>
+          <w:lang w:val="en-US"/>
+        </w:rPr>
+        <w:t>nodemon.json</w:t>
+      </w:r>
+      <w:proofErr w:type="spellEnd"/>
+      <w:proofErr w:type="gramEnd"/>
+    </w:p>
+    <w:p>
+      <w:pPr>
+        <w:shd w:val="clear" w:color="auto" w:fill="1F1F1F"/>
+        <w:spacing w:line="315" w:lineRule="atLeast"/>
+        <w:rPr>
+          <w:rFonts w:ascii="Calibri" w:hAnsi="Calibri" w:cs="Calibri"/>
+          <w:color w:val="CCCCCC"/>
+          <w:sz w:val="21"/>
+          <w:szCs w:val="21"/>
+        </w:rPr>
+      </w:pPr>
+      <w:r>
+        <w:rPr>
+          <w:rFonts w:ascii="Calibri" w:hAnsi="Calibri" w:cs="Calibri"/>
+          <w:color w:val="CCCCCC"/>
+          <w:sz w:val="21"/>
+          <w:szCs w:val="21"/>
+        </w:rPr>
+        <w:t>{</w:t>
+      </w:r>
+    </w:p>
+    <w:p>
+      <w:pPr>
+        <w:shd w:val="clear" w:color="auto" w:fill="1F1F1F"/>
+        <w:spacing w:line="315" w:lineRule="atLeast"/>
+        <w:rPr>
+          <w:rFonts w:ascii="Calibri" w:hAnsi="Calibri" w:cs="Calibri"/>
+          <w:color w:val="CCCCCC"/>
+          <w:sz w:val="21"/>
+          <w:szCs w:val="21"/>
+        </w:rPr>
+      </w:pPr>
+      <w:r>
+        <w:rPr>
+          <w:rFonts w:ascii="Calibri" w:hAnsi="Calibri" w:cs="Calibri"/>
+          <w:color w:val="CCCCCC"/>
+          <w:sz w:val="21"/>
+          <w:szCs w:val="21"/>
+        </w:rPr>
+        <w:t xml:space="preserve">    </w:t>
+      </w:r>
+      <w:r>
+        <w:rPr>
+          <w:rFonts w:ascii="Calibri" w:hAnsi="Calibri" w:cs="Calibri"/>
+          <w:color w:val="9CDCFE"/>
+          <w:sz w:val="21"/>
+          <w:szCs w:val="21"/>
+        </w:rPr>
+        <w:t>"watch"</w:t>
+      </w:r>
+      <w:r>
+        <w:rPr>
+          <w:rFonts w:ascii="Calibri" w:hAnsi="Calibri" w:cs="Calibri"/>
+          <w:color w:val="CCCCCC"/>
+          <w:sz w:val="21"/>
+          <w:szCs w:val="21"/>
+        </w:rPr>
+        <w:t>: [</w:t>
+      </w:r>
+      <w:r>
+        <w:rPr>
+          <w:rFonts w:ascii="Calibri" w:hAnsi="Calibri" w:cs="Calibri"/>
+          <w:color w:val="CE9178"/>
+          <w:sz w:val="21"/>
+          <w:szCs w:val="21"/>
+        </w:rPr>
+        <w:t>"</w:t>
+      </w:r>
+      <w:proofErr w:type="spellStart"/>
+      <w:r>
+        <w:rPr>
+          <w:rFonts w:ascii="Calibri" w:hAnsi="Calibri" w:cs="Calibri"/>
+          <w:color w:val="CE9178"/>
+          <w:sz w:val="21"/>
+          <w:szCs w:val="21"/>
+        </w:rPr>
+        <w:t>src</w:t>
+      </w:r>
+      <w:proofErr w:type="spellEnd"/>
+      <w:r>
+        <w:rPr>
+          <w:rFonts w:ascii="Calibri" w:hAnsi="Calibri" w:cs="Calibri"/>
+          <w:color w:val="CE9178"/>
+          <w:sz w:val="21"/>
+          <w:szCs w:val="21"/>
+        </w:rPr>
+        <w:t>"</w:t>
+      </w:r>
+      <w:r>
+        <w:rPr>
+          <w:rFonts w:ascii="Calibri" w:hAnsi="Calibri" w:cs="Calibri"/>
+          <w:color w:val="CCCCCC"/>
+          <w:sz w:val="21"/>
+          <w:szCs w:val="21"/>
+        </w:rPr>
+        <w:t xml:space="preserve"> ],</w:t>
+      </w:r>
+    </w:p>
+    <w:p>
+      <w:pPr>
+        <w:shd w:val="clear" w:color="auto" w:fill="1F1F1F"/>
+        <w:spacing w:line="315" w:lineRule="atLeast"/>
+        <w:rPr>
+          <w:rFonts w:ascii="Calibri" w:hAnsi="Calibri" w:cs="Calibri"/>
+          <w:color w:val="CCCCCC"/>
+          <w:sz w:val="21"/>
+          <w:szCs w:val="21"/>
+        </w:rPr>
+      </w:pPr>
+      <w:r>
+        <w:rPr>
+          <w:rFonts w:ascii="Calibri" w:hAnsi="Calibri" w:cs="Calibri"/>
+          <w:color w:val="CCCCCC"/>
+          <w:sz w:val="21"/>
+          <w:szCs w:val="21"/>
+        </w:rPr>
+        <w:t xml:space="preserve">    </w:t>
+      </w:r>
+      <w:r>
+        <w:rPr>
+          <w:rFonts w:ascii="Calibri" w:hAnsi="Calibri" w:cs="Calibri"/>
+          <w:color w:val="9CDCFE"/>
+          <w:sz w:val="21"/>
+          <w:szCs w:val="21"/>
+        </w:rPr>
+        <w:t>"</w:t>
+      </w:r>
+      <w:proofErr w:type="spellStart"/>
+      <w:r>
+        <w:rPr>
+          <w:rFonts w:ascii="Calibri" w:hAnsi="Calibri" w:cs="Calibri"/>
+          <w:color w:val="9CDCFE"/>
+          <w:sz w:val="21"/>
+          <w:szCs w:val="21"/>
+        </w:rPr>
+        <w:t>ext</w:t>
+      </w:r>
+      <w:proofErr w:type="spellEnd"/>
+      <w:r>
+        <w:rPr>
+          <w:rFonts w:ascii="Calibri" w:hAnsi="Calibri" w:cs="Calibri"/>
+          <w:color w:val="9CDCFE"/>
+          <w:sz w:val="21"/>
+          <w:szCs w:val="21"/>
+        </w:rPr>
+        <w:t>"</w:t>
+      </w:r>
+      <w:r>
+        <w:rPr>
+          <w:rFonts w:ascii="Calibri" w:hAnsi="Calibri" w:cs="Calibri"/>
+          <w:color w:val="CCCCCC"/>
+          <w:sz w:val="21"/>
+          <w:szCs w:val="21"/>
+        </w:rPr>
+        <w:t xml:space="preserve">: </w:t>
+      </w:r>
+      <w:r>
+        <w:rPr>
+          <w:rFonts w:ascii="Calibri" w:hAnsi="Calibri" w:cs="Calibri"/>
+          <w:color w:val="CE9178"/>
+          <w:sz w:val="21"/>
+          <w:szCs w:val="21"/>
+        </w:rPr>
+        <w:t>"</w:t>
+      </w:r>
+      <w:proofErr w:type="spellStart"/>
+      <w:r>
+        <w:rPr>
+          <w:rFonts w:ascii="Calibri" w:hAnsi="Calibri" w:cs="Calibri"/>
+          <w:color w:val="CE9178"/>
+          <w:sz w:val="21"/>
+          <w:szCs w:val="21"/>
+        </w:rPr>
+        <w:t>js,ts</w:t>
+      </w:r>
+      <w:proofErr w:type="spellEnd"/>
+      <w:r>
+        <w:rPr>
+          <w:rFonts w:ascii="Calibri" w:hAnsi="Calibri" w:cs="Calibri"/>
+          <w:color w:val="CE9178"/>
+          <w:sz w:val="21"/>
+          <w:szCs w:val="21"/>
+        </w:rPr>
+        <w:t>"</w:t>
+      </w:r>
+      <w:r>
+        <w:rPr>
+          <w:rFonts w:ascii="Calibri" w:hAnsi="Calibri" w:cs="Calibri"/>
+          <w:color w:val="CCCCCC"/>
+          <w:sz w:val="21"/>
+          <w:szCs w:val="21"/>
+        </w:rPr>
+        <w:t>,</w:t>
+      </w:r>
+    </w:p>
+    <w:p>
+      <w:pPr>
+        <w:shd w:val="clear" w:color="auto" w:fill="1F1F1F"/>
+        <w:spacing w:line="315" w:lineRule="atLeast"/>
+        <w:rPr>
+          <w:rFonts w:ascii="Calibri" w:hAnsi="Calibri" w:cs="Calibri"/>
+          <w:color w:val="CCCCCC"/>
+          <w:sz w:val="21"/>
+          <w:szCs w:val="21"/>
+        </w:rPr>
+      </w:pPr>
+      <w:r>
+        <w:rPr>
+          <w:rFonts w:ascii="Calibri" w:hAnsi="Calibri" w:cs="Calibri"/>
+          <w:color w:val="CCCCCC"/>
+          <w:sz w:val="21"/>
+          <w:szCs w:val="21"/>
+        </w:rPr>
+        <w:t xml:space="preserve">    </w:t>
+      </w:r>
+      <w:r>
+        <w:rPr>
+          <w:rFonts w:ascii="Calibri" w:hAnsi="Calibri" w:cs="Calibri"/>
+          <w:color w:val="9CDCFE"/>
+          <w:sz w:val="21"/>
+          <w:szCs w:val="21"/>
+        </w:rPr>
+        <w:t>"ignore"</w:t>
+      </w:r>
+      <w:r>
+        <w:rPr>
+          <w:rFonts w:ascii="Calibri" w:hAnsi="Calibri" w:cs="Calibri"/>
+          <w:color w:val="CCCCCC"/>
+          <w:sz w:val="21"/>
+          <w:szCs w:val="21"/>
+        </w:rPr>
+        <w:t xml:space="preserve">: [ </w:t>
+      </w:r>
+      <w:r>
+        <w:rPr>
+          <w:rFonts w:ascii="Calibri" w:hAnsi="Calibri" w:cs="Calibri"/>
+          <w:color w:val="CE9178"/>
+          <w:sz w:val="21"/>
+          <w:szCs w:val="21"/>
+        </w:rPr>
+        <w:t>"</w:t>
+      </w:r>
+      <w:proofErr w:type="spellStart"/>
+      <w:r>
+        <w:rPr>
+          <w:rFonts w:ascii="Calibri" w:hAnsi="Calibri" w:cs="Calibri"/>
+          <w:color w:val="CE9178"/>
+          <w:sz w:val="21"/>
+          <w:szCs w:val="21"/>
+        </w:rPr>
+        <w:t>node_modules</w:t>
+      </w:r>
+      <w:proofErr w:type="spellEnd"/>
+      <w:r>
+        <w:rPr>
+          <w:rFonts w:ascii="Calibri" w:hAnsi="Calibri" w:cs="Calibri"/>
+          <w:color w:val="CE9178"/>
+          <w:sz w:val="21"/>
+          <w:szCs w:val="21"/>
+        </w:rPr>
+        <w:t>"</w:t>
+      </w:r>
+      <w:r>
+        <w:rPr>
+          <w:rFonts w:ascii="Calibri" w:hAnsi="Calibri" w:cs="Calibri"/>
+          <w:color w:val="CCCCCC"/>
+          <w:sz w:val="21"/>
+          <w:szCs w:val="21"/>
+        </w:rPr>
+        <w:t xml:space="preserve">, </w:t>
+      </w:r>
+      <w:r>
+        <w:rPr>
+          <w:rFonts w:ascii="Calibri" w:hAnsi="Calibri" w:cs="Calibri"/>
+          <w:color w:val="CE9178"/>
+          <w:sz w:val="21"/>
+          <w:szCs w:val="21"/>
+        </w:rPr>
+        <w:t>"</w:t>
+      </w:r>
+      <w:proofErr w:type="spellStart"/>
+      <w:r>
+        <w:rPr>
+          <w:rFonts w:ascii="Calibri" w:hAnsi="Calibri" w:cs="Calibri"/>
+          <w:color w:val="CE9178"/>
+          <w:sz w:val="21"/>
+          <w:szCs w:val="21"/>
+        </w:rPr>
+        <w:t>dist</w:t>
+      </w:r>
+      <w:proofErr w:type="spellEnd"/>
+      <w:r>
+        <w:rPr>
+          <w:rFonts w:ascii="Calibri" w:hAnsi="Calibri" w:cs="Calibri"/>
+          <w:color w:val="CE9178"/>
+          <w:sz w:val="21"/>
+          <w:szCs w:val="21"/>
+        </w:rPr>
+        <w:t>"</w:t>
+      </w:r>
+      <w:r>
+        <w:rPr>
+          <w:rFonts w:ascii="Calibri" w:hAnsi="Calibri" w:cs="Calibri"/>
+          <w:color w:val="CCCCCC"/>
+          <w:sz w:val="21"/>
+          <w:szCs w:val="21"/>
+        </w:rPr>
+        <w:t>],</w:t>
+      </w:r>
+    </w:p>
+    <w:p>
+      <w:pPr>
+        <w:shd w:val="clear" w:color="auto" w:fill="1F1F1F"/>
+        <w:spacing w:line="315" w:lineRule="atLeast"/>
+        <w:rPr>
+          <w:rFonts w:ascii="Calibri" w:hAnsi="Calibri" w:cs="Calibri"/>
+          <w:color w:val="CCCCCC"/>
+          <w:sz w:val="21"/>
+          <w:szCs w:val="21"/>
+        </w:rPr>
+      </w:pPr>
+      <w:r>
+        <w:rPr>
+          <w:rFonts w:ascii="Calibri" w:hAnsi="Calibri" w:cs="Calibri"/>
+          <w:color w:val="CCCCCC"/>
+          <w:sz w:val="21"/>
+          <w:szCs w:val="21"/>
+        </w:rPr>
+        <w:t xml:space="preserve">    </w:t>
+      </w:r>
+      <w:r>
+        <w:rPr>
+          <w:rFonts w:ascii="Calibri" w:hAnsi="Calibri" w:cs="Calibri"/>
+          <w:color w:val="9CDCFE"/>
+          <w:sz w:val="21"/>
+          <w:szCs w:val="21"/>
+        </w:rPr>
+        <w:t>"exec"</w:t>
+      </w:r>
+      <w:r>
+        <w:rPr>
+          <w:rFonts w:ascii="Calibri" w:hAnsi="Calibri" w:cs="Calibri"/>
+          <w:color w:val="CCCCCC"/>
+          <w:sz w:val="21"/>
+          <w:szCs w:val="21"/>
+        </w:rPr>
+        <w:t xml:space="preserve">: </w:t>
+      </w:r>
+      <w:r>
+        <w:rPr>
+          <w:rFonts w:ascii="Calibri" w:hAnsi="Calibri" w:cs="Calibri"/>
+          <w:color w:val="CE9178"/>
+          <w:sz w:val="21"/>
+          <w:szCs w:val="21"/>
+        </w:rPr>
+        <w:t>"</w:t>
+      </w:r>
+      <w:proofErr w:type="spellStart"/>
+      <w:r>
+        <w:rPr>
+          <w:rFonts w:ascii="Calibri" w:hAnsi="Calibri" w:cs="Calibri"/>
+          <w:color w:val="CE9178"/>
+          <w:sz w:val="21"/>
+          <w:szCs w:val="21"/>
+        </w:rPr>
+        <w:t>npx</w:t>
+      </w:r>
+      <w:proofErr w:type="spellEnd"/>
+      <w:r>
+        <w:rPr>
+          <w:rFonts w:ascii="Calibri" w:hAnsi="Calibri" w:cs="Calibri"/>
+          <w:color w:val="CE9178"/>
+          <w:sz w:val="21"/>
+          <w:szCs w:val="21"/>
+        </w:rPr>
+        <w:t xml:space="preserve"> </w:t>
+      </w:r>
+      <w:proofErr w:type="spellStart"/>
+      <w:r>
+        <w:rPr>
+          <w:rFonts w:ascii="Calibri" w:hAnsi="Calibri" w:cs="Calibri"/>
+          <w:color w:val="CE9178"/>
+          <w:sz w:val="21"/>
+          <w:szCs w:val="21"/>
+        </w:rPr>
+        <w:t>ts</w:t>
+      </w:r>
+      <w:proofErr w:type="spellEnd"/>
+      <w:r>
+        <w:rPr>
+          <w:rFonts w:ascii="Calibri" w:hAnsi="Calibri" w:cs="Calibri"/>
+          <w:color w:val="CE9178"/>
+          <w:sz w:val="21"/>
+          <w:szCs w:val="21"/>
+        </w:rPr>
+        <w:t>-node ./</w:t>
+      </w:r>
+      <w:proofErr w:type="spellStart"/>
+      <w:r>
+        <w:rPr>
+          <w:rFonts w:ascii="Calibri" w:hAnsi="Calibri" w:cs="Calibri"/>
+          <w:color w:val="CE9178"/>
+          <w:sz w:val="21"/>
+          <w:szCs w:val="21"/>
+        </w:rPr>
+        <w:t>src</w:t>
+      </w:r>
+      <w:proofErr w:type="spellEnd"/>
+      <w:r>
+        <w:rPr>
+          <w:rFonts w:ascii="Calibri" w:hAnsi="Calibri" w:cs="Calibri"/>
+          <w:color w:val="CE9178"/>
+          <w:sz w:val="21"/>
+          <w:szCs w:val="21"/>
+        </w:rPr>
+        <w:t>/</w:t>
+      </w:r>
+      <w:proofErr w:type="spellStart"/>
+      <w:r>
+        <w:rPr>
+          <w:rFonts w:ascii="Calibri" w:hAnsi="Calibri" w:cs="Calibri"/>
+          <w:color w:val="CE9178"/>
+          <w:sz w:val="21"/>
+          <w:szCs w:val="21"/>
+        </w:rPr>
+        <w:t>index.ts</w:t>
+      </w:r>
+      <w:proofErr w:type="spellEnd"/>
+      <w:r>
+        <w:rPr>
+          <w:rFonts w:ascii="Calibri" w:hAnsi="Calibri" w:cs="Calibri"/>
+          <w:color w:val="CE9178"/>
+          <w:sz w:val="21"/>
+          <w:szCs w:val="21"/>
+        </w:rPr>
+        <w:t>"</w:t>
+      </w:r>
+    </w:p>
+    <w:p>
+      <w:pPr>
+        <w:shd w:val="clear" w:color="auto" w:fill="1F1F1F"/>
+        <w:spacing w:line="315" w:lineRule="atLeast"/>
+        <w:rPr>
+          <w:rFonts w:ascii="Calibri" w:hAnsi="Calibri" w:cs="Calibri"/>
+          <w:color w:val="CCCCCC"/>
+          <w:sz w:val="21"/>
+          <w:szCs w:val="21"/>
+        </w:rPr>
+      </w:pPr>
+      <w:r>
+        <w:rPr>
+          <w:rFonts w:ascii="Calibri" w:hAnsi="Calibri" w:cs="Calibri"/>
+          <w:color w:val="CCCCCC"/>
+          <w:sz w:val="21"/>
+          <w:szCs w:val="21"/>
+        </w:rPr>
+        <w:t>}</w:t>
+      </w:r>
+    </w:p>
+    <w:p>
+      <w:pPr>
+        <w:rPr>
+          <w:rFonts w:cs="Calibri"/>
+          <w:szCs w:val="22"/>
+          <w:lang w:val="en-US"/>
+        </w:rPr>
+      </w:pPr>
+    </w:p>
+    <w:p>
+      <w:pPr>
+        <w:rPr>
+          <w:rFonts w:ascii="Calibri" w:hAnsi="Calibri" w:cs="Calibri"/>
+          <w:sz w:val="22"/>
+          <w:szCs w:val="22"/>
+          <w:lang w:val="en-US"/>
+        </w:rPr>
+      </w:pPr>
+      <w:r>
+        <w:rPr>
+          <w:rFonts w:cs="Calibri"/>
+          <w:noProof/>
+          <w:szCs w:val="22"/>
+          <w:lang w:val="en-US"/>
+        </w:rPr>
+        <w:lastRenderedPageBreak/>
+        <w:drawing>
+          <wp:inline distT="0" distB="0" distL="0" distR="0" wp14:anchorId="1C073B67" wp14:editId="22CB420F">
+            <wp:extent cx="1179646" cy="1445066"/>
+            <wp:effectExtent l="0" t="0" r="1905" b="3175"/>
+            <wp:docPr id="1973038219" name="Picture 1"/>
+            <wp:cNvGraphicFramePr>
+              <a:graphicFrameLocks xmlns:a="http://schemas.openxmlformats.org/drawingml/2006/main" noChangeAspect="1"/>
+            </wp:cNvGraphicFramePr>
+            <a:graphic xmlns:a="http://schemas.openxmlformats.org/drawingml/2006/main">
+              <a:graphicData uri="http://schemas.openxmlformats.org/drawingml/2006/picture">
+                <pic:pic xmlns:pic="http://schemas.openxmlformats.org/drawingml/2006/picture">
+                  <pic:nvPicPr>
+                    <pic:cNvPr id="1973038219" name=""/>
+                    <pic:cNvPicPr/>
+                  </pic:nvPicPr>
+                  <pic:blipFill>
+                    <a:blip r:embed="rId6"/>
+                    <a:stretch>
+                      <a:fillRect/>
+                    </a:stretch>
+                  </pic:blipFill>
+                  <pic:spPr>
+                    <a:xfrm>
+                      <a:off x="0" y="0"/>
+                      <a:ext cx="1202940" cy="1473601"/>
+                    </a:xfrm>
+                    <a:prstGeom prst="rect">
+                      <a:avLst/>
+                    </a:prstGeom>
+                  </pic:spPr>
+                </pic:pic>
+              </a:graphicData>
+            </a:graphic>
+          </wp:inline>
+        </w:drawing>
+      </w:r>
+    </w:p>
+    <w:p>
+      <w:pPr>
+        <w:rPr>
+          <w:rFonts w:cs="Calibri"/>
+          <w:szCs w:val="22"/>
+          <w:lang w:val="en-US"/>
+        </w:rPr>
+      </w:pPr>
+    </w:p>
+    <w:p>
+      <w:pPr>
+        <w:shd w:val="clear" w:color="auto" w:fill="A5C9EB" w:themeFill="text2" w:themeFillTint="40"/>
+        <w:rPr>
+          <w:rFonts w:cs="Calibri"/>
+          <w:szCs w:val="22"/>
+          <w:lang w:val="en-US"/>
+        </w:rPr>
+      </w:pPr>
+      <w:proofErr w:type="spellStart"/>
+      <w:proofErr w:type="gramStart"/>
+      <w:r>
+        <w:rPr>
+          <w:rFonts w:cs="Calibri"/>
+          <w:szCs w:val="22"/>
+          <w:lang w:val="en-US"/>
+        </w:rPr>
+        <w:t>package.json</w:t>
+      </w:r>
+      <w:proofErr w:type="spellEnd"/>
+      <w:proofErr w:type="gramEnd"/>
+    </w:p>
+    <w:p>
+      <w:pPr>
+        <w:shd w:val="clear" w:color="auto" w:fill="1F1F1F"/>
+        <w:spacing w:line="315" w:lineRule="atLeast"/>
+        <w:rPr>
           <w:rFonts w:ascii="Menlo" w:hAnsi="Menlo" w:cs="Menlo"/>
           <w:color w:val="CCCCCC"/>
           <w:sz w:val="21"/>
@@ -8014,9 +6816,9 @@
       </w:pPr>
       <w:r>
         <w:rPr>
+          <w:noProof/>
           <w:lang w:val="en-US"/>
         </w:rPr>
-        <w:lastRenderedPageBreak/>
         <w:drawing>
           <wp:inline distT="0" distB="0" distL="0" distR="0" wp14:anchorId="20CE62D1" wp14:editId="37406404">
             <wp:extent cx="1675237" cy="896606"/>
@@ -9594,7 +8396,6 @@
           <w:sz w:val="24"/>
           <w:szCs w:val="24"/>
         </w:rPr>
-        <w:lastRenderedPageBreak/>
         <w:t xml:space="preserve">How </w:t>
       </w:r>
       <w:proofErr w:type="spellStart"/>
@@ -10178,6 +8979,7 @@
           <w:sz w:val="18"/>
           <w:szCs w:val="18"/>
         </w:rPr>
+        <w:lastRenderedPageBreak/>
         <w:t>// This will render as:</w:t>
       </w:r>
     </w:p>
